--- a/year2/MAT2613/Notes for MAT2613.docx
+++ b/year2/MAT2613/Notes for MAT2613.docx
@@ -5251,21 +5251,7 @@
           <w:rFonts w:ascii="Consolas" w:hAnsi="Consolas" w:cs="Courier New"/>
         </w:rPr>
         <w:lastRenderedPageBreak/>
-        <w:t xml:space="preserve">Example: ASS1 Q4 </w:t>
-      </w:r>
-      <w:proofErr w:type="gramStart"/>
-      <w:r>
-        <w:rPr>
-          <w:rFonts w:ascii="Consolas" w:hAnsi="Consolas" w:cs="Courier New"/>
-        </w:rPr>
-        <w:t>a</w:t>
-      </w:r>
-      <w:proofErr w:type="gramEnd"/>
-      <w:r>
-        <w:rPr>
-          <w:rFonts w:ascii="Consolas" w:hAnsi="Consolas" w:cs="Courier New"/>
-        </w:rPr>
-        <w:t xml:space="preserve"> ii</w:t>
+        <w:t>Example: ASS1 Q4 a ii</w:t>
       </w:r>
     </w:p>
     <w:p>
@@ -5422,21 +5408,7 @@
                               <w:rPr>
                                 <w:rFonts w:ascii="Consolas" w:hAnsi="Consolas"/>
                               </w:rPr>
-                              <w:t>lim n -&gt; inf ((3n^3-n+8)/(4n(n-</w:t>
-                            </w:r>
-                            <w:proofErr w:type="gramStart"/>
-                            <w:r>
-                              <w:rPr>
-                                <w:rFonts w:ascii="Consolas" w:hAnsi="Consolas"/>
-                              </w:rPr>
-                              <w:t>1)(</w:t>
-                            </w:r>
-                            <w:proofErr w:type="gramEnd"/>
-                            <w:r>
-                              <w:rPr>
-                                <w:rFonts w:ascii="Consolas" w:hAnsi="Consolas"/>
-                              </w:rPr>
-                              <w:t>n-2))</w:t>
+                              <w:t>lim n -&gt; inf ((3n^3-n+8)/(4n(n-1)(n-2))</w:t>
                             </w:r>
                           </w:p>
                         </w:txbxContent>
@@ -5493,21 +5465,7 @@
                         <w:rPr>
                           <w:rFonts w:ascii="Consolas" w:hAnsi="Consolas"/>
                         </w:rPr>
-                        <w:t>lim n -&gt; inf ((3n^3-n+8)/(4n(n-</w:t>
-                      </w:r>
-                      <w:proofErr w:type="gramStart"/>
-                      <w:r>
-                        <w:rPr>
-                          <w:rFonts w:ascii="Consolas" w:hAnsi="Consolas"/>
-                        </w:rPr>
-                        <w:t>1)(</w:t>
-                      </w:r>
-                      <w:proofErr w:type="gramEnd"/>
-                      <w:r>
-                        <w:rPr>
-                          <w:rFonts w:ascii="Consolas" w:hAnsi="Consolas"/>
-                        </w:rPr>
-                        <w:t>n-2))</w:t>
+                        <w:t>lim n -&gt; inf ((3n^3-n+8)/(4n(n-1)(n-2))</w:t>
                       </w:r>
                     </w:p>
                   </w:txbxContent>
@@ -9241,13 +9199,7 @@
                   <w:rPr>
                     <w:rFonts w:ascii="Cambria Math" w:hAnsi="Cambria Math"/>
                   </w:rPr>
-                  <m:t>1</m:t>
-                </m:r>
-                <m:r>
-                  <w:rPr>
-                    <w:rFonts w:ascii="Cambria Math" w:hAnsi="Cambria Math"/>
-                  </w:rPr>
-                  <m:t>-</m:t>
+                  <m:t>1-</m:t>
                 </m:r>
                 <m:d>
                   <m:dPr>
@@ -10095,25 +10047,7 @@
                   <w:rPr>
                     <w:rFonts w:ascii="Cambria Math" w:hAnsi="Cambria Math"/>
                   </w:rPr>
-                  <m:t xml:space="preserve">3- </m:t>
-                </m:r>
-                <m:r>
-                  <w:rPr>
-                    <w:rFonts w:ascii="Cambria Math" w:hAnsi="Cambria Math"/>
-                  </w:rPr>
-                  <m:t>0</m:t>
-                </m:r>
-                <m:r>
-                  <w:rPr>
-                    <w:rFonts w:ascii="Cambria Math" w:hAnsi="Cambria Math"/>
-                  </w:rPr>
-                  <m:t>+</m:t>
-                </m:r>
-                <m:r>
-                  <w:rPr>
-                    <w:rFonts w:ascii="Cambria Math" w:hAnsi="Cambria Math"/>
-                  </w:rPr>
-                  <m:t>0</m:t>
+                  <m:t>3- 0+0</m:t>
                 </m:r>
               </m:num>
               <m:den>
@@ -10121,25 +10055,7 @@
                   <w:rPr>
                     <w:rFonts w:ascii="Cambria Math" w:hAnsi="Cambria Math"/>
                   </w:rPr>
-                  <m:t>1-</m:t>
-                </m:r>
-                <m:r>
-                  <w:rPr>
-                    <w:rFonts w:ascii="Cambria Math" w:hAnsi="Cambria Math"/>
-                  </w:rPr>
-                  <m:t>0</m:t>
-                </m:r>
-                <m:r>
-                  <w:rPr>
-                    <w:rFonts w:ascii="Cambria Math" w:hAnsi="Cambria Math"/>
-                  </w:rPr>
-                  <m:t>+</m:t>
-                </m:r>
-                <m:r>
-                  <w:rPr>
-                    <w:rFonts w:ascii="Cambria Math" w:hAnsi="Cambria Math"/>
-                  </w:rPr>
-                  <m:t>0</m:t>
+                  <m:t>1-0+0</m:t>
                 </m:r>
               </m:den>
             </m:f>
@@ -10768,19 +10684,7 @@
         <w:rPr>
           <w:rFonts w:ascii="Consolas" w:eastAsiaTheme="minorEastAsia" w:hAnsi="Consolas" w:cs="Courier New"/>
         </w:rPr>
-        <w:t xml:space="preserve"> – </w:t>
-      </w:r>
-      <w:r>
-        <w:rPr>
-          <w:rFonts w:ascii="Consolas" w:eastAsiaTheme="minorEastAsia" w:hAnsi="Consolas" w:cs="Courier New"/>
-        </w:rPr>
-        <w:t>second</w:t>
-      </w:r>
-      <w:r>
-        <w:rPr>
-          <w:rFonts w:ascii="Consolas" w:eastAsiaTheme="minorEastAsia" w:hAnsi="Consolas" w:cs="Courier New"/>
-        </w:rPr>
-        <w:t xml:space="preserve"> term</w:t>
+        <w:t xml:space="preserve"> – second term</w:t>
       </w:r>
     </w:p>
     <w:p>
@@ -10895,13 +10799,7 @@
               <w:rPr>
                 <w:rFonts w:ascii="Cambria Math" w:hAnsi="Cambria Math" w:cs="Courier New"/>
               </w:rPr>
-              <m:t>n</m:t>
-            </m:r>
-            <m:r>
-              <w:rPr>
-                <w:rFonts w:ascii="Cambria Math" w:hAnsi="Cambria Math" w:cs="Courier New"/>
-              </w:rPr>
-              <m:t>+1</m:t>
+              <m:t>n+1</m:t>
             </m:r>
           </m:sub>
         </m:sSub>
@@ -12318,13 +12216,7 @@
         <w:rPr>
           <w:rFonts w:ascii="Consolas" w:hAnsi="Consolas" w:cs="Courier New"/>
         </w:rPr>
-        <w:t xml:space="preserve"> </w:t>
-      </w:r>
-      <w:r>
-        <w:rPr>
-          <w:rFonts w:ascii="Consolas" w:hAnsi="Consolas" w:cs="Courier New"/>
-        </w:rPr>
-        <w:t xml:space="preserve">doesn’t </w:t>
+        <w:t xml:space="preserve"> doesn’t </w:t>
       </w:r>
       <w:r>
         <w:rPr>
@@ -12467,13 +12359,7 @@
                       <w:rPr>
                         <w:rFonts w:ascii="Cambria Math" w:hAnsi="Cambria Math" w:cs="Courier New"/>
                       </w:rPr>
-                      <m:t>-</m:t>
-                    </m:r>
-                    <m:r>
-                      <w:rPr>
-                        <w:rFonts w:ascii="Cambria Math" w:hAnsi="Cambria Math" w:cs="Courier New"/>
-                      </w:rPr>
-                      <m:t>1</m:t>
+                      <m:t>-1</m:t>
                     </m:r>
                   </m:num>
                   <m:den>
@@ -12525,13 +12411,7 @@
               <w:rPr>
                 <w:rFonts w:ascii="Cambria Math" w:hAnsi="Cambria Math" w:cs="Courier New"/>
               </w:rPr>
-              <m:t>n=</m:t>
-            </m:r>
-            <m:r>
-              <w:rPr>
-                <w:rFonts w:ascii="Cambria Math" w:hAnsi="Cambria Math" w:cs="Courier New"/>
-              </w:rPr>
-              <m:t>2</m:t>
+              <m:t>n=2</m:t>
             </m:r>
           </m:sub>
           <m:sup>
@@ -13161,13 +13041,7 @@
                   <w:rPr>
                     <w:rFonts w:ascii="Cambria Math" w:hAnsi="Cambria Math" w:cs="Courier New"/>
                   </w:rPr>
-                  <m:t>3</m:t>
-                </m:r>
-                <m:r>
-                  <w:rPr>
-                    <w:rFonts w:ascii="Cambria Math" w:hAnsi="Cambria Math" w:cs="Courier New"/>
-                  </w:rPr>
-                  <m:t>-</m:t>
+                  <m:t>3-</m:t>
                 </m:r>
                 <m:f>
                   <m:fPr>
@@ -13247,13 +13121,7 @@
                   <w:rPr>
                     <w:rFonts w:ascii="Cambria Math" w:hAnsi="Cambria Math" w:cs="Courier New"/>
                   </w:rPr>
-                  <m:t>+</m:t>
-                </m:r>
-                <m:r>
-                  <w:rPr>
-                    <w:rFonts w:ascii="Cambria Math" w:hAnsi="Cambria Math" w:cs="Courier New"/>
-                  </w:rPr>
-                  <m:t>5</m:t>
+                  <m:t>+5</m:t>
                 </m:r>
               </m:den>
             </m:f>
@@ -13754,13 +13622,7 @@
         <w:rPr>
           <w:rFonts w:ascii="Consolas" w:eastAsiaTheme="minorEastAsia" w:hAnsi="Consolas" w:cs="Courier New"/>
         </w:rPr>
-        <w:t>De</w:t>
-      </w:r>
-      <w:r>
-        <w:rPr>
-          <w:rFonts w:ascii="Consolas" w:eastAsiaTheme="minorEastAsia" w:hAnsi="Consolas" w:cs="Courier New"/>
-        </w:rPr>
-        <w:t xml:space="preserve">creasing sequence: </w:t>
+        <w:t xml:space="preserve">Decreasing sequence: </w:t>
       </w:r>
       <m:oMath>
         <m:sSub>
@@ -14123,19 +13985,7 @@
           <w:rPr>
             <w:rFonts w:ascii="Cambria Math" w:hAnsi="Cambria Math" w:cs="Courier New"/>
           </w:rPr>
-          <m:t xml:space="preserve">≤ </m:t>
-        </m:r>
-        <m:r>
-          <w:rPr>
-            <w:rFonts w:ascii="Cambria Math" w:hAnsi="Cambria Math" w:cs="Courier New"/>
-          </w:rPr>
-          <m:t>∃M</m:t>
-        </m:r>
-        <m:r>
-          <w:rPr>
-            <w:rFonts w:ascii="Cambria Math" w:hAnsi="Cambria Math" w:cs="Courier New"/>
-          </w:rPr>
-          <m:t xml:space="preserve"> </m:t>
+          <m:t xml:space="preserve">≤ ∃M </m:t>
         </m:r>
       </m:oMath>
       <w:r>
@@ -14507,13 +14357,7 @@
           <w:rPr>
             <w:rFonts w:ascii="Cambria Math" w:hAnsi="Cambria Math" w:cs="Courier New"/>
           </w:rPr>
-          <m:t>= -</m:t>
-        </m:r>
-        <m:r>
-          <w:rPr>
-            <w:rFonts w:ascii="Cambria Math" w:hAnsi="Cambria Math" w:cs="Courier New"/>
-          </w:rPr>
-          <m:t>4</m:t>
+          <m:t>= -4</m:t>
         </m:r>
       </m:oMath>
       <w:r>
@@ -14536,16 +14380,7 @@
             <w:sz w:val="18"/>
             <w:szCs w:val="18"/>
           </w:rPr>
-          <m:t>n</m:t>
-        </m:r>
-        <m:r>
-          <w:rPr>
-            <w:rFonts w:ascii="Cambria Math" w:eastAsiaTheme="minorEastAsia" w:hAnsi="Cambria Math" w:cs="Courier New"/>
-            <w:color w:val="FF0000"/>
-            <w:sz w:val="18"/>
-            <w:szCs w:val="18"/>
-          </w:rPr>
-          <m:t>=2</m:t>
+          <m:t>n=2</m:t>
         </m:r>
       </m:oMath>
       <w:r>
@@ -14600,13 +14435,7 @@
           <w:rPr>
             <w:rFonts w:ascii="Cambria Math" w:eastAsiaTheme="minorEastAsia" w:hAnsi="Cambria Math" w:cs="Courier New"/>
           </w:rPr>
-          <m:t>=-</m:t>
-        </m:r>
-        <m:r>
-          <w:rPr>
-            <w:rFonts w:ascii="Cambria Math" w:eastAsiaTheme="minorEastAsia" w:hAnsi="Cambria Math" w:cs="Courier New"/>
-          </w:rPr>
-          <m:t>9</m:t>
+          <m:t>=-9</m:t>
         </m:r>
       </m:oMath>
       <w:r>
@@ -14629,34 +14458,7 @@
             <w:sz w:val="18"/>
             <w:szCs w:val="18"/>
           </w:rPr>
-          <m:t>n</m:t>
-        </m:r>
-        <m:r>
-          <w:rPr>
-            <w:rFonts w:ascii="Cambria Math" w:eastAsiaTheme="minorEastAsia" w:hAnsi="Cambria Math" w:cs="Courier New"/>
-            <w:color w:val="FF0000"/>
-            <w:sz w:val="18"/>
-            <w:szCs w:val="18"/>
-          </w:rPr>
-          <m:t>=2</m:t>
-        </m:r>
-        <m:r>
-          <w:rPr>
-            <w:rFonts w:ascii="Cambria Math" w:eastAsiaTheme="minorEastAsia" w:hAnsi="Cambria Math" w:cs="Courier New"/>
-            <w:color w:val="FF0000"/>
-            <w:sz w:val="18"/>
-            <w:szCs w:val="18"/>
-          </w:rPr>
-          <m:t>+1</m:t>
-        </m:r>
-        <m:r>
-          <w:rPr>
-            <w:rFonts w:ascii="Cambria Math" w:eastAsiaTheme="minorEastAsia" w:hAnsi="Cambria Math" w:cs="Courier New"/>
-            <w:color w:val="FF0000"/>
-            <w:sz w:val="18"/>
-            <w:szCs w:val="18"/>
-          </w:rPr>
-          <m:t>=3</m:t>
+          <m:t>n=2+1=3</m:t>
         </m:r>
       </m:oMath>
       <w:r>
@@ -15055,19 +14857,7 @@
         <w:rPr>
           <w:rFonts w:ascii="Consolas" w:eastAsiaTheme="minorEastAsia" w:hAnsi="Consolas" w:cs="Courier New"/>
         </w:rPr>
-        <w:t xml:space="preserve"> the sequence is bounded above</w:t>
-      </w:r>
-      <w:r>
-        <w:rPr>
-          <w:rFonts w:ascii="Consolas" w:eastAsiaTheme="minorEastAsia" w:hAnsi="Consolas" w:cs="Courier New"/>
-        </w:rPr>
-        <w:t>, but it is not bounded</w:t>
-      </w:r>
-      <w:r>
-        <w:rPr>
-          <w:rFonts w:ascii="Consolas" w:eastAsiaTheme="minorEastAsia" w:hAnsi="Consolas" w:cs="Courier New"/>
-        </w:rPr>
-        <w:t xml:space="preserve"> </w:t>
+        <w:t xml:space="preserve"> the sequence is bounded above, but it is not bounded </w:t>
       </w:r>
     </w:p>
     <w:p>
@@ -15201,7 +14991,7 @@
           <w:rPr>
             <w:rFonts w:ascii="Cambria Math" w:eastAsiaTheme="minorEastAsia" w:hAnsi="Cambria Math" w:cs="Courier New"/>
           </w:rPr>
-          <m:t>n∈</m:t>
+          <m:t>n</m:t>
         </m:r>
         <m:r>
           <m:rPr>
@@ -15210,7 +15000,7 @@
           <w:rPr>
             <w:rFonts w:ascii="Cambria Math" w:eastAsiaTheme="minorEastAsia" w:hAnsi="Cambria Math" w:cs="Courier New"/>
           </w:rPr>
-          <m:t>N</m:t>
+          <m:t>∈N</m:t>
         </m:r>
       </m:oMath>
     </w:p>
@@ -15316,20 +15106,14 @@
         <w:rPr>
           <w:rFonts w:ascii="Consolas" w:eastAsiaTheme="minorEastAsia" w:hAnsi="Consolas" w:cs="Courier New"/>
         </w:rPr>
-        <w:t xml:space="preserve"> </w:t>
-      </w:r>
-      <w:r>
-        <w:rPr>
-          <w:rFonts w:ascii="Consolas" w:eastAsiaTheme="minorEastAsia" w:hAnsi="Consolas" w:cs="Courier New"/>
-        </w:rPr>
-        <w:t xml:space="preserve">for all </w:t>
+        <w:t xml:space="preserve"> for all </w:t>
       </w:r>
       <m:oMath>
         <m:r>
           <w:rPr>
             <w:rFonts w:ascii="Cambria Math" w:eastAsiaTheme="minorEastAsia" w:hAnsi="Cambria Math" w:cs="Courier New"/>
           </w:rPr>
-          <m:t>n∈</m:t>
+          <m:t>n</m:t>
         </m:r>
         <m:r>
           <m:rPr>
@@ -15338,7 +15122,7 @@
           <w:rPr>
             <w:rFonts w:ascii="Cambria Math" w:eastAsiaTheme="minorEastAsia" w:hAnsi="Cambria Math" w:cs="Courier New"/>
           </w:rPr>
-          <m:t>N</m:t>
+          <m:t>∈N</m:t>
         </m:r>
       </m:oMath>
       <w:r>
@@ -15510,13 +15294,7 @@
           <w:rPr>
             <w:rFonts w:ascii="Cambria Math" w:hAnsi="Cambria Math" w:cs="Courier New"/>
           </w:rPr>
-          <m:t xml:space="preserve"> </m:t>
-        </m:r>
-        <m:r>
-          <w:rPr>
-            <w:rFonts w:ascii="Cambria Math" w:hAnsi="Cambria Math" w:cs="Courier New"/>
-          </w:rPr>
-          <m:t>n</m:t>
+          <m:t xml:space="preserve"> n</m:t>
         </m:r>
         <m:r>
           <w:rPr>
@@ -18091,26 +17869,14 @@
           <w:rPr>
             <w:rFonts w:ascii="Cambria Math" w:hAnsi="Cambria Math" w:cs="Courier New"/>
           </w:rPr>
-          <m:t>ϵ-</m:t>
-        </m:r>
-        <m:r>
-          <w:rPr>
-            <w:rFonts w:ascii="Cambria Math" w:hAnsi="Cambria Math" w:cs="Courier New"/>
-          </w:rPr>
-          <m:t>δ</m:t>
+          <m:t>ϵ-δ</m:t>
         </m:r>
       </m:oMath>
       <w:r>
         <w:rPr>
           <w:rFonts w:ascii="Consolas" w:eastAsiaTheme="minorEastAsia" w:hAnsi="Consolas" w:cs="Courier New"/>
         </w:rPr>
-        <w:t xml:space="preserve"> definition of </w:t>
-      </w:r>
-      <w:r>
-        <w:rPr>
-          <w:rFonts w:ascii="Consolas" w:eastAsiaTheme="minorEastAsia" w:hAnsi="Consolas" w:cs="Courier New"/>
-        </w:rPr>
-        <w:t>continuity</w:t>
+        <w:t xml:space="preserve"> definition of continuity</w:t>
       </w:r>
     </w:p>
     <w:p>
@@ -18420,13 +18186,7 @@
           <w:rPr>
             <w:rFonts w:ascii="Cambria Math" w:hAnsi="Cambria Math"/>
           </w:rPr>
-          <m:t xml:space="preserve"> </m:t>
-        </m:r>
-        <m:r>
-          <w:rPr>
-            <w:rFonts w:ascii="Cambria Math" w:hAnsi="Cambria Math"/>
-          </w:rPr>
-          <m:t>)| &lt; ε</m:t>
+          <m:t xml:space="preserve"> )| &lt; ε</m:t>
         </m:r>
       </m:oMath>
       <w:r>
@@ -18930,13 +18690,7 @@
           <w:rPr>
             <w:rFonts w:ascii="Cambria Math" w:hAnsi="Cambria Math" w:cs="Courier New"/>
           </w:rPr>
-          <m:t xml:space="preserve"> </m:t>
-        </m:r>
-        <m:r>
-          <w:rPr>
-            <w:rFonts w:ascii="Cambria Math" w:hAnsi="Cambria Math" w:cs="Courier New"/>
-          </w:rPr>
-          <m:t xml:space="preserve"> + x + 3|.</m:t>
+          <m:t xml:space="preserve">  + x + 3|.</m:t>
         </m:r>
       </m:oMath>
       <w:r>
@@ -19156,6 +18910,3218 @@
           <w:rFonts w:ascii="Consolas" w:hAnsi="Consolas" w:cs="Courier New"/>
         </w:rPr>
       </w:pPr>
+    </w:p>
+    <w:p>
+      <w:pPr>
+        <w:rPr>
+          <w:rFonts w:ascii="Consolas" w:hAnsi="Consolas" w:cs="Courier New"/>
+        </w:rPr>
+      </w:pPr>
+      <w:r>
+        <w:rPr>
+          <w:rFonts w:ascii="Consolas" w:hAnsi="Consolas" w:cs="Courier New"/>
+        </w:rPr>
+        <w:br w:type="page"/>
+      </w:r>
+    </w:p>
+    <w:p>
+      <w:pPr>
+        <w:tabs>
+          <w:tab w:val="left" w:pos="3483"/>
+        </w:tabs>
+        <w:spacing w:after="0"/>
+        <w:rPr>
+          <w:rFonts w:ascii="Consolas" w:hAnsi="Consolas" w:cs="Courier New"/>
+          <w:b/>
+          <w:bCs/>
+        </w:rPr>
+      </w:pPr>
+      <w:r>
+        <w:rPr>
+          <w:rFonts w:ascii="Consolas" w:hAnsi="Consolas" w:cs="Courier New"/>
+          <w:b/>
+          <w:bCs/>
+        </w:rPr>
+        <w:lastRenderedPageBreak/>
+        <w:t xml:space="preserve">Lesson 0 </w:t>
+      </w:r>
+    </w:p>
+    <w:p>
+      <w:pPr>
+        <w:tabs>
+          <w:tab w:val="left" w:pos="3483"/>
+        </w:tabs>
+        <w:spacing w:after="0"/>
+        <w:rPr>
+          <w:rFonts w:ascii="Consolas" w:hAnsi="Consolas" w:cs="Courier New"/>
+        </w:rPr>
+      </w:pPr>
+      <w:r>
+        <w:rPr>
+          <w:rFonts w:ascii="Consolas" w:hAnsi="Consolas" w:cs="Courier New"/>
+        </w:rPr>
+        <w:t>Convergent Series</w:t>
+      </w:r>
+    </w:p>
+    <w:p>
+      <w:pPr>
+        <w:tabs>
+          <w:tab w:val="left" w:pos="3483"/>
+        </w:tabs>
+        <w:spacing w:after="0"/>
+        <w:rPr>
+          <w:rFonts w:ascii="Consolas" w:hAnsi="Consolas" w:cs="Courier New"/>
+        </w:rPr>
+      </w:pPr>
+    </w:p>
+    <w:p>
+      <w:pPr>
+        <w:tabs>
+          <w:tab w:val="left" w:pos="3483"/>
+        </w:tabs>
+        <w:spacing w:after="0"/>
+        <w:rPr>
+          <w:rFonts w:ascii="Consolas" w:hAnsi="Consolas" w:cs="Courier New"/>
+        </w:rPr>
+      </w:pPr>
+      <w:r>
+        <w:rPr>
+          <w:rFonts w:ascii="Consolas" w:hAnsi="Consolas" w:cs="Courier New"/>
+        </w:rPr>
+        <w:t xml:space="preserve">For a series </w:t>
+      </w:r>
+      <m:oMath>
+        <m:nary>
+          <m:naryPr>
+            <m:chr m:val="∑"/>
+            <m:limLoc m:val="undOvr"/>
+            <m:subHide m:val="1"/>
+            <m:supHide m:val="1"/>
+            <m:ctrlPr>
+              <w:rPr>
+                <w:rFonts w:ascii="Cambria Math" w:hAnsi="Cambria Math" w:cs="Courier New"/>
+                <w:i/>
+              </w:rPr>
+            </m:ctrlPr>
+          </m:naryPr>
+          <m:sub/>
+          <m:sup/>
+          <m:e>
+            <m:sSub>
+              <m:sSubPr>
+                <m:ctrlPr>
+                  <w:rPr>
+                    <w:rFonts w:ascii="Cambria Math" w:hAnsi="Cambria Math" w:cs="Courier New"/>
+                    <w:i/>
+                  </w:rPr>
+                </m:ctrlPr>
+              </m:sSubPr>
+              <m:e>
+                <m:r>
+                  <w:rPr>
+                    <w:rFonts w:ascii="Cambria Math" w:hAnsi="Cambria Math" w:cs="Courier New"/>
+                  </w:rPr>
+                  <m:t>a</m:t>
+                </m:r>
+              </m:e>
+              <m:sub>
+                <m:r>
+                  <w:rPr>
+                    <w:rFonts w:ascii="Cambria Math" w:hAnsi="Cambria Math" w:cs="Courier New"/>
+                  </w:rPr>
+                  <m:t>n</m:t>
+                </m:r>
+              </m:sub>
+            </m:sSub>
+          </m:e>
+        </m:nary>
+      </m:oMath>
+      <w:r>
+        <w:rPr>
+          <w:rFonts w:ascii="Consolas" w:eastAsiaTheme="minorEastAsia" w:hAnsi="Consolas" w:cs="Courier New"/>
+        </w:rPr>
+        <w:t xml:space="preserve"> to converge (or exist), then </w:t>
+      </w:r>
+      <m:oMath>
+        <m:func>
+          <m:funcPr>
+            <m:ctrlPr>
+              <w:rPr>
+                <w:rFonts w:ascii="Cambria Math" w:eastAsiaTheme="minorEastAsia" w:hAnsi="Cambria Math" w:cs="Courier New"/>
+              </w:rPr>
+            </m:ctrlPr>
+          </m:funcPr>
+          <m:fName>
+            <m:limLow>
+              <m:limLowPr>
+                <m:ctrlPr>
+                  <w:rPr>
+                    <w:rFonts w:ascii="Cambria Math" w:eastAsiaTheme="minorEastAsia" w:hAnsi="Cambria Math" w:cs="Courier New"/>
+                  </w:rPr>
+                </m:ctrlPr>
+              </m:limLowPr>
+              <m:e>
+                <m:r>
+                  <m:rPr>
+                    <m:sty m:val="p"/>
+                  </m:rPr>
+                  <w:rPr>
+                    <w:rFonts w:ascii="Cambria Math" w:eastAsiaTheme="minorEastAsia" w:hAnsi="Cambria Math" w:cs="Courier New"/>
+                  </w:rPr>
+                  <m:t>lim</m:t>
+                </m:r>
+              </m:e>
+              <m:lim>
+                <m:r>
+                  <w:rPr>
+                    <w:rFonts w:ascii="Cambria Math" w:eastAsiaTheme="minorEastAsia" w:hAnsi="Cambria Math" w:cs="Courier New"/>
+                  </w:rPr>
+                  <m:t>n→∞</m:t>
+                </m:r>
+              </m:lim>
+            </m:limLow>
+            <m:ctrlPr>
+              <w:rPr>
+                <w:rFonts w:ascii="Cambria Math" w:eastAsiaTheme="minorEastAsia" w:hAnsi="Cambria Math" w:cs="Courier New"/>
+                <w:i/>
+              </w:rPr>
+            </m:ctrlPr>
+          </m:fName>
+          <m:e>
+            <m:sSub>
+              <m:sSubPr>
+                <m:ctrlPr>
+                  <w:rPr>
+                    <w:rFonts w:ascii="Cambria Math" w:eastAsiaTheme="minorEastAsia" w:hAnsi="Cambria Math" w:cs="Courier New"/>
+                    <w:i/>
+                  </w:rPr>
+                </m:ctrlPr>
+              </m:sSubPr>
+              <m:e>
+                <m:r>
+                  <w:rPr>
+                    <w:rFonts w:ascii="Cambria Math" w:eastAsiaTheme="minorEastAsia" w:hAnsi="Cambria Math" w:cs="Courier New"/>
+                  </w:rPr>
+                  <m:t>a</m:t>
+                </m:r>
+              </m:e>
+              <m:sub>
+                <m:r>
+                  <w:rPr>
+                    <w:rFonts w:ascii="Cambria Math" w:eastAsiaTheme="minorEastAsia" w:hAnsi="Cambria Math" w:cs="Courier New"/>
+                  </w:rPr>
+                  <m:t>n</m:t>
+                </m:r>
+              </m:sub>
+            </m:sSub>
+            <m:r>
+              <w:rPr>
+                <w:rFonts w:ascii="Cambria Math" w:eastAsiaTheme="minorEastAsia" w:hAnsi="Cambria Math" w:cs="Courier New"/>
+              </w:rPr>
+              <m:t>=0</m:t>
+            </m:r>
+            <m:ctrlPr>
+              <w:rPr>
+                <w:rFonts w:ascii="Cambria Math" w:eastAsiaTheme="minorEastAsia" w:hAnsi="Cambria Math" w:cs="Courier New"/>
+                <w:i/>
+              </w:rPr>
+            </m:ctrlPr>
+          </m:e>
+        </m:func>
+        <m:r>
+          <w:rPr>
+            <w:rFonts w:ascii="Cambria Math" w:eastAsiaTheme="minorEastAsia" w:hAnsi="Cambria Math" w:cs="Courier New"/>
+          </w:rPr>
+          <m:t>⁡</m:t>
+        </m:r>
+      </m:oMath>
+    </w:p>
+    <w:p>
+      <w:pPr>
+        <w:tabs>
+          <w:tab w:val="left" w:pos="3483"/>
+        </w:tabs>
+        <w:spacing w:after="0"/>
+        <w:rPr>
+          <w:rFonts w:ascii="Consolas" w:hAnsi="Consolas" w:cs="Courier New"/>
+        </w:rPr>
+      </w:pPr>
+      <w:r>
+        <w:rPr>
+          <w:rFonts w:ascii="Consolas" w:hAnsi="Consolas" w:cs="Courier New"/>
+        </w:rPr>
+        <w:t xml:space="preserve">If the value is any other real number other than </w:t>
+      </w:r>
+      <m:oMath>
+        <m:r>
+          <w:rPr>
+            <w:rFonts w:ascii="Cambria Math" w:hAnsi="Cambria Math" w:cs="Courier New"/>
+          </w:rPr>
+          <m:t xml:space="preserve">0 </m:t>
+        </m:r>
+      </m:oMath>
+      <w:r>
+        <w:rPr>
+          <w:rFonts w:ascii="Consolas" w:eastAsiaTheme="minorEastAsia" w:hAnsi="Consolas" w:cs="Courier New"/>
+        </w:rPr>
+        <w:t>or the limit does not exist, the series diverges.</w:t>
+      </w:r>
+    </w:p>
+    <w:p>
+      <w:pPr>
+        <w:tabs>
+          <w:tab w:val="left" w:pos="3483"/>
+        </w:tabs>
+        <w:spacing w:after="0"/>
+        <w:rPr>
+          <w:rFonts w:ascii="Consolas" w:hAnsi="Consolas" w:cs="Courier New"/>
+        </w:rPr>
+      </w:pPr>
+    </w:p>
+    <w:p>
+      <w:pPr>
+        <w:tabs>
+          <w:tab w:val="left" w:pos="1520"/>
+        </w:tabs>
+        <w:spacing w:after="0"/>
+        <w:rPr>
+          <w:rFonts w:ascii="Consolas" w:hAnsi="Consolas" w:cs="Courier New"/>
+        </w:rPr>
+      </w:pPr>
+      <w:r>
+        <w:rPr>
+          <w:rFonts w:ascii="Consolas" w:hAnsi="Consolas" w:cs="Courier New"/>
+        </w:rPr>
+        <w:t xml:space="preserve">Example: ASS2 </w:t>
+      </w:r>
+      <w:r>
+        <w:rPr>
+          <w:rFonts w:ascii="Consolas" w:hAnsi="Consolas" w:cs="Courier New"/>
+        </w:rPr>
+        <w:t xml:space="preserve">2020 </w:t>
+      </w:r>
+      <w:r>
+        <w:rPr>
+          <w:rFonts w:ascii="Consolas" w:hAnsi="Consolas" w:cs="Courier New"/>
+        </w:rPr>
+        <w:t>Q2a</w:t>
+      </w:r>
+    </w:p>
+    <w:p>
+      <w:pPr>
+        <w:tabs>
+          <w:tab w:val="left" w:pos="1520"/>
+        </w:tabs>
+        <w:spacing w:after="0"/>
+        <w:rPr>
+          <w:rFonts w:ascii="Consolas" w:hAnsi="Consolas" w:cs="Courier New"/>
+        </w:rPr>
+      </w:pPr>
+      <w:r>
+        <w:rPr>
+          <w:rFonts w:ascii="Consolas" w:hAnsi="Consolas" w:cs="Courier New"/>
+        </w:rPr>
+        <w:t xml:space="preserve">In each of the following, </w:t>
+      </w:r>
+      <w:r>
+        <w:rPr>
+          <w:rFonts w:ascii="Consolas" w:hAnsi="Consolas" w:cs="Consolas"/>
+        </w:rPr>
+        <w:t>a</w:t>
+      </w:r>
+      <w:r>
+        <w:rPr>
+          <w:rFonts w:ascii="Consolas" w:hAnsi="Consolas" w:cs="Courier New"/>
+        </w:rPr>
+        <w:t>nd whether the given series is convergent or divergent and where</w:t>
+      </w:r>
+      <w:r>
+        <w:rPr>
+          <w:rFonts w:ascii="Consolas" w:hAnsi="Consolas" w:cs="Courier New"/>
+        </w:rPr>
+        <w:t xml:space="preserve"> </w:t>
+      </w:r>
+      <w:r>
+        <w:rPr>
+          <w:rFonts w:ascii="Consolas" w:hAnsi="Consolas" w:cs="Courier New"/>
+        </w:rPr>
+        <w:t>appropriate conditionally or absolutely convergent.</w:t>
+      </w:r>
+    </w:p>
+    <w:p>
+      <w:pPr>
+        <w:tabs>
+          <w:tab w:val="left" w:pos="3483"/>
+        </w:tabs>
+        <w:spacing w:after="0"/>
+        <w:rPr>
+          <w:rFonts w:ascii="Consolas" w:hAnsi="Consolas" w:cs="Courier New"/>
+        </w:rPr>
+      </w:pPr>
+    </w:p>
+    <w:p>
+      <w:pPr>
+        <w:tabs>
+          <w:tab w:val="left" w:pos="3483"/>
+        </w:tabs>
+        <w:spacing w:after="0"/>
+        <w:rPr>
+          <w:rFonts w:ascii="Consolas" w:eastAsiaTheme="minorEastAsia" w:hAnsi="Consolas" w:cs="Courier New"/>
+        </w:rPr>
+      </w:pPr>
+      <m:oMath>
+        <m:nary>
+          <m:naryPr>
+            <m:chr m:val="∑"/>
+            <m:limLoc m:val="undOvr"/>
+            <m:ctrlPr>
+              <w:rPr>
+                <w:rFonts w:ascii="Cambria Math" w:hAnsi="Cambria Math" w:cs="Courier New"/>
+                <w:i/>
+              </w:rPr>
+            </m:ctrlPr>
+          </m:naryPr>
+          <m:sub>
+            <m:r>
+              <w:rPr>
+                <w:rFonts w:ascii="Cambria Math" w:hAnsi="Cambria Math" w:cs="Courier New"/>
+              </w:rPr>
+              <m:t>r=1</m:t>
+            </m:r>
+          </m:sub>
+          <m:sup>
+            <m:r>
+              <w:rPr>
+                <w:rFonts w:ascii="Cambria Math" w:hAnsi="Cambria Math" w:cs="Courier New"/>
+              </w:rPr>
+              <m:t>∞</m:t>
+            </m:r>
+          </m:sup>
+          <m:e>
+            <m:sSup>
+              <m:sSupPr>
+                <m:ctrlPr>
+                  <w:rPr>
+                    <w:rFonts w:ascii="Cambria Math" w:hAnsi="Cambria Math" w:cs="Courier New"/>
+                    <w:i/>
+                  </w:rPr>
+                </m:ctrlPr>
+              </m:sSupPr>
+              <m:e>
+                <m:d>
+                  <m:dPr>
+                    <m:ctrlPr>
+                      <w:rPr>
+                        <w:rFonts w:ascii="Cambria Math" w:hAnsi="Cambria Math" w:cs="Courier New"/>
+                        <w:i/>
+                      </w:rPr>
+                    </m:ctrlPr>
+                  </m:dPr>
+                  <m:e>
+                    <m:r>
+                      <w:rPr>
+                        <w:rFonts w:ascii="Cambria Math" w:hAnsi="Cambria Math" w:cs="Courier New"/>
+                      </w:rPr>
+                      <m:t>-1</m:t>
+                    </m:r>
+                  </m:e>
+                </m:d>
+              </m:e>
+              <m:sup>
+                <m:r>
+                  <w:rPr>
+                    <w:rFonts w:ascii="Cambria Math" w:hAnsi="Cambria Math" w:cs="Courier New"/>
+                  </w:rPr>
+                  <m:t>r</m:t>
+                </m:r>
+              </m:sup>
+            </m:sSup>
+            <m:d>
+              <m:dPr>
+                <m:ctrlPr>
+                  <w:rPr>
+                    <w:rFonts w:ascii="Cambria Math" w:hAnsi="Cambria Math" w:cs="Courier New"/>
+                    <w:i/>
+                  </w:rPr>
+                </m:ctrlPr>
+              </m:dPr>
+              <m:e>
+                <m:f>
+                  <m:fPr>
+                    <m:ctrlPr>
+                      <w:rPr>
+                        <w:rFonts w:ascii="Cambria Math" w:hAnsi="Cambria Math" w:cs="Courier New"/>
+                        <w:i/>
+                      </w:rPr>
+                    </m:ctrlPr>
+                  </m:fPr>
+                  <m:num>
+                    <m:r>
+                      <w:rPr>
+                        <w:rFonts w:ascii="Cambria Math" w:hAnsi="Cambria Math" w:cs="Courier New"/>
+                      </w:rPr>
+                      <m:t>-3</m:t>
+                    </m:r>
+                    <m:sSup>
+                      <m:sSupPr>
+                        <m:ctrlPr>
+                          <w:rPr>
+                            <w:rFonts w:ascii="Cambria Math" w:hAnsi="Cambria Math" w:cs="Courier New"/>
+                            <w:i/>
+                          </w:rPr>
+                        </m:ctrlPr>
+                      </m:sSupPr>
+                      <m:e>
+                        <m:r>
+                          <w:rPr>
+                            <w:rFonts w:ascii="Cambria Math" w:hAnsi="Cambria Math" w:cs="Courier New"/>
+                          </w:rPr>
+                          <m:t>r</m:t>
+                        </m:r>
+                      </m:e>
+                      <m:sup>
+                        <m:r>
+                          <w:rPr>
+                            <w:rFonts w:ascii="Cambria Math" w:hAnsi="Cambria Math" w:cs="Courier New"/>
+                          </w:rPr>
+                          <m:t>2</m:t>
+                        </m:r>
+                      </m:sup>
+                    </m:sSup>
+                    <m:r>
+                      <w:rPr>
+                        <w:rFonts w:ascii="Cambria Math" w:hAnsi="Cambria Math" w:cs="Courier New"/>
+                      </w:rPr>
+                      <m:t xml:space="preserve">+2 </m:t>
+                    </m:r>
+                  </m:num>
+                  <m:den>
+                    <m:r>
+                      <w:rPr>
+                        <w:rFonts w:ascii="Cambria Math" w:hAnsi="Cambria Math" w:cs="Courier New"/>
+                      </w:rPr>
+                      <m:t>4</m:t>
+                    </m:r>
+                    <m:sSup>
+                      <m:sSupPr>
+                        <m:ctrlPr>
+                          <w:rPr>
+                            <w:rFonts w:ascii="Cambria Math" w:hAnsi="Cambria Math" w:cs="Courier New"/>
+                            <w:i/>
+                          </w:rPr>
+                        </m:ctrlPr>
+                      </m:sSupPr>
+                      <m:e>
+                        <m:r>
+                          <w:rPr>
+                            <w:rFonts w:ascii="Cambria Math" w:hAnsi="Cambria Math" w:cs="Courier New"/>
+                          </w:rPr>
+                          <m:t>r</m:t>
+                        </m:r>
+                      </m:e>
+                      <m:sup>
+                        <m:r>
+                          <w:rPr>
+                            <w:rFonts w:ascii="Cambria Math" w:hAnsi="Cambria Math" w:cs="Courier New"/>
+                          </w:rPr>
+                          <m:t>2</m:t>
+                        </m:r>
+                      </m:sup>
+                    </m:sSup>
+                  </m:den>
+                </m:f>
+              </m:e>
+            </m:d>
+          </m:e>
+        </m:nary>
+      </m:oMath>
+      <w:r>
+        <w:rPr>
+          <w:rFonts w:ascii="Consolas" w:eastAsiaTheme="minorEastAsia" w:hAnsi="Consolas" w:cs="Courier New"/>
+        </w:rPr>
+        <w:t xml:space="preserve"> </w:t>
+      </w:r>
+    </w:p>
+    <w:p>
+      <w:pPr>
+        <w:tabs>
+          <w:tab w:val="left" w:pos="3483"/>
+        </w:tabs>
+        <w:spacing w:after="0"/>
+        <w:ind w:firstLine="720"/>
+        <w:rPr>
+          <w:rFonts w:ascii="Consolas" w:eastAsiaTheme="minorEastAsia" w:hAnsi="Consolas" w:cs="Courier New"/>
+        </w:rPr>
+      </w:pPr>
+    </w:p>
+    <w:p>
+      <w:pPr>
+        <w:tabs>
+          <w:tab w:val="left" w:pos="3483"/>
+        </w:tabs>
+        <w:spacing w:after="0"/>
+        <w:rPr>
+          <w:rFonts w:ascii="Consolas" w:eastAsiaTheme="minorEastAsia" w:hAnsi="Consolas" w:cs="Courier New"/>
+        </w:rPr>
+      </w:pPr>
+      <w:r>
+        <w:rPr>
+          <w:rFonts w:ascii="Consolas" w:eastAsiaTheme="minorEastAsia" w:hAnsi="Consolas" w:cs="Courier New"/>
+        </w:rPr>
+        <w:t xml:space="preserve">Step 1: rewrite the equation in terms of </w:t>
+      </w:r>
+      <m:oMath>
+        <m:r>
+          <w:rPr>
+            <w:rFonts w:ascii="Cambria Math" w:eastAsiaTheme="minorEastAsia" w:hAnsi="Cambria Math" w:cs="Courier New"/>
+          </w:rPr>
+          <m:t>|</m:t>
+        </m:r>
+        <m:sSub>
+          <m:sSubPr>
+            <m:ctrlPr>
+              <w:rPr>
+                <w:rFonts w:ascii="Cambria Math" w:eastAsiaTheme="minorEastAsia" w:hAnsi="Cambria Math" w:cs="Courier New"/>
+                <w:i/>
+              </w:rPr>
+            </m:ctrlPr>
+          </m:sSubPr>
+          <m:e>
+            <m:r>
+              <w:rPr>
+                <w:rFonts w:ascii="Cambria Math" w:eastAsiaTheme="minorEastAsia" w:hAnsi="Cambria Math" w:cs="Courier New"/>
+              </w:rPr>
+              <m:t>a</m:t>
+            </m:r>
+          </m:e>
+          <m:sub>
+            <m:r>
+              <w:rPr>
+                <w:rFonts w:ascii="Cambria Math" w:eastAsiaTheme="minorEastAsia" w:hAnsi="Cambria Math" w:cs="Courier New"/>
+              </w:rPr>
+              <m:t>n</m:t>
+            </m:r>
+          </m:sub>
+        </m:sSub>
+        <m:r>
+          <w:rPr>
+            <w:rFonts w:ascii="Cambria Math" w:eastAsiaTheme="minorEastAsia" w:hAnsi="Cambria Math" w:cs="Courier New"/>
+          </w:rPr>
+          <m:t>|</m:t>
+        </m:r>
+      </m:oMath>
+      <w:r>
+        <w:rPr>
+          <w:rFonts w:ascii="Consolas" w:eastAsiaTheme="minorEastAsia" w:hAnsi="Consolas" w:cs="Courier New"/>
+        </w:rPr>
+        <w:t xml:space="preserve"> </w:t>
+      </w:r>
+    </w:p>
+    <w:p>
+      <w:pPr>
+        <w:tabs>
+          <w:tab w:val="left" w:pos="3483"/>
+        </w:tabs>
+        <w:spacing w:after="0"/>
+        <w:rPr>
+          <w:rFonts w:ascii="Consolas" w:eastAsiaTheme="minorEastAsia" w:hAnsi="Consolas" w:cs="Courier New"/>
+          <w:i/>
+          <w:iCs/>
+          <w:color w:val="FF0000"/>
+          <w:sz w:val="18"/>
+          <w:szCs w:val="18"/>
+        </w:rPr>
+      </w:pPr>
+      <w:r>
+        <w:rPr>
+          <w:rFonts w:ascii="Consolas" w:eastAsiaTheme="minorEastAsia" w:hAnsi="Consolas" w:cs="Courier New"/>
+        </w:rPr>
+        <w:t xml:space="preserve">        </w:t>
+      </w:r>
+      <w:r>
+        <w:rPr>
+          <w:rFonts w:ascii="Consolas" w:eastAsiaTheme="minorEastAsia" w:hAnsi="Consolas" w:cs="Courier New"/>
+          <w:i/>
+          <w:iCs/>
+          <w:color w:val="FF0000"/>
+          <w:sz w:val="18"/>
+          <w:szCs w:val="18"/>
+        </w:rPr>
+        <w:t xml:space="preserve">Remember to write all </w:t>
+      </w:r>
+      <m:oMath>
+        <m:r>
+          <w:rPr>
+            <w:rFonts w:ascii="Cambria Math" w:eastAsiaTheme="minorEastAsia" w:hAnsi="Cambria Math" w:cs="Courier New"/>
+            <w:color w:val="FF0000"/>
+            <w:sz w:val="18"/>
+            <w:szCs w:val="18"/>
+          </w:rPr>
+          <m:t>r</m:t>
+        </m:r>
+      </m:oMath>
+      <w:r>
+        <w:rPr>
+          <w:rFonts w:ascii="Consolas" w:eastAsiaTheme="minorEastAsia" w:hAnsi="Consolas" w:cs="Courier New"/>
+          <w:i/>
+          <w:iCs/>
+          <w:color w:val="FF0000"/>
+          <w:sz w:val="18"/>
+          <w:szCs w:val="18"/>
+        </w:rPr>
+        <w:t xml:space="preserve"> in terms of </w:t>
+      </w:r>
+      <m:oMath>
+        <m:r>
+          <w:rPr>
+            <w:rFonts w:ascii="Cambria Math" w:eastAsiaTheme="minorEastAsia" w:hAnsi="Cambria Math" w:cs="Courier New"/>
+            <w:color w:val="FF0000"/>
+            <w:sz w:val="18"/>
+            <w:szCs w:val="18"/>
+          </w:rPr>
+          <m:t>n</m:t>
+        </m:r>
+      </m:oMath>
+    </w:p>
+    <w:p>
+      <w:pPr>
+        <w:tabs>
+          <w:tab w:val="left" w:pos="3483"/>
+        </w:tabs>
+        <w:spacing w:after="0"/>
+        <w:rPr>
+          <w:rFonts w:ascii="Consolas" w:eastAsiaTheme="minorEastAsia" w:hAnsi="Consolas" w:cs="Courier New"/>
+        </w:rPr>
+      </w:pPr>
+      <w:r>
+        <w:rPr>
+          <w:rFonts w:ascii="Consolas" w:eastAsiaTheme="minorEastAsia" w:hAnsi="Consolas" w:cs="Courier New"/>
+        </w:rPr>
+        <w:t xml:space="preserve">        </w:t>
+      </w:r>
+      <w:r>
+        <w:rPr>
+          <w:rFonts w:ascii="Consolas" w:eastAsiaTheme="minorEastAsia" w:hAnsi="Consolas" w:cs="Courier New"/>
+        </w:rPr>
+        <w:t xml:space="preserve">Let </w:t>
+      </w:r>
+      <m:oMath>
+        <m:d>
+          <m:dPr>
+            <m:begChr m:val="|"/>
+            <m:endChr m:val="|"/>
+            <m:ctrlPr>
+              <w:rPr>
+                <w:rFonts w:ascii="Cambria Math" w:eastAsiaTheme="minorEastAsia" w:hAnsi="Cambria Math" w:cs="Courier New"/>
+                <w:i/>
+              </w:rPr>
+            </m:ctrlPr>
+          </m:dPr>
+          <m:e>
+            <m:sSub>
+              <m:sSubPr>
+                <m:ctrlPr>
+                  <w:rPr>
+                    <w:rFonts w:ascii="Cambria Math" w:eastAsiaTheme="minorEastAsia" w:hAnsi="Cambria Math" w:cs="Courier New"/>
+                    <w:i/>
+                  </w:rPr>
+                </m:ctrlPr>
+              </m:sSubPr>
+              <m:e>
+                <m:r>
+                  <w:rPr>
+                    <w:rFonts w:ascii="Cambria Math" w:eastAsiaTheme="minorEastAsia" w:hAnsi="Cambria Math" w:cs="Courier New"/>
+                  </w:rPr>
+                  <m:t>a</m:t>
+                </m:r>
+              </m:e>
+              <m:sub>
+                <m:r>
+                  <w:rPr>
+                    <w:rFonts w:ascii="Cambria Math" w:eastAsiaTheme="minorEastAsia" w:hAnsi="Cambria Math" w:cs="Courier New"/>
+                  </w:rPr>
+                  <m:t>n</m:t>
+                </m:r>
+              </m:sub>
+            </m:sSub>
+          </m:e>
+        </m:d>
+        <m:r>
+          <m:rPr>
+            <m:sty m:val="p"/>
+          </m:rPr>
+          <w:rPr>
+            <w:rFonts w:ascii="Cambria Math" w:eastAsiaTheme="minorEastAsia" w:hAnsi="Cambria Math" w:cs="Courier New"/>
+          </w:rPr>
+          <m:t>=</m:t>
+        </m:r>
+        <m:d>
+          <m:dPr>
+            <m:begChr m:val="|"/>
+            <m:endChr m:val="|"/>
+            <m:ctrlPr>
+              <w:rPr>
+                <w:rFonts w:ascii="Cambria Math" w:eastAsiaTheme="minorEastAsia" w:hAnsi="Cambria Math" w:cs="Courier New"/>
+              </w:rPr>
+            </m:ctrlPr>
+          </m:dPr>
+          <m:e>
+            <m:f>
+              <m:fPr>
+                <m:ctrlPr>
+                  <w:rPr>
+                    <w:rFonts w:ascii="Cambria Math" w:hAnsi="Cambria Math" w:cs="Courier New"/>
+                    <w:i/>
+                  </w:rPr>
+                </m:ctrlPr>
+              </m:fPr>
+              <m:num>
+                <m:r>
+                  <w:rPr>
+                    <w:rFonts w:ascii="Cambria Math" w:hAnsi="Cambria Math" w:cs="Courier New"/>
+                  </w:rPr>
+                  <m:t>-3</m:t>
+                </m:r>
+                <m:sSup>
+                  <m:sSupPr>
+                    <m:ctrlPr>
+                      <w:rPr>
+                        <w:rFonts w:ascii="Cambria Math" w:hAnsi="Cambria Math" w:cs="Courier New"/>
+                        <w:i/>
+                      </w:rPr>
+                    </m:ctrlPr>
+                  </m:sSupPr>
+                  <m:e>
+                    <m:r>
+                      <w:rPr>
+                        <w:rFonts w:ascii="Cambria Math" w:hAnsi="Cambria Math" w:cs="Courier New"/>
+                      </w:rPr>
+                      <m:t>n</m:t>
+                    </m:r>
+                  </m:e>
+                  <m:sup>
+                    <m:r>
+                      <w:rPr>
+                        <w:rFonts w:ascii="Cambria Math" w:hAnsi="Cambria Math" w:cs="Courier New"/>
+                      </w:rPr>
+                      <m:t>2</m:t>
+                    </m:r>
+                  </m:sup>
+                </m:sSup>
+                <m:r>
+                  <w:rPr>
+                    <w:rFonts w:ascii="Cambria Math" w:hAnsi="Cambria Math" w:cs="Courier New"/>
+                  </w:rPr>
+                  <m:t xml:space="preserve">+2 </m:t>
+                </m:r>
+              </m:num>
+              <m:den>
+                <m:r>
+                  <w:rPr>
+                    <w:rFonts w:ascii="Cambria Math" w:hAnsi="Cambria Math" w:cs="Courier New"/>
+                  </w:rPr>
+                  <m:t>4</m:t>
+                </m:r>
+                <m:sSup>
+                  <m:sSupPr>
+                    <m:ctrlPr>
+                      <w:rPr>
+                        <w:rFonts w:ascii="Cambria Math" w:hAnsi="Cambria Math" w:cs="Courier New"/>
+                        <w:i/>
+                      </w:rPr>
+                    </m:ctrlPr>
+                  </m:sSupPr>
+                  <m:e>
+                    <m:r>
+                      <w:rPr>
+                        <w:rFonts w:ascii="Cambria Math" w:hAnsi="Cambria Math" w:cs="Courier New"/>
+                      </w:rPr>
+                      <m:t>n</m:t>
+                    </m:r>
+                  </m:e>
+                  <m:sup>
+                    <m:r>
+                      <w:rPr>
+                        <w:rFonts w:ascii="Cambria Math" w:hAnsi="Cambria Math" w:cs="Courier New"/>
+                      </w:rPr>
+                      <m:t>2</m:t>
+                    </m:r>
+                  </m:sup>
+                </m:sSup>
+              </m:den>
+            </m:f>
+          </m:e>
+        </m:d>
+      </m:oMath>
+      <w:r>
+        <w:rPr>
+          <w:rFonts w:ascii="Consolas" w:eastAsiaTheme="minorEastAsia" w:hAnsi="Consolas" w:cs="Courier New"/>
+        </w:rPr>
+        <w:t xml:space="preserve"> </w:t>
+      </w:r>
+    </w:p>
+    <w:p>
+      <w:pPr>
+        <w:tabs>
+          <w:tab w:val="left" w:pos="3483"/>
+        </w:tabs>
+        <w:spacing w:after="0"/>
+        <w:rPr>
+          <w:rFonts w:ascii="Consolas" w:eastAsiaTheme="minorEastAsia" w:hAnsi="Consolas" w:cs="Courier New"/>
+        </w:rPr>
+      </w:pPr>
+      <w:r>
+        <w:rPr>
+          <w:rFonts w:ascii="Consolas" w:eastAsiaTheme="minorEastAsia" w:hAnsi="Consolas" w:cs="Courier New"/>
+        </w:rPr>
+        <w:t xml:space="preserve">        </w:t>
+      </w:r>
+      <w:r>
+        <w:rPr>
+          <w:rFonts w:ascii="Consolas" w:eastAsiaTheme="minorEastAsia" w:hAnsi="Consolas" w:cs="Courier New"/>
+        </w:rPr>
+        <w:t xml:space="preserve">Then </w:t>
+      </w:r>
+      <m:oMath>
+        <m:func>
+          <m:funcPr>
+            <m:ctrlPr>
+              <w:rPr>
+                <w:rFonts w:ascii="Cambria Math" w:eastAsiaTheme="minorEastAsia" w:hAnsi="Cambria Math" w:cs="Courier New"/>
+              </w:rPr>
+            </m:ctrlPr>
+          </m:funcPr>
+          <m:fName>
+            <m:limLow>
+              <m:limLowPr>
+                <m:ctrlPr>
+                  <w:rPr>
+                    <w:rFonts w:ascii="Cambria Math" w:eastAsiaTheme="minorEastAsia" w:hAnsi="Cambria Math" w:cs="Courier New"/>
+                  </w:rPr>
+                </m:ctrlPr>
+              </m:limLowPr>
+              <m:e>
+                <m:r>
+                  <m:rPr>
+                    <m:sty m:val="p"/>
+                  </m:rPr>
+                  <w:rPr>
+                    <w:rFonts w:ascii="Cambria Math" w:eastAsiaTheme="minorEastAsia" w:hAnsi="Cambria Math" w:cs="Courier New"/>
+                  </w:rPr>
+                  <m:t>lim</m:t>
+                </m:r>
+              </m:e>
+              <m:lim>
+                <m:r>
+                  <w:rPr>
+                    <w:rFonts w:ascii="Cambria Math" w:eastAsiaTheme="minorEastAsia" w:hAnsi="Cambria Math" w:cs="Courier New"/>
+                  </w:rPr>
+                  <m:t>n→∞</m:t>
+                </m:r>
+              </m:lim>
+            </m:limLow>
+            <m:ctrlPr>
+              <w:rPr>
+                <w:rFonts w:ascii="Cambria Math" w:eastAsiaTheme="minorEastAsia" w:hAnsi="Cambria Math" w:cs="Courier New"/>
+                <w:i/>
+              </w:rPr>
+            </m:ctrlPr>
+          </m:fName>
+          <m:e>
+            <m:r>
+              <w:rPr>
+                <w:rFonts w:ascii="Cambria Math" w:eastAsiaTheme="minorEastAsia" w:hAnsi="Cambria Math" w:cs="Courier New"/>
+              </w:rPr>
+              <m:t>|</m:t>
+            </m:r>
+            <m:sSub>
+              <m:sSubPr>
+                <m:ctrlPr>
+                  <w:rPr>
+                    <w:rFonts w:ascii="Cambria Math" w:eastAsiaTheme="minorEastAsia" w:hAnsi="Cambria Math" w:cs="Courier New"/>
+                    <w:i/>
+                  </w:rPr>
+                </m:ctrlPr>
+              </m:sSubPr>
+              <m:e>
+                <m:r>
+                  <w:rPr>
+                    <w:rFonts w:ascii="Cambria Math" w:eastAsiaTheme="minorEastAsia" w:hAnsi="Cambria Math" w:cs="Courier New"/>
+                  </w:rPr>
+                  <m:t>a</m:t>
+                </m:r>
+              </m:e>
+              <m:sub>
+                <m:r>
+                  <w:rPr>
+                    <w:rFonts w:ascii="Cambria Math" w:eastAsiaTheme="minorEastAsia" w:hAnsi="Cambria Math" w:cs="Courier New"/>
+                  </w:rPr>
+                  <m:t>n</m:t>
+                </m:r>
+              </m:sub>
+            </m:sSub>
+            <m:r>
+              <w:rPr>
+                <w:rFonts w:ascii="Cambria Math" w:eastAsiaTheme="minorEastAsia" w:hAnsi="Cambria Math" w:cs="Courier New"/>
+              </w:rPr>
+              <m:t>|</m:t>
+            </m:r>
+            <m:ctrlPr>
+              <w:rPr>
+                <w:rFonts w:ascii="Cambria Math" w:eastAsiaTheme="minorEastAsia" w:hAnsi="Cambria Math" w:cs="Courier New"/>
+                <w:i/>
+              </w:rPr>
+            </m:ctrlPr>
+          </m:e>
+        </m:func>
+        <m:r>
+          <w:rPr>
+            <w:rFonts w:ascii="Cambria Math" w:eastAsiaTheme="minorEastAsia" w:hAnsi="Cambria Math" w:cs="Courier New"/>
+          </w:rPr>
+          <m:t xml:space="preserve"> </m:t>
+        </m:r>
+      </m:oMath>
+    </w:p>
+    <w:p>
+      <w:pPr>
+        <w:tabs>
+          <w:tab w:val="left" w:pos="3483"/>
+        </w:tabs>
+        <w:spacing w:after="0"/>
+        <w:rPr>
+          <w:rFonts w:ascii="Consolas" w:eastAsiaTheme="minorEastAsia" w:hAnsi="Consolas" w:cs="Courier New"/>
+        </w:rPr>
+      </w:pPr>
+    </w:p>
+    <w:p>
+      <w:pPr>
+        <w:tabs>
+          <w:tab w:val="left" w:pos="3483"/>
+        </w:tabs>
+        <w:spacing w:after="0"/>
+        <w:rPr>
+          <w:rFonts w:ascii="Consolas" w:eastAsiaTheme="minorEastAsia" w:hAnsi="Consolas" w:cs="Courier New"/>
+        </w:rPr>
+      </w:pPr>
+    </w:p>
+    <w:p>
+      <w:pPr>
+        <w:tabs>
+          <w:tab w:val="left" w:pos="3483"/>
+        </w:tabs>
+        <w:spacing w:after="0"/>
+        <w:rPr>
+          <w:rFonts w:ascii="Consolas" w:eastAsiaTheme="minorEastAsia" w:hAnsi="Consolas" w:cs="Courier New"/>
+        </w:rPr>
+      </w:pPr>
+      <w:r>
+        <w:rPr>
+          <w:rFonts w:ascii="Consolas" w:eastAsiaTheme="minorEastAsia" w:hAnsi="Consolas" w:cs="Courier New"/>
+        </w:rPr>
+        <w:t xml:space="preserve">Step 2: find the limit </w:t>
+      </w:r>
+      <m:oMath>
+        <m:func>
+          <m:funcPr>
+            <m:ctrlPr>
+              <w:rPr>
+                <w:rFonts w:ascii="Cambria Math" w:eastAsiaTheme="minorEastAsia" w:hAnsi="Cambria Math" w:cs="Courier New"/>
+              </w:rPr>
+            </m:ctrlPr>
+          </m:funcPr>
+          <m:fName>
+            <m:limLow>
+              <m:limLowPr>
+                <m:ctrlPr>
+                  <w:rPr>
+                    <w:rFonts w:ascii="Cambria Math" w:eastAsiaTheme="minorEastAsia" w:hAnsi="Cambria Math" w:cs="Courier New"/>
+                  </w:rPr>
+                </m:ctrlPr>
+              </m:limLowPr>
+              <m:e>
+                <m:r>
+                  <m:rPr>
+                    <m:sty m:val="p"/>
+                  </m:rPr>
+                  <w:rPr>
+                    <w:rFonts w:ascii="Cambria Math" w:eastAsiaTheme="minorEastAsia" w:hAnsi="Cambria Math" w:cs="Courier New"/>
+                  </w:rPr>
+                  <m:t>lim</m:t>
+                </m:r>
+              </m:e>
+              <m:lim>
+                <m:r>
+                  <w:rPr>
+                    <w:rFonts w:ascii="Cambria Math" w:eastAsiaTheme="minorEastAsia" w:hAnsi="Cambria Math" w:cs="Courier New"/>
+                  </w:rPr>
+                  <m:t>n→∞</m:t>
+                </m:r>
+              </m:lim>
+            </m:limLow>
+            <m:ctrlPr>
+              <w:rPr>
+                <w:rFonts w:ascii="Cambria Math" w:eastAsiaTheme="minorEastAsia" w:hAnsi="Cambria Math" w:cs="Courier New"/>
+                <w:i/>
+              </w:rPr>
+            </m:ctrlPr>
+          </m:fName>
+          <m:e>
+            <m:r>
+              <w:rPr>
+                <w:rFonts w:ascii="Cambria Math" w:eastAsiaTheme="minorEastAsia" w:hAnsi="Cambria Math" w:cs="Courier New"/>
+              </w:rPr>
+              <m:t>|</m:t>
+            </m:r>
+            <m:sSub>
+              <m:sSubPr>
+                <m:ctrlPr>
+                  <w:rPr>
+                    <w:rFonts w:ascii="Cambria Math" w:eastAsiaTheme="minorEastAsia" w:hAnsi="Cambria Math" w:cs="Courier New"/>
+                    <w:i/>
+                  </w:rPr>
+                </m:ctrlPr>
+              </m:sSubPr>
+              <m:e>
+                <m:r>
+                  <w:rPr>
+                    <w:rFonts w:ascii="Cambria Math" w:eastAsiaTheme="minorEastAsia" w:hAnsi="Cambria Math" w:cs="Courier New"/>
+                  </w:rPr>
+                  <m:t>a</m:t>
+                </m:r>
+              </m:e>
+              <m:sub>
+                <m:r>
+                  <w:rPr>
+                    <w:rFonts w:ascii="Cambria Math" w:eastAsiaTheme="minorEastAsia" w:hAnsi="Cambria Math" w:cs="Courier New"/>
+                  </w:rPr>
+                  <m:t>n</m:t>
+                </m:r>
+              </m:sub>
+            </m:sSub>
+            <m:r>
+              <w:rPr>
+                <w:rFonts w:ascii="Cambria Math" w:eastAsiaTheme="minorEastAsia" w:hAnsi="Cambria Math" w:cs="Courier New"/>
+              </w:rPr>
+              <m:t>|</m:t>
+            </m:r>
+            <m:ctrlPr>
+              <w:rPr>
+                <w:rFonts w:ascii="Cambria Math" w:eastAsiaTheme="minorEastAsia" w:hAnsi="Cambria Math" w:cs="Courier New"/>
+                <w:i/>
+              </w:rPr>
+            </m:ctrlPr>
+          </m:e>
+        </m:func>
+      </m:oMath>
+    </w:p>
+    <w:p>
+      <w:pPr>
+        <w:tabs>
+          <w:tab w:val="left" w:pos="3483"/>
+        </w:tabs>
+        <w:spacing w:after="0"/>
+        <w:rPr>
+          <w:rFonts w:ascii="Consolas" w:eastAsiaTheme="minorEastAsia" w:hAnsi="Consolas" w:cs="Courier New"/>
+        </w:rPr>
+      </w:pPr>
+      <w:r>
+        <w:rPr>
+          <w:rFonts w:ascii="Consolas" w:eastAsiaTheme="minorEastAsia" w:hAnsi="Consolas" w:cs="Courier New"/>
+          <w:noProof/>
+        </w:rPr>
+        <mc:AlternateContent>
+          <mc:Choice Requires="wps">
+            <w:drawing>
+              <wp:anchor distT="0" distB="0" distL="114300" distR="114300" simplePos="0" relativeHeight="251662336" behindDoc="0" locked="0" layoutInCell="1" allowOverlap="1" wp14:anchorId="50945E92" wp14:editId="0DEF2511">
+                <wp:simplePos x="0" y="0"/>
+                <wp:positionH relativeFrom="column">
+                  <wp:posOffset>601783</wp:posOffset>
+                </wp:positionH>
+                <wp:positionV relativeFrom="paragraph">
+                  <wp:posOffset>36830</wp:posOffset>
+                </wp:positionV>
+                <wp:extent cx="2944438" cy="646082"/>
+                <wp:effectExtent l="0" t="0" r="27940" b="20955"/>
+                <wp:wrapNone/>
+                <wp:docPr id="6" name="Text Box 6"/>
+                <wp:cNvGraphicFramePr/>
+                <a:graphic xmlns:a="http://schemas.openxmlformats.org/drawingml/2006/main">
+                  <a:graphicData uri="http://schemas.microsoft.com/office/word/2010/wordprocessingShape">
+                    <wps:wsp>
+                      <wps:cNvSpPr txBox="1"/>
+                      <wps:spPr>
+                        <a:xfrm>
+                          <a:off x="0" y="0"/>
+                          <a:ext cx="2944438" cy="646082"/>
+                        </a:xfrm>
+                        <a:prstGeom prst="rect">
+                          <a:avLst/>
+                        </a:prstGeom>
+                        <a:solidFill>
+                          <a:schemeClr val="lt1"/>
+                        </a:solidFill>
+                        <a:ln w="6350">
+                          <a:solidFill>
+                            <a:prstClr val="black"/>
+                          </a:solidFill>
+                        </a:ln>
+                      </wps:spPr>
+                      <wps:txbx>
+                        <w:txbxContent>
+                          <w:p>
+                            <w:pPr>
+                              <w:spacing w:after="0"/>
+                              <w:rPr>
+                                <w:b/>
+                                <w:bCs/>
+                              </w:rPr>
+                            </w:pPr>
+                            <w:r>
+                              <w:rPr>
+                                <w:b/>
+                                <w:bCs/>
+                              </w:rPr>
+                              <w:t>wolframalpha</w:t>
+                            </w:r>
+                          </w:p>
+                          <w:p>
+                            <w:pPr>
+                              <w:spacing w:after="0"/>
+                              <w:rPr>
+                                <w:color w:val="70AD47" w:themeColor="accent6"/>
+                              </w:rPr>
+                            </w:pPr>
+                            <w:r>
+                              <w:rPr>
+                                <w:color w:val="70AD47" w:themeColor="accent6"/>
+                              </w:rPr>
+                              <w:t>Limit[</w:t>
+                            </w:r>
+                            <w:r>
+                              <w:t>abs(</w:t>
+                            </w:r>
+                            <w:r>
+                              <w:rPr>
+                                <w:color w:val="5B9BD5" w:themeColor="accent5"/>
+                              </w:rPr>
+                              <w:t>(-Power[3n,2]+2)</w:t>
+                            </w:r>
+                            <w:r>
+                              <w:t>/Power[4n,2])</w:t>
+                            </w:r>
+                            <w:r>
+                              <w:t>)</w:t>
+                            </w:r>
+                            <w:r>
+                              <w:rPr>
+                                <w:color w:val="70AD47" w:themeColor="accent6"/>
+                              </w:rPr>
+                              <w:t>,n-&gt;∞]</w:t>
+                            </w:r>
+                          </w:p>
+                          <w:p>
+                            <w:pPr>
+                              <w:spacing w:after="0"/>
+                              <w:rPr>
+                                <w:i/>
+                                <w:iCs/>
+                                <w:color w:val="FF0000"/>
+                                <w:sz w:val="18"/>
+                                <w:szCs w:val="18"/>
+                              </w:rPr>
+                            </w:pPr>
+                            <w:r>
+                              <w:rPr>
+                                <w:i/>
+                                <w:iCs/>
+                                <w:color w:val="FF0000"/>
+                                <w:sz w:val="18"/>
+                                <w:szCs w:val="18"/>
+                              </w:rPr>
+                              <w:t>Remember brackets!!</w:t>
+                            </w:r>
+                          </w:p>
+                        </w:txbxContent>
+                      </wps:txbx>
+                      <wps:bodyPr rot="0" spcFirstLastPara="0" vertOverflow="overflow" horzOverflow="overflow" vert="horz" wrap="square" lIns="91440" tIns="45720" rIns="91440" bIns="45720" numCol="1" spcCol="0" rtlCol="0" fromWordArt="0" anchor="t" anchorCtr="0" forceAA="0" compatLnSpc="1">
+                        <a:prstTxWarp prst="textNoShape">
+                          <a:avLst/>
+                        </a:prstTxWarp>
+                        <a:noAutofit/>
+                      </wps:bodyPr>
+                    </wps:wsp>
+                  </a:graphicData>
+                </a:graphic>
+                <wp14:sizeRelH relativeFrom="margin">
+                  <wp14:pctWidth>0</wp14:pctWidth>
+                </wp14:sizeRelH>
+                <wp14:sizeRelV relativeFrom="margin">
+                  <wp14:pctHeight>0</wp14:pctHeight>
+                </wp14:sizeRelV>
+              </wp:anchor>
+            </w:drawing>
+          </mc:Choice>
+          <mc:Fallback>
+            <w:pict>
+              <v:shape w14:anchorId="50945E92" id="Text Box 6" o:spid="_x0000_s1028" type="#_x0000_t202" style="position:absolute;margin-left:47.4pt;margin-top:2.9pt;width:231.85pt;height:50.85pt;z-index:251662336;visibility:visible;mso-wrap-style:square;mso-width-percent:0;mso-height-percent:0;mso-wrap-distance-left:9pt;mso-wrap-distance-top:0;mso-wrap-distance-right:9pt;mso-wrap-distance-bottom:0;mso-position-horizontal:absolute;mso-position-horizontal-relative:text;mso-position-vertical:absolute;mso-position-vertical-relative:text;mso-width-percent:0;mso-height-percent:0;mso-width-relative:margin;mso-height-relative:margin;v-text-anchor:top" o:gfxdata="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" fillcolor="white [3201]" strokeweight=".5pt">
+                <v:textbox>
+                  <w:txbxContent>
+                    <w:p>
+                      <w:pPr>
+                        <w:spacing w:after="0"/>
+                        <w:rPr>
+                          <w:b/>
+                          <w:bCs/>
+                        </w:rPr>
+                      </w:pPr>
+                      <w:r>
+                        <w:rPr>
+                          <w:b/>
+                          <w:bCs/>
+                        </w:rPr>
+                        <w:t>wolframalpha</w:t>
+                      </w:r>
+                    </w:p>
+                    <w:p>
+                      <w:pPr>
+                        <w:spacing w:after="0"/>
+                        <w:rPr>
+                          <w:color w:val="70AD47" w:themeColor="accent6"/>
+                        </w:rPr>
+                      </w:pPr>
+                      <w:r>
+                        <w:rPr>
+                          <w:color w:val="70AD47" w:themeColor="accent6"/>
+                        </w:rPr>
+                        <w:t>Limit[</w:t>
+                      </w:r>
+                      <w:r>
+                        <w:t>abs(</w:t>
+                      </w:r>
+                      <w:r>
+                        <w:rPr>
+                          <w:color w:val="5B9BD5" w:themeColor="accent5"/>
+                        </w:rPr>
+                        <w:t>(-Power[3n,2]+2)</w:t>
+                      </w:r>
+                      <w:r>
+                        <w:t>/Power[4n,2])</w:t>
+                      </w:r>
+                      <w:r>
+                        <w:t>)</w:t>
+                      </w:r>
+                      <w:r>
+                        <w:rPr>
+                          <w:color w:val="70AD47" w:themeColor="accent6"/>
+                        </w:rPr>
+                        <w:t>,n-&gt;∞]</w:t>
+                      </w:r>
+                    </w:p>
+                    <w:p>
+                      <w:pPr>
+                        <w:spacing w:after="0"/>
+                        <w:rPr>
+                          <w:i/>
+                          <w:iCs/>
+                          <w:color w:val="FF0000"/>
+                          <w:sz w:val="18"/>
+                          <w:szCs w:val="18"/>
+                        </w:rPr>
+                      </w:pPr>
+                      <w:r>
+                        <w:rPr>
+                          <w:i/>
+                          <w:iCs/>
+                          <w:color w:val="FF0000"/>
+                          <w:sz w:val="18"/>
+                          <w:szCs w:val="18"/>
+                        </w:rPr>
+                        <w:t>Remember brackets!!</w:t>
+                      </w:r>
+                    </w:p>
+                  </w:txbxContent>
+                </v:textbox>
+              </v:shape>
+            </w:pict>
+          </mc:Fallback>
+        </mc:AlternateContent>
+      </w:r>
+    </w:p>
+    <w:p>
+      <w:pPr>
+        <w:tabs>
+          <w:tab w:val="left" w:pos="3483"/>
+        </w:tabs>
+        <w:spacing w:after="0"/>
+        <w:rPr>
+          <w:rFonts w:ascii="Consolas" w:eastAsiaTheme="minorEastAsia" w:hAnsi="Consolas" w:cs="Courier New"/>
+        </w:rPr>
+      </w:pPr>
+    </w:p>
+    <w:p>
+      <w:pPr>
+        <w:tabs>
+          <w:tab w:val="left" w:pos="3483"/>
+        </w:tabs>
+        <w:spacing w:after="0"/>
+        <w:rPr>
+          <w:rFonts w:ascii="Consolas" w:eastAsiaTheme="minorEastAsia" w:hAnsi="Consolas" w:cs="Courier New"/>
+        </w:rPr>
+      </w:pPr>
+    </w:p>
+    <w:p>
+      <w:pPr>
+        <w:tabs>
+          <w:tab w:val="left" w:pos="3483"/>
+        </w:tabs>
+        <w:spacing w:after="0"/>
+        <w:rPr>
+          <w:rFonts w:ascii="Consolas" w:eastAsiaTheme="minorEastAsia" w:hAnsi="Consolas" w:cs="Courier New"/>
+        </w:rPr>
+      </w:pPr>
+    </w:p>
+    <w:p>
+      <w:pPr>
+        <w:tabs>
+          <w:tab w:val="left" w:pos="3483"/>
+        </w:tabs>
+        <w:spacing w:after="0"/>
+        <w:rPr>
+          <w:rFonts w:ascii="Consolas" w:hAnsi="Consolas" w:cs="Courier New"/>
+        </w:rPr>
+      </w:pPr>
+      <w:r>
+        <w:rPr>
+          <w:rFonts w:ascii="Consolas" w:eastAsiaTheme="minorEastAsia" w:hAnsi="Consolas" w:cs="Courier New"/>
+        </w:rPr>
+        <w:t xml:space="preserve">        </w:t>
+      </w:r>
+      <m:oMath>
+        <m:r>
+          <w:rPr>
+            <w:rFonts w:ascii="Cambria Math" w:eastAsiaTheme="minorEastAsia" w:hAnsi="Cambria Math" w:cs="Courier New"/>
+          </w:rPr>
+          <m:t>⇒</m:t>
+        </m:r>
+        <m:limLow>
+          <m:limLowPr>
+            <m:ctrlPr>
+              <w:rPr>
+                <w:rFonts w:ascii="Cambria Math" w:eastAsiaTheme="minorEastAsia" w:hAnsi="Cambria Math" w:cs="Courier New"/>
+              </w:rPr>
+            </m:ctrlPr>
+          </m:limLowPr>
+          <m:e>
+            <m:r>
+              <m:rPr>
+                <m:sty m:val="p"/>
+              </m:rPr>
+              <w:rPr>
+                <w:rFonts w:ascii="Cambria Math" w:eastAsiaTheme="minorEastAsia" w:hAnsi="Cambria Math" w:cs="Courier New"/>
+              </w:rPr>
+              <m:t>lim</m:t>
+            </m:r>
+          </m:e>
+          <m:lim>
+            <m:r>
+              <w:rPr>
+                <w:rFonts w:ascii="Cambria Math" w:eastAsiaTheme="minorEastAsia" w:hAnsi="Cambria Math" w:cs="Courier New"/>
+              </w:rPr>
+              <m:t>n→∞</m:t>
+            </m:r>
+          </m:lim>
+        </m:limLow>
+        <m:f>
+          <m:fPr>
+            <m:ctrlPr>
+              <w:rPr>
+                <w:rFonts w:ascii="Cambria Math" w:eastAsiaTheme="minorEastAsia" w:hAnsi="Cambria Math" w:cs="Courier New"/>
+                <w:i/>
+              </w:rPr>
+            </m:ctrlPr>
+          </m:fPr>
+          <m:num>
+            <m:r>
+              <w:rPr>
+                <w:rFonts w:ascii="Cambria Math" w:eastAsiaTheme="minorEastAsia" w:hAnsi="Cambria Math" w:cs="Courier New"/>
+              </w:rPr>
+              <m:t>1</m:t>
+            </m:r>
+          </m:num>
+          <m:den>
+            <m:r>
+              <w:rPr>
+                <w:rFonts w:ascii="Cambria Math" w:eastAsiaTheme="minorEastAsia" w:hAnsi="Cambria Math" w:cs="Courier New"/>
+              </w:rPr>
+              <m:t>16</m:t>
+            </m:r>
+          </m:den>
+        </m:f>
+        <m:d>
+          <m:dPr>
+            <m:begChr m:val="|"/>
+            <m:endChr m:val="|"/>
+            <m:ctrlPr>
+              <w:rPr>
+                <w:rFonts w:ascii="Cambria Math" w:eastAsiaTheme="minorEastAsia" w:hAnsi="Cambria Math" w:cs="Courier New"/>
+              </w:rPr>
+            </m:ctrlPr>
+          </m:dPr>
+          <m:e>
+            <m:f>
+              <m:fPr>
+                <m:ctrlPr>
+                  <w:rPr>
+                    <w:rFonts w:ascii="Cambria Math" w:hAnsi="Cambria Math" w:cs="Courier New"/>
+                    <w:i/>
+                  </w:rPr>
+                </m:ctrlPr>
+              </m:fPr>
+              <m:num>
+                <m:r>
+                  <w:rPr>
+                    <w:rFonts w:ascii="Cambria Math" w:hAnsi="Cambria Math" w:cs="Courier New"/>
+                  </w:rPr>
+                  <m:t>-</m:t>
+                </m:r>
+                <m:r>
+                  <w:rPr>
+                    <w:rFonts w:ascii="Cambria Math" w:hAnsi="Cambria Math" w:cs="Courier New"/>
+                  </w:rPr>
+                  <m:t>9</m:t>
+                </m:r>
+                <m:sSup>
+                  <m:sSupPr>
+                    <m:ctrlPr>
+                      <w:rPr>
+                        <w:rFonts w:ascii="Cambria Math" w:hAnsi="Cambria Math" w:cs="Courier New"/>
+                        <w:i/>
+                      </w:rPr>
+                    </m:ctrlPr>
+                  </m:sSupPr>
+                  <m:e>
+                    <m:r>
+                      <w:rPr>
+                        <w:rFonts w:ascii="Cambria Math" w:hAnsi="Cambria Math" w:cs="Courier New"/>
+                      </w:rPr>
+                      <m:t>n</m:t>
+                    </m:r>
+                  </m:e>
+                  <m:sup>
+                    <m:r>
+                      <w:rPr>
+                        <w:rFonts w:ascii="Cambria Math" w:hAnsi="Cambria Math" w:cs="Courier New"/>
+                      </w:rPr>
+                      <m:t>2</m:t>
+                    </m:r>
+                  </m:sup>
+                </m:sSup>
+                <m:r>
+                  <w:rPr>
+                    <w:rFonts w:ascii="Cambria Math" w:hAnsi="Cambria Math" w:cs="Courier New"/>
+                  </w:rPr>
+                  <m:t xml:space="preserve">+2 </m:t>
+                </m:r>
+              </m:num>
+              <m:den>
+                <m:sSup>
+                  <m:sSupPr>
+                    <m:ctrlPr>
+                      <w:rPr>
+                        <w:rFonts w:ascii="Cambria Math" w:hAnsi="Cambria Math" w:cs="Courier New"/>
+                        <w:i/>
+                      </w:rPr>
+                    </m:ctrlPr>
+                  </m:sSupPr>
+                  <m:e>
+                    <m:r>
+                      <w:rPr>
+                        <w:rFonts w:ascii="Cambria Math" w:hAnsi="Cambria Math" w:cs="Courier New"/>
+                      </w:rPr>
+                      <m:t>n</m:t>
+                    </m:r>
+                  </m:e>
+                  <m:sup>
+                    <m:r>
+                      <w:rPr>
+                        <w:rFonts w:ascii="Cambria Math" w:hAnsi="Cambria Math" w:cs="Courier New"/>
+                      </w:rPr>
+                      <m:t>2</m:t>
+                    </m:r>
+                  </m:sup>
+                </m:sSup>
+              </m:den>
+            </m:f>
+          </m:e>
+        </m:d>
+      </m:oMath>
+      <w:r>
+        <w:rPr>
+          <w:rFonts w:ascii="Consolas" w:eastAsiaTheme="minorEastAsia" w:hAnsi="Consolas" w:cs="Courier New"/>
+        </w:rPr>
+        <w:t xml:space="preserve"> </w:t>
+      </w:r>
+      <w:r>
+        <w:rPr>
+          <w:rFonts w:ascii="Consolas" w:eastAsiaTheme="minorEastAsia" w:hAnsi="Consolas" w:cs="Courier New"/>
+        </w:rPr>
+        <w:t xml:space="preserve">        </w:t>
+      </w:r>
+    </w:p>
+    <w:p>
+      <w:pPr>
+        <w:tabs>
+          <w:tab w:val="left" w:pos="3483"/>
+        </w:tabs>
+        <w:spacing w:after="0"/>
+        <w:rPr>
+          <w:rFonts w:ascii="Consolas" w:eastAsiaTheme="minorEastAsia" w:hAnsi="Consolas" w:cs="Courier New"/>
+        </w:rPr>
+      </w:pPr>
+      <w:r>
+        <w:rPr>
+          <w:rFonts w:ascii="Consolas" w:eastAsiaTheme="minorEastAsia" w:hAnsi="Consolas" w:cs="Courier New"/>
+        </w:rPr>
+        <w:t xml:space="preserve">        </w:t>
+      </w:r>
+      <m:oMath>
+        <m:r>
+          <w:rPr>
+            <w:rFonts w:ascii="Cambria Math" w:eastAsiaTheme="minorEastAsia" w:hAnsi="Cambria Math" w:cs="Courier New"/>
+          </w:rPr>
+          <m:t>⇒</m:t>
+        </m:r>
+        <m:limLow>
+          <m:limLowPr>
+            <m:ctrlPr>
+              <w:rPr>
+                <w:rFonts w:ascii="Cambria Math" w:eastAsiaTheme="minorEastAsia" w:hAnsi="Cambria Math" w:cs="Courier New"/>
+              </w:rPr>
+            </m:ctrlPr>
+          </m:limLowPr>
+          <m:e>
+            <m:r>
+              <m:rPr>
+                <m:sty m:val="p"/>
+              </m:rPr>
+              <w:rPr>
+                <w:rFonts w:ascii="Cambria Math" w:eastAsiaTheme="minorEastAsia" w:hAnsi="Cambria Math" w:cs="Courier New"/>
+              </w:rPr>
+              <m:t>lim</m:t>
+            </m:r>
+          </m:e>
+          <m:lim>
+            <m:r>
+              <w:rPr>
+                <w:rFonts w:ascii="Cambria Math" w:eastAsiaTheme="minorEastAsia" w:hAnsi="Cambria Math" w:cs="Courier New"/>
+              </w:rPr>
+              <m:t>n→∞</m:t>
+            </m:r>
+          </m:lim>
+        </m:limLow>
+        <m:f>
+          <m:fPr>
+            <m:ctrlPr>
+              <w:rPr>
+                <w:rFonts w:ascii="Cambria Math" w:eastAsiaTheme="minorEastAsia" w:hAnsi="Cambria Math" w:cs="Courier New"/>
+                <w:i/>
+              </w:rPr>
+            </m:ctrlPr>
+          </m:fPr>
+          <m:num>
+            <m:d>
+              <m:dPr>
+                <m:begChr m:val="|"/>
+                <m:endChr m:val="|"/>
+                <m:ctrlPr>
+                  <w:rPr>
+                    <w:rFonts w:ascii="Cambria Math" w:eastAsiaTheme="minorEastAsia" w:hAnsi="Cambria Math" w:cs="Courier New"/>
+                  </w:rPr>
+                </m:ctrlPr>
+              </m:dPr>
+              <m:e>
+                <m:f>
+                  <m:fPr>
+                    <m:ctrlPr>
+                      <w:rPr>
+                        <w:rFonts w:ascii="Cambria Math" w:hAnsi="Cambria Math" w:cs="Courier New"/>
+                        <w:i/>
+                      </w:rPr>
+                    </m:ctrlPr>
+                  </m:fPr>
+                  <m:num>
+                    <m:r>
+                      <w:rPr>
+                        <w:rFonts w:ascii="Cambria Math" w:hAnsi="Cambria Math" w:cs="Courier New"/>
+                      </w:rPr>
+                      <m:t>-9</m:t>
+                    </m:r>
+                    <m:sSup>
+                      <m:sSupPr>
+                        <m:ctrlPr>
+                          <w:rPr>
+                            <w:rFonts w:ascii="Cambria Math" w:hAnsi="Cambria Math" w:cs="Courier New"/>
+                            <w:i/>
+                          </w:rPr>
+                        </m:ctrlPr>
+                      </m:sSupPr>
+                      <m:e>
+                        <m:r>
+                          <w:rPr>
+                            <w:rFonts w:ascii="Cambria Math" w:hAnsi="Cambria Math" w:cs="Courier New"/>
+                          </w:rPr>
+                          <m:t>n</m:t>
+                        </m:r>
+                      </m:e>
+                      <m:sup>
+                        <m:r>
+                          <w:rPr>
+                            <w:rFonts w:ascii="Cambria Math" w:hAnsi="Cambria Math" w:cs="Courier New"/>
+                          </w:rPr>
+                          <m:t>2</m:t>
+                        </m:r>
+                      </m:sup>
+                    </m:sSup>
+                    <m:r>
+                      <w:rPr>
+                        <w:rFonts w:ascii="Cambria Math" w:hAnsi="Cambria Math" w:cs="Courier New"/>
+                      </w:rPr>
+                      <m:t xml:space="preserve">+2 </m:t>
+                    </m:r>
+                  </m:num>
+                  <m:den>
+                    <m:sSup>
+                      <m:sSupPr>
+                        <m:ctrlPr>
+                          <w:rPr>
+                            <w:rFonts w:ascii="Cambria Math" w:hAnsi="Cambria Math" w:cs="Courier New"/>
+                            <w:i/>
+                          </w:rPr>
+                        </m:ctrlPr>
+                      </m:sSupPr>
+                      <m:e>
+                        <m:r>
+                          <w:rPr>
+                            <w:rFonts w:ascii="Cambria Math" w:hAnsi="Cambria Math" w:cs="Courier New"/>
+                          </w:rPr>
+                          <m:t>n</m:t>
+                        </m:r>
+                      </m:e>
+                      <m:sup>
+                        <m:r>
+                          <w:rPr>
+                            <w:rFonts w:ascii="Cambria Math" w:hAnsi="Cambria Math" w:cs="Courier New"/>
+                          </w:rPr>
+                          <m:t>2</m:t>
+                        </m:r>
+                      </m:sup>
+                    </m:sSup>
+                  </m:den>
+                </m:f>
+              </m:e>
+            </m:d>
+          </m:num>
+          <m:den>
+            <m:r>
+              <w:rPr>
+                <w:rFonts w:ascii="Cambria Math" w:eastAsiaTheme="minorEastAsia" w:hAnsi="Cambria Math" w:cs="Courier New"/>
+              </w:rPr>
+              <m:t>16</m:t>
+            </m:r>
+          </m:den>
+        </m:f>
+      </m:oMath>
+      <w:r>
+        <w:rPr>
+          <w:rFonts w:ascii="Consolas" w:eastAsiaTheme="minorEastAsia" w:hAnsi="Consolas" w:cs="Courier New"/>
+        </w:rPr>
+        <w:t xml:space="preserve"> </w:t>
+      </w:r>
+    </w:p>
+    <w:p>
+      <w:pPr>
+        <w:tabs>
+          <w:tab w:val="left" w:pos="3483"/>
+        </w:tabs>
+        <w:spacing w:after="0"/>
+        <w:rPr>
+          <w:rFonts w:ascii="Consolas" w:hAnsi="Consolas" w:cs="Courier New"/>
+          <w:i/>
+          <w:iCs/>
+          <w:color w:val="FF0000"/>
+          <w:sz w:val="18"/>
+          <w:szCs w:val="18"/>
+        </w:rPr>
+      </w:pPr>
+      <w:r>
+        <w:rPr>
+          <w:rFonts w:ascii="Consolas" w:eastAsiaTheme="minorEastAsia" w:hAnsi="Consolas" w:cs="Courier New"/>
+          <w:i/>
+          <w:iCs/>
+          <w:color w:val="FF0000"/>
+          <w:sz w:val="18"/>
+          <w:szCs w:val="18"/>
+        </w:rPr>
+        <w:t xml:space="preserve">          </w:t>
+      </w:r>
+      <w:r>
+        <w:rPr>
+          <w:rFonts w:ascii="Consolas" w:eastAsiaTheme="minorEastAsia" w:hAnsi="Consolas" w:cs="Courier New"/>
+          <w:i/>
+          <w:iCs/>
+          <w:color w:val="FF0000"/>
+          <w:sz w:val="18"/>
+          <w:szCs w:val="18"/>
+        </w:rPr>
+        <w:t xml:space="preserve">Product rule </w:t>
+      </w:r>
+      <w:r>
+        <w:rPr>
+          <w:rFonts w:ascii="Consolas" w:eastAsiaTheme="minorEastAsia" w:hAnsi="Consolas" w:cs="Courier New"/>
+          <w:i/>
+          <w:iCs/>
+          <w:color w:val="FF0000"/>
+          <w:sz w:val="18"/>
+          <w:szCs w:val="18"/>
+        </w:rPr>
+        <w:t xml:space="preserve">      </w:t>
+      </w:r>
+    </w:p>
+    <w:p>
+      <w:pPr>
+        <w:tabs>
+          <w:tab w:val="left" w:pos="3483"/>
+        </w:tabs>
+        <w:spacing w:after="0"/>
+        <w:rPr>
+          <w:rFonts w:ascii="Consolas" w:eastAsiaTheme="minorEastAsia" w:hAnsi="Consolas" w:cs="Courier New"/>
+        </w:rPr>
+      </w:pPr>
+      <w:r>
+        <w:rPr>
+          <w:rFonts w:ascii="Consolas" w:eastAsiaTheme="minorEastAsia" w:hAnsi="Consolas" w:cs="Courier New"/>
+          <w:i/>
+        </w:rPr>
+        <w:t xml:space="preserve">        </w:t>
+      </w:r>
+      <m:oMath>
+        <m:r>
+          <w:rPr>
+            <w:rFonts w:ascii="Cambria Math" w:eastAsiaTheme="minorEastAsia" w:hAnsi="Cambria Math" w:cs="Courier New"/>
+          </w:rPr>
+          <m:t>⇒</m:t>
+        </m:r>
+        <m:f>
+          <m:fPr>
+            <m:ctrlPr>
+              <w:rPr>
+                <w:rFonts w:ascii="Cambria Math" w:eastAsiaTheme="minorEastAsia" w:hAnsi="Cambria Math" w:cs="Courier New"/>
+                <w:i/>
+              </w:rPr>
+            </m:ctrlPr>
+          </m:fPr>
+          <m:num>
+            <m:d>
+              <m:dPr>
+                <m:begChr m:val="|"/>
+                <m:endChr m:val="|"/>
+                <m:ctrlPr>
+                  <w:rPr>
+                    <w:rFonts w:ascii="Cambria Math" w:eastAsiaTheme="minorEastAsia" w:hAnsi="Cambria Math" w:cs="Courier New"/>
+                  </w:rPr>
+                </m:ctrlPr>
+              </m:dPr>
+              <m:e>
+                <m:limLow>
+                  <m:limLowPr>
+                    <m:ctrlPr>
+                      <w:rPr>
+                        <w:rFonts w:ascii="Cambria Math" w:eastAsiaTheme="minorEastAsia" w:hAnsi="Cambria Math" w:cs="Courier New"/>
+                      </w:rPr>
+                    </m:ctrlPr>
+                  </m:limLowPr>
+                  <m:e>
+                    <m:r>
+                      <m:rPr>
+                        <m:sty m:val="p"/>
+                      </m:rPr>
+                      <w:rPr>
+                        <w:rFonts w:ascii="Cambria Math" w:eastAsiaTheme="minorEastAsia" w:hAnsi="Cambria Math" w:cs="Courier New"/>
+                      </w:rPr>
+                      <m:t>lim</m:t>
+                    </m:r>
+                  </m:e>
+                  <m:lim>
+                    <m:r>
+                      <w:rPr>
+                        <w:rFonts w:ascii="Cambria Math" w:eastAsiaTheme="minorEastAsia" w:hAnsi="Cambria Math" w:cs="Courier New"/>
+                      </w:rPr>
+                      <m:t>n→∞</m:t>
+                    </m:r>
+                  </m:lim>
+                </m:limLow>
+                <m:f>
+                  <m:fPr>
+                    <m:ctrlPr>
+                      <w:rPr>
+                        <w:rFonts w:ascii="Cambria Math" w:hAnsi="Cambria Math" w:cs="Courier New"/>
+                        <w:i/>
+                      </w:rPr>
+                    </m:ctrlPr>
+                  </m:fPr>
+                  <m:num>
+                    <m:r>
+                      <w:rPr>
+                        <w:rFonts w:ascii="Cambria Math" w:hAnsi="Cambria Math" w:cs="Courier New"/>
+                      </w:rPr>
+                      <m:t>-9</m:t>
+                    </m:r>
+                    <m:sSup>
+                      <m:sSupPr>
+                        <m:ctrlPr>
+                          <w:rPr>
+                            <w:rFonts w:ascii="Cambria Math" w:hAnsi="Cambria Math" w:cs="Courier New"/>
+                            <w:i/>
+                          </w:rPr>
+                        </m:ctrlPr>
+                      </m:sSupPr>
+                      <m:e>
+                        <m:r>
+                          <w:rPr>
+                            <w:rFonts w:ascii="Cambria Math" w:hAnsi="Cambria Math" w:cs="Courier New"/>
+                          </w:rPr>
+                          <m:t>n</m:t>
+                        </m:r>
+                      </m:e>
+                      <m:sup>
+                        <m:r>
+                          <w:rPr>
+                            <w:rFonts w:ascii="Cambria Math" w:hAnsi="Cambria Math" w:cs="Courier New"/>
+                          </w:rPr>
+                          <m:t>2</m:t>
+                        </m:r>
+                      </m:sup>
+                    </m:sSup>
+                    <m:r>
+                      <w:rPr>
+                        <w:rFonts w:ascii="Cambria Math" w:hAnsi="Cambria Math" w:cs="Courier New"/>
+                      </w:rPr>
+                      <m:t xml:space="preserve">+2 </m:t>
+                    </m:r>
+                  </m:num>
+                  <m:den>
+                    <m:sSup>
+                      <m:sSupPr>
+                        <m:ctrlPr>
+                          <w:rPr>
+                            <w:rFonts w:ascii="Cambria Math" w:hAnsi="Cambria Math" w:cs="Courier New"/>
+                            <w:i/>
+                          </w:rPr>
+                        </m:ctrlPr>
+                      </m:sSupPr>
+                      <m:e>
+                        <m:r>
+                          <w:rPr>
+                            <w:rFonts w:ascii="Cambria Math" w:hAnsi="Cambria Math" w:cs="Courier New"/>
+                          </w:rPr>
+                          <m:t>n</m:t>
+                        </m:r>
+                      </m:e>
+                      <m:sup>
+                        <m:r>
+                          <w:rPr>
+                            <w:rFonts w:ascii="Cambria Math" w:hAnsi="Cambria Math" w:cs="Courier New"/>
+                          </w:rPr>
+                          <m:t>2</m:t>
+                        </m:r>
+                      </m:sup>
+                    </m:sSup>
+                  </m:den>
+                </m:f>
+              </m:e>
+            </m:d>
+          </m:num>
+          <m:den>
+            <m:r>
+              <w:rPr>
+                <w:rFonts w:ascii="Cambria Math" w:eastAsiaTheme="minorEastAsia" w:hAnsi="Cambria Math" w:cs="Courier New"/>
+              </w:rPr>
+              <m:t>16</m:t>
+            </m:r>
+          </m:den>
+        </m:f>
+      </m:oMath>
+      <w:r>
+        <w:rPr>
+          <w:rFonts w:ascii="Consolas" w:eastAsiaTheme="minorEastAsia" w:hAnsi="Consolas" w:cs="Courier New"/>
+        </w:rPr>
+        <w:t xml:space="preserve"> </w:t>
+      </w:r>
+    </w:p>
+    <w:p>
+      <w:pPr>
+        <w:tabs>
+          <w:tab w:val="left" w:pos="3483"/>
+        </w:tabs>
+        <w:spacing w:after="0"/>
+        <w:rPr>
+          <w:rFonts w:ascii="Consolas" w:eastAsiaTheme="minorEastAsia" w:hAnsi="Consolas" w:cs="Courier New"/>
+        </w:rPr>
+      </w:pPr>
+      <w:r>
+        <w:rPr>
+          <w:rFonts w:ascii="Consolas" w:eastAsiaTheme="minorEastAsia" w:hAnsi="Consolas" w:cs="Courier New"/>
+        </w:rPr>
+        <w:t xml:space="preserve">        </w:t>
+      </w:r>
+      <m:oMath>
+        <m:r>
+          <w:rPr>
+            <w:rFonts w:ascii="Cambria Math" w:eastAsiaTheme="minorEastAsia" w:hAnsi="Cambria Math" w:cs="Courier New"/>
+          </w:rPr>
+          <m:t>⇒</m:t>
+        </m:r>
+        <m:f>
+          <m:fPr>
+            <m:ctrlPr>
+              <w:rPr>
+                <w:rFonts w:ascii="Cambria Math" w:eastAsiaTheme="minorEastAsia" w:hAnsi="Cambria Math" w:cs="Courier New"/>
+                <w:i/>
+              </w:rPr>
+            </m:ctrlPr>
+          </m:fPr>
+          <m:num>
+            <m:d>
+              <m:dPr>
+                <m:begChr m:val="|"/>
+                <m:endChr m:val="|"/>
+                <m:ctrlPr>
+                  <w:rPr>
+                    <w:rFonts w:ascii="Cambria Math" w:eastAsiaTheme="minorEastAsia" w:hAnsi="Cambria Math" w:cs="Courier New"/>
+                  </w:rPr>
+                </m:ctrlPr>
+              </m:dPr>
+              <m:e>
+                <m:limLow>
+                  <m:limLowPr>
+                    <m:ctrlPr>
+                      <w:rPr>
+                        <w:rFonts w:ascii="Cambria Math" w:eastAsiaTheme="minorEastAsia" w:hAnsi="Cambria Math" w:cs="Courier New"/>
+                      </w:rPr>
+                    </m:ctrlPr>
+                  </m:limLowPr>
+                  <m:e>
+                    <m:r>
+                      <m:rPr>
+                        <m:sty m:val="p"/>
+                      </m:rPr>
+                      <w:rPr>
+                        <w:rFonts w:ascii="Cambria Math" w:eastAsiaTheme="minorEastAsia" w:hAnsi="Cambria Math" w:cs="Courier New"/>
+                      </w:rPr>
+                      <m:t>lim</m:t>
+                    </m:r>
+                  </m:e>
+                  <m:lim>
+                    <m:r>
+                      <w:rPr>
+                        <w:rFonts w:ascii="Cambria Math" w:eastAsiaTheme="minorEastAsia" w:hAnsi="Cambria Math" w:cs="Courier New"/>
+                      </w:rPr>
+                      <m:t>n→∞</m:t>
+                    </m:r>
+                  </m:lim>
+                </m:limLow>
+                <m:f>
+                  <m:fPr>
+                    <m:ctrlPr>
+                      <w:rPr>
+                        <w:rFonts w:ascii="Cambria Math" w:hAnsi="Cambria Math" w:cs="Courier New"/>
+                        <w:i/>
+                      </w:rPr>
+                    </m:ctrlPr>
+                  </m:fPr>
+                  <m:num>
+                    <m:r>
+                      <w:rPr>
+                        <w:rFonts w:ascii="Cambria Math" w:hAnsi="Cambria Math" w:cs="Courier New"/>
+                      </w:rPr>
+                      <m:t>-9+</m:t>
+                    </m:r>
+                    <m:f>
+                      <m:fPr>
+                        <m:ctrlPr>
+                          <w:rPr>
+                            <w:rFonts w:ascii="Cambria Math" w:hAnsi="Cambria Math" w:cs="Courier New"/>
+                            <w:i/>
+                          </w:rPr>
+                        </m:ctrlPr>
+                      </m:fPr>
+                      <m:num>
+                        <m:r>
+                          <w:rPr>
+                            <w:rFonts w:ascii="Cambria Math" w:hAnsi="Cambria Math" w:cs="Courier New"/>
+                          </w:rPr>
+                          <m:t>2</m:t>
+                        </m:r>
+                      </m:num>
+                      <m:den>
+                        <m:sSup>
+                          <m:sSupPr>
+                            <m:ctrlPr>
+                              <w:rPr>
+                                <w:rFonts w:ascii="Cambria Math" w:hAnsi="Cambria Math" w:cs="Courier New"/>
+                                <w:i/>
+                              </w:rPr>
+                            </m:ctrlPr>
+                          </m:sSupPr>
+                          <m:e>
+                            <m:r>
+                              <w:rPr>
+                                <w:rFonts w:ascii="Cambria Math" w:hAnsi="Cambria Math" w:cs="Courier New"/>
+                              </w:rPr>
+                              <m:t>n</m:t>
+                            </m:r>
+                          </m:e>
+                          <m:sup>
+                            <m:r>
+                              <w:rPr>
+                                <w:rFonts w:ascii="Cambria Math" w:hAnsi="Cambria Math" w:cs="Courier New"/>
+                              </w:rPr>
+                              <m:t>2</m:t>
+                            </m:r>
+                          </m:sup>
+                        </m:sSup>
+                      </m:den>
+                    </m:f>
+                    <m:r>
+                      <w:rPr>
+                        <w:rFonts w:ascii="Cambria Math" w:hAnsi="Cambria Math" w:cs="Courier New"/>
+                      </w:rPr>
+                      <m:t xml:space="preserve"> </m:t>
+                    </m:r>
+                  </m:num>
+                  <m:den>
+                    <m:r>
+                      <w:rPr>
+                        <w:rFonts w:ascii="Cambria Math" w:hAnsi="Cambria Math" w:cs="Courier New"/>
+                      </w:rPr>
+                      <m:t>1</m:t>
+                    </m:r>
+                  </m:den>
+                </m:f>
+              </m:e>
+            </m:d>
+          </m:num>
+          <m:den>
+            <m:r>
+              <w:rPr>
+                <w:rFonts w:ascii="Cambria Math" w:eastAsiaTheme="minorEastAsia" w:hAnsi="Cambria Math" w:cs="Courier New"/>
+              </w:rPr>
+              <m:t>16</m:t>
+            </m:r>
+          </m:den>
+        </m:f>
+      </m:oMath>
+      <w:r>
+        <w:rPr>
+          <w:rFonts w:ascii="Consolas" w:eastAsiaTheme="minorEastAsia" w:hAnsi="Consolas" w:cs="Courier New"/>
+        </w:rPr>
+        <w:t xml:space="preserve"> </w:t>
+      </w:r>
+    </w:p>
+    <w:p>
+      <w:pPr>
+        <w:tabs>
+          <w:tab w:val="left" w:pos="3483"/>
+        </w:tabs>
+        <w:spacing w:after="0"/>
+        <w:rPr>
+          <w:rFonts w:ascii="Consolas" w:eastAsiaTheme="minorEastAsia" w:hAnsi="Consolas" w:cs="Courier New"/>
+        </w:rPr>
+      </w:pPr>
+      <w:r>
+        <w:rPr>
+          <w:rFonts w:ascii="Consolas" w:eastAsiaTheme="minorEastAsia" w:hAnsi="Consolas" w:cs="Courier New"/>
+        </w:rPr>
+        <w:t xml:space="preserve">        </w:t>
+      </w:r>
+      <m:oMath>
+        <m:r>
+          <w:rPr>
+            <w:rFonts w:ascii="Cambria Math" w:eastAsiaTheme="minorEastAsia" w:hAnsi="Cambria Math" w:cs="Courier New"/>
+          </w:rPr>
+          <m:t>⇒</m:t>
+        </m:r>
+        <m:f>
+          <m:fPr>
+            <m:ctrlPr>
+              <w:rPr>
+                <w:rFonts w:ascii="Cambria Math" w:eastAsiaTheme="minorEastAsia" w:hAnsi="Cambria Math" w:cs="Courier New"/>
+                <w:i/>
+              </w:rPr>
+            </m:ctrlPr>
+          </m:fPr>
+          <m:num>
+            <m:d>
+              <m:dPr>
+                <m:begChr m:val="|"/>
+                <m:endChr m:val="|"/>
+                <m:ctrlPr>
+                  <w:rPr>
+                    <w:rFonts w:ascii="Cambria Math" w:eastAsiaTheme="minorEastAsia" w:hAnsi="Cambria Math" w:cs="Courier New"/>
+                  </w:rPr>
+                </m:ctrlPr>
+              </m:dPr>
+              <m:e>
+                <m:r>
+                  <w:rPr>
+                    <w:rFonts w:ascii="Cambria Math" w:hAnsi="Cambria Math" w:cs="Courier New"/>
+                  </w:rPr>
+                  <m:t>-9</m:t>
+                </m:r>
+              </m:e>
+            </m:d>
+          </m:num>
+          <m:den>
+            <m:r>
+              <w:rPr>
+                <w:rFonts w:ascii="Cambria Math" w:eastAsiaTheme="minorEastAsia" w:hAnsi="Cambria Math" w:cs="Courier New"/>
+              </w:rPr>
+              <m:t>16</m:t>
+            </m:r>
+          </m:den>
+        </m:f>
+      </m:oMath>
+      <w:r>
+        <w:rPr>
+          <w:rFonts w:ascii="Consolas" w:eastAsiaTheme="minorEastAsia" w:hAnsi="Consolas" w:cs="Courier New"/>
+        </w:rPr>
+        <w:t xml:space="preserve"> </w:t>
+      </w:r>
+    </w:p>
+    <w:p>
+      <w:pPr>
+        <w:tabs>
+          <w:tab w:val="left" w:pos="3483"/>
+        </w:tabs>
+        <w:spacing w:after="0"/>
+        <w:rPr>
+          <w:rFonts w:ascii="Consolas" w:hAnsi="Consolas" w:cs="Courier New"/>
+          <w:i/>
+          <w:iCs/>
+          <w:color w:val="FF0000"/>
+          <w:sz w:val="18"/>
+          <w:szCs w:val="18"/>
+        </w:rPr>
+      </w:pPr>
+      <w:r>
+        <w:rPr>
+          <w:rFonts w:ascii="Consolas" w:eastAsiaTheme="minorEastAsia" w:hAnsi="Consolas" w:cs="Courier New"/>
+          <w:i/>
+          <w:iCs/>
+          <w:color w:val="FF0000"/>
+          <w:sz w:val="18"/>
+          <w:szCs w:val="18"/>
+        </w:rPr>
+        <w:t xml:space="preserve">          </w:t>
+      </w:r>
+      <w:r>
+        <w:rPr>
+          <w:rFonts w:ascii="Consolas" w:eastAsiaTheme="minorEastAsia" w:hAnsi="Consolas" w:cs="Courier New"/>
+          <w:i/>
+          <w:iCs/>
+          <w:color w:val="FF0000"/>
+          <w:sz w:val="18"/>
+          <w:szCs w:val="18"/>
+        </w:rPr>
+        <w:t xml:space="preserve">Evaluate limits as they tend to </w:t>
+      </w:r>
+      <m:oMath>
+        <m:r>
+          <w:rPr>
+            <w:rFonts w:ascii="Cambria Math" w:eastAsiaTheme="minorEastAsia" w:hAnsi="Cambria Math" w:cs="Courier New"/>
+            <w:color w:val="FF0000"/>
+            <w:sz w:val="18"/>
+            <w:szCs w:val="18"/>
+          </w:rPr>
+          <m:t>0</m:t>
+        </m:r>
+      </m:oMath>
+    </w:p>
+    <w:p>
+      <w:pPr>
+        <w:tabs>
+          <w:tab w:val="left" w:pos="3483"/>
+        </w:tabs>
+        <w:spacing w:after="0"/>
+        <w:rPr>
+          <w:rFonts w:ascii="Consolas" w:eastAsiaTheme="minorEastAsia" w:hAnsi="Consolas" w:cs="Courier New"/>
+        </w:rPr>
+      </w:pPr>
+      <w:r>
+        <w:rPr>
+          <w:rFonts w:ascii="Consolas" w:eastAsiaTheme="minorEastAsia" w:hAnsi="Consolas" w:cs="Courier New"/>
+          <w:i/>
+        </w:rPr>
+        <w:t xml:space="preserve">        </w:t>
+      </w:r>
+      <m:oMath>
+        <m:r>
+          <w:rPr>
+            <w:rFonts w:ascii="Cambria Math" w:eastAsiaTheme="minorEastAsia" w:hAnsi="Cambria Math" w:cs="Courier New"/>
+          </w:rPr>
+          <m:t>⇒</m:t>
+        </m:r>
+        <m:f>
+          <m:fPr>
+            <m:ctrlPr>
+              <w:rPr>
+                <w:rFonts w:ascii="Cambria Math" w:eastAsiaTheme="minorEastAsia" w:hAnsi="Cambria Math" w:cs="Courier New"/>
+                <w:i/>
+              </w:rPr>
+            </m:ctrlPr>
+          </m:fPr>
+          <m:num>
+            <m:r>
+              <w:rPr>
+                <w:rFonts w:ascii="Cambria Math" w:eastAsiaTheme="minorEastAsia" w:hAnsi="Cambria Math" w:cs="Courier New"/>
+              </w:rPr>
+              <m:t>3</m:t>
+            </m:r>
+          </m:num>
+          <m:den>
+            <m:r>
+              <w:rPr>
+                <w:rFonts w:ascii="Cambria Math" w:eastAsiaTheme="minorEastAsia" w:hAnsi="Cambria Math" w:cs="Courier New"/>
+              </w:rPr>
+              <m:t>4</m:t>
+            </m:r>
+          </m:den>
+        </m:f>
+      </m:oMath>
+      <w:r>
+        <w:rPr>
+          <w:rFonts w:ascii="Consolas" w:eastAsiaTheme="minorEastAsia" w:hAnsi="Consolas" w:cs="Courier New"/>
+        </w:rPr>
+        <w:t xml:space="preserve"> </w:t>
+      </w:r>
+    </w:p>
+    <w:p>
+      <w:pPr>
+        <w:tabs>
+          <w:tab w:val="left" w:pos="3483"/>
+        </w:tabs>
+        <w:spacing w:after="0"/>
+        <w:rPr>
+          <w:rFonts w:ascii="Consolas" w:hAnsi="Consolas" w:cs="Courier New"/>
+          <w:i/>
+          <w:iCs/>
+          <w:color w:val="FF0000"/>
+          <w:sz w:val="18"/>
+          <w:szCs w:val="18"/>
+        </w:rPr>
+      </w:pPr>
+    </w:p>
+    <w:p>
+      <w:pPr>
+        <w:tabs>
+          <w:tab w:val="left" w:pos="3483"/>
+        </w:tabs>
+        <w:spacing w:after="0"/>
+        <w:rPr>
+          <w:rFonts w:ascii="Consolas" w:hAnsi="Consolas" w:cs="Courier New"/>
+          <w:i/>
+          <w:iCs/>
+          <w:color w:val="FF0000"/>
+          <w:sz w:val="18"/>
+          <w:szCs w:val="18"/>
+        </w:rPr>
+      </w:pPr>
+    </w:p>
+    <w:p>
+      <w:pPr>
+        <w:tabs>
+          <w:tab w:val="left" w:pos="3483"/>
+        </w:tabs>
+        <w:spacing w:after="0"/>
+        <w:rPr>
+          <w:rFonts w:ascii="Consolas" w:hAnsi="Consolas" w:cs="Courier New"/>
+          <w:i/>
+          <w:iCs/>
+          <w:color w:val="FF0000"/>
+          <w:sz w:val="18"/>
+          <w:szCs w:val="18"/>
+        </w:rPr>
+      </w:pPr>
+    </w:p>
+    <w:p>
+      <w:pPr>
+        <w:tabs>
+          <w:tab w:val="left" w:pos="3483"/>
+        </w:tabs>
+        <w:spacing w:after="0"/>
+        <w:rPr>
+          <w:rFonts w:ascii="Consolas" w:hAnsi="Consolas" w:cs="Courier New"/>
+          <w:i/>
+          <w:iCs/>
+          <w:color w:val="FF0000"/>
+          <w:sz w:val="18"/>
+          <w:szCs w:val="18"/>
+        </w:rPr>
+      </w:pPr>
+    </w:p>
+    <w:p>
+      <w:pPr>
+        <w:tabs>
+          <w:tab w:val="left" w:pos="3483"/>
+        </w:tabs>
+        <w:spacing w:after="0"/>
+        <w:rPr>
+          <w:rFonts w:ascii="Consolas" w:hAnsi="Consolas" w:cs="Courier New"/>
+          <w:i/>
+          <w:iCs/>
+          <w:color w:val="FF0000"/>
+          <w:sz w:val="18"/>
+          <w:szCs w:val="18"/>
+        </w:rPr>
+      </w:pPr>
+    </w:p>
+    <w:p>
+      <w:pPr>
+        <w:tabs>
+          <w:tab w:val="left" w:pos="3483"/>
+        </w:tabs>
+        <w:spacing w:after="0"/>
+        <w:rPr>
+          <w:rFonts w:ascii="Consolas" w:hAnsi="Consolas" w:cs="Courier New"/>
+          <w:i/>
+          <w:iCs/>
+          <w:color w:val="FF0000"/>
+          <w:sz w:val="18"/>
+          <w:szCs w:val="18"/>
+        </w:rPr>
+      </w:pPr>
+    </w:p>
+    <w:p>
+      <w:pPr>
+        <w:tabs>
+          <w:tab w:val="left" w:pos="3483"/>
+        </w:tabs>
+        <w:spacing w:after="0"/>
+        <w:rPr>
+          <w:rFonts w:ascii="Consolas" w:hAnsi="Consolas" w:cs="Courier New"/>
+          <w:i/>
+          <w:iCs/>
+          <w:color w:val="FF0000"/>
+          <w:sz w:val="18"/>
+          <w:szCs w:val="18"/>
+        </w:rPr>
+      </w:pPr>
+    </w:p>
+    <w:p>
+      <w:pPr>
+        <w:tabs>
+          <w:tab w:val="left" w:pos="3483"/>
+        </w:tabs>
+        <w:spacing w:after="0"/>
+        <w:rPr>
+          <w:rFonts w:ascii="Consolas" w:hAnsi="Consolas" w:cs="Courier New"/>
+          <w:i/>
+          <w:iCs/>
+          <w:color w:val="FF0000"/>
+          <w:sz w:val="18"/>
+          <w:szCs w:val="18"/>
+        </w:rPr>
+      </w:pPr>
+    </w:p>
+    <w:p>
+      <w:pPr>
+        <w:tabs>
+          <w:tab w:val="left" w:pos="3483"/>
+        </w:tabs>
+        <w:spacing w:after="0"/>
+        <w:rPr>
+          <w:rFonts w:ascii="Consolas" w:eastAsiaTheme="minorEastAsia" w:hAnsi="Consolas" w:cs="Courier New"/>
+        </w:rPr>
+      </w:pPr>
+    </w:p>
+    <w:p>
+      <w:pPr>
+        <w:tabs>
+          <w:tab w:val="left" w:pos="3483"/>
+        </w:tabs>
+        <w:spacing w:after="0"/>
+        <w:rPr>
+          <w:rFonts w:ascii="Consolas" w:eastAsiaTheme="minorEastAsia" w:hAnsi="Consolas" w:cs="Courier New"/>
+        </w:rPr>
+      </w:pPr>
+      <w:r>
+        <w:rPr>
+          <w:rFonts w:ascii="Consolas" w:eastAsiaTheme="minorEastAsia" w:hAnsi="Consolas" w:cs="Courier New"/>
+        </w:rPr>
+        <w:lastRenderedPageBreak/>
+        <w:t xml:space="preserve">Step 3:    if </w:t>
+      </w:r>
+      <m:oMath>
+        <m:func>
+          <m:funcPr>
+            <m:ctrlPr>
+              <w:rPr>
+                <w:rFonts w:ascii="Cambria Math" w:eastAsiaTheme="minorEastAsia" w:hAnsi="Cambria Math" w:cs="Courier New"/>
+              </w:rPr>
+            </m:ctrlPr>
+          </m:funcPr>
+          <m:fName>
+            <m:limLow>
+              <m:limLowPr>
+                <m:ctrlPr>
+                  <w:rPr>
+                    <w:rFonts w:ascii="Cambria Math" w:eastAsiaTheme="minorEastAsia" w:hAnsi="Cambria Math" w:cs="Courier New"/>
+                  </w:rPr>
+                </m:ctrlPr>
+              </m:limLowPr>
+              <m:e>
+                <m:r>
+                  <m:rPr>
+                    <m:sty m:val="p"/>
+                  </m:rPr>
+                  <w:rPr>
+                    <w:rFonts w:ascii="Cambria Math" w:eastAsiaTheme="minorEastAsia" w:hAnsi="Cambria Math" w:cs="Courier New"/>
+                  </w:rPr>
+                  <m:t>lim</m:t>
+                </m:r>
+              </m:e>
+              <m:lim>
+                <m:r>
+                  <w:rPr>
+                    <w:rFonts w:ascii="Cambria Math" w:eastAsiaTheme="minorEastAsia" w:hAnsi="Cambria Math" w:cs="Courier New"/>
+                  </w:rPr>
+                  <m:t>n→∞</m:t>
+                </m:r>
+              </m:lim>
+            </m:limLow>
+            <m:ctrlPr>
+              <w:rPr>
+                <w:rFonts w:ascii="Cambria Math" w:eastAsiaTheme="minorEastAsia" w:hAnsi="Cambria Math" w:cs="Courier New"/>
+                <w:i/>
+              </w:rPr>
+            </m:ctrlPr>
+          </m:fName>
+          <m:e>
+            <m:r>
+              <w:rPr>
+                <w:rFonts w:ascii="Cambria Math" w:eastAsiaTheme="minorEastAsia" w:hAnsi="Cambria Math" w:cs="Courier New"/>
+              </w:rPr>
+              <m:t>|</m:t>
+            </m:r>
+            <m:sSub>
+              <m:sSubPr>
+                <m:ctrlPr>
+                  <w:rPr>
+                    <w:rFonts w:ascii="Cambria Math" w:eastAsiaTheme="minorEastAsia" w:hAnsi="Cambria Math" w:cs="Courier New"/>
+                    <w:i/>
+                  </w:rPr>
+                </m:ctrlPr>
+              </m:sSubPr>
+              <m:e>
+                <m:r>
+                  <w:rPr>
+                    <w:rFonts w:ascii="Cambria Math" w:eastAsiaTheme="minorEastAsia" w:hAnsi="Cambria Math" w:cs="Courier New"/>
+                  </w:rPr>
+                  <m:t>a</m:t>
+                </m:r>
+              </m:e>
+              <m:sub>
+                <m:r>
+                  <w:rPr>
+                    <w:rFonts w:ascii="Cambria Math" w:eastAsiaTheme="minorEastAsia" w:hAnsi="Cambria Math" w:cs="Courier New"/>
+                  </w:rPr>
+                  <m:t>n</m:t>
+                </m:r>
+              </m:sub>
+            </m:sSub>
+            <m:r>
+              <w:rPr>
+                <w:rFonts w:ascii="Cambria Math" w:eastAsiaTheme="minorEastAsia" w:hAnsi="Cambria Math" w:cs="Courier New"/>
+              </w:rPr>
+              <m:t>|</m:t>
+            </m:r>
+            <m:ctrlPr>
+              <w:rPr>
+                <w:rFonts w:ascii="Cambria Math" w:eastAsiaTheme="minorEastAsia" w:hAnsi="Cambria Math" w:cs="Courier New"/>
+                <w:i/>
+              </w:rPr>
+            </m:ctrlPr>
+          </m:e>
+        </m:func>
+        <m:r>
+          <w:rPr>
+            <w:rFonts w:ascii="Cambria Math" w:eastAsiaTheme="minorEastAsia" w:hAnsi="Cambria Math" w:cs="Courier New"/>
+          </w:rPr>
+          <m:t>=0</m:t>
+        </m:r>
+      </m:oMath>
+      <w:r>
+        <w:rPr>
+          <w:rFonts w:ascii="Consolas" w:eastAsiaTheme="minorEastAsia" w:hAnsi="Consolas" w:cs="Courier New"/>
+        </w:rPr>
+        <w:t xml:space="preserve">, the series diverges </w:t>
+      </w:r>
+    </w:p>
+    <w:p>
+      <w:pPr>
+        <w:tabs>
+          <w:tab w:val="left" w:pos="3483"/>
+        </w:tabs>
+        <w:spacing w:after="0"/>
+        <w:rPr>
+          <w:rFonts w:ascii="Consolas" w:eastAsiaTheme="minorEastAsia" w:hAnsi="Consolas" w:cs="Courier New"/>
+        </w:rPr>
+      </w:pPr>
+      <w:r>
+        <w:rPr>
+          <w:rFonts w:ascii="Consolas" w:eastAsiaTheme="minorEastAsia" w:hAnsi="Consolas" w:cs="Courier New"/>
+        </w:rPr>
+        <w:t xml:space="preserve">           </w:t>
+      </w:r>
+      <w:r>
+        <w:rPr>
+          <w:rFonts w:ascii="Consolas" w:eastAsiaTheme="minorEastAsia" w:hAnsi="Consolas" w:cs="Courier New"/>
+        </w:rPr>
+        <w:t xml:space="preserve">if </w:t>
+      </w:r>
+      <m:oMath>
+        <m:func>
+          <m:funcPr>
+            <m:ctrlPr>
+              <w:rPr>
+                <w:rFonts w:ascii="Cambria Math" w:eastAsiaTheme="minorEastAsia" w:hAnsi="Cambria Math" w:cs="Courier New"/>
+              </w:rPr>
+            </m:ctrlPr>
+          </m:funcPr>
+          <m:fName>
+            <m:limLow>
+              <m:limLowPr>
+                <m:ctrlPr>
+                  <w:rPr>
+                    <w:rFonts w:ascii="Cambria Math" w:eastAsiaTheme="minorEastAsia" w:hAnsi="Cambria Math" w:cs="Courier New"/>
+                  </w:rPr>
+                </m:ctrlPr>
+              </m:limLowPr>
+              <m:e>
+                <m:r>
+                  <m:rPr>
+                    <m:sty m:val="p"/>
+                  </m:rPr>
+                  <w:rPr>
+                    <w:rFonts w:ascii="Cambria Math" w:eastAsiaTheme="minorEastAsia" w:hAnsi="Cambria Math" w:cs="Courier New"/>
+                  </w:rPr>
+                  <m:t>lim</m:t>
+                </m:r>
+              </m:e>
+              <m:lim>
+                <m:r>
+                  <w:rPr>
+                    <w:rFonts w:ascii="Cambria Math" w:eastAsiaTheme="minorEastAsia" w:hAnsi="Cambria Math" w:cs="Courier New"/>
+                  </w:rPr>
+                  <m:t>n→∞</m:t>
+                </m:r>
+              </m:lim>
+            </m:limLow>
+            <m:ctrlPr>
+              <w:rPr>
+                <w:rFonts w:ascii="Cambria Math" w:eastAsiaTheme="minorEastAsia" w:hAnsi="Cambria Math" w:cs="Courier New"/>
+                <w:i/>
+              </w:rPr>
+            </m:ctrlPr>
+          </m:fName>
+          <m:e>
+            <m:r>
+              <w:rPr>
+                <w:rFonts w:ascii="Cambria Math" w:eastAsiaTheme="minorEastAsia" w:hAnsi="Cambria Math" w:cs="Courier New"/>
+              </w:rPr>
+              <m:t>|</m:t>
+            </m:r>
+            <m:sSub>
+              <m:sSubPr>
+                <m:ctrlPr>
+                  <w:rPr>
+                    <w:rFonts w:ascii="Cambria Math" w:eastAsiaTheme="minorEastAsia" w:hAnsi="Cambria Math" w:cs="Courier New"/>
+                    <w:i/>
+                  </w:rPr>
+                </m:ctrlPr>
+              </m:sSubPr>
+              <m:e>
+                <m:r>
+                  <w:rPr>
+                    <w:rFonts w:ascii="Cambria Math" w:eastAsiaTheme="minorEastAsia" w:hAnsi="Cambria Math" w:cs="Courier New"/>
+                  </w:rPr>
+                  <m:t>a</m:t>
+                </m:r>
+              </m:e>
+              <m:sub>
+                <m:r>
+                  <w:rPr>
+                    <w:rFonts w:ascii="Cambria Math" w:eastAsiaTheme="minorEastAsia" w:hAnsi="Cambria Math" w:cs="Courier New"/>
+                  </w:rPr>
+                  <m:t>n</m:t>
+                </m:r>
+              </m:sub>
+            </m:sSub>
+            <m:r>
+              <w:rPr>
+                <w:rFonts w:ascii="Cambria Math" w:eastAsiaTheme="minorEastAsia" w:hAnsi="Cambria Math" w:cs="Courier New"/>
+              </w:rPr>
+              <m:t>|</m:t>
+            </m:r>
+            <m:ctrlPr>
+              <w:rPr>
+                <w:rFonts w:ascii="Cambria Math" w:eastAsiaTheme="minorEastAsia" w:hAnsi="Cambria Math" w:cs="Courier New"/>
+                <w:i/>
+              </w:rPr>
+            </m:ctrlPr>
+          </m:e>
+        </m:func>
+        <m:r>
+          <w:rPr>
+            <w:rFonts w:ascii="Cambria Math" w:eastAsiaTheme="minorEastAsia" w:hAnsi="Cambria Math" w:cs="Courier New"/>
+          </w:rPr>
+          <m:t>≠</m:t>
+        </m:r>
+        <m:r>
+          <w:rPr>
+            <w:rFonts w:ascii="Cambria Math" w:eastAsiaTheme="minorEastAsia" w:hAnsi="Cambria Math" w:cs="Courier New"/>
+          </w:rPr>
+          <m:t>0</m:t>
+        </m:r>
+      </m:oMath>
+      <w:r>
+        <w:rPr>
+          <w:rFonts w:ascii="Consolas" w:eastAsiaTheme="minorEastAsia" w:hAnsi="Consolas" w:cs="Courier New"/>
+        </w:rPr>
+        <w:t xml:space="preserve">, the series </w:t>
+      </w:r>
+      <w:r>
+        <w:rPr>
+          <w:rFonts w:ascii="Consolas" w:eastAsiaTheme="minorEastAsia" w:hAnsi="Consolas" w:cs="Courier New"/>
+        </w:rPr>
+        <w:t>converges</w:t>
+      </w:r>
+    </w:p>
+    <w:p>
+      <w:pPr>
+        <w:tabs>
+          <w:tab w:val="left" w:pos="3483"/>
+        </w:tabs>
+        <w:spacing w:after="0"/>
+        <w:rPr>
+          <w:rFonts w:ascii="Consolas" w:eastAsiaTheme="minorEastAsia" w:hAnsi="Consolas" w:cs="Courier New"/>
+        </w:rPr>
+      </w:pPr>
+    </w:p>
+    <w:p>
+      <w:pPr>
+        <w:tabs>
+          <w:tab w:val="left" w:pos="3483"/>
+        </w:tabs>
+        <w:spacing w:after="0"/>
+        <w:rPr>
+          <w:rFonts w:ascii="Consolas" w:eastAsiaTheme="minorEastAsia" w:hAnsi="Consolas" w:cs="Courier New"/>
+        </w:rPr>
+      </w:pPr>
+      <w:r>
+        <w:rPr>
+          <w:rFonts w:ascii="Consolas" w:eastAsiaTheme="minorEastAsia" w:hAnsi="Consolas" w:cs="Courier New"/>
+        </w:rPr>
+        <w:t xml:space="preserve">Since </w:t>
+      </w:r>
+      <m:oMath>
+        <m:func>
+          <m:funcPr>
+            <m:ctrlPr>
+              <w:rPr>
+                <w:rFonts w:ascii="Cambria Math" w:eastAsiaTheme="minorEastAsia" w:hAnsi="Cambria Math" w:cs="Courier New"/>
+              </w:rPr>
+            </m:ctrlPr>
+          </m:funcPr>
+          <m:fName>
+            <m:limLow>
+              <m:limLowPr>
+                <m:ctrlPr>
+                  <w:rPr>
+                    <w:rFonts w:ascii="Cambria Math" w:eastAsiaTheme="minorEastAsia" w:hAnsi="Cambria Math" w:cs="Courier New"/>
+                  </w:rPr>
+                </m:ctrlPr>
+              </m:limLowPr>
+              <m:e>
+                <m:r>
+                  <m:rPr>
+                    <m:sty m:val="p"/>
+                  </m:rPr>
+                  <w:rPr>
+                    <w:rFonts w:ascii="Cambria Math" w:eastAsiaTheme="minorEastAsia" w:hAnsi="Cambria Math" w:cs="Courier New"/>
+                  </w:rPr>
+                  <m:t>lim</m:t>
+                </m:r>
+              </m:e>
+              <m:lim>
+                <m:r>
+                  <w:rPr>
+                    <w:rFonts w:ascii="Cambria Math" w:eastAsiaTheme="minorEastAsia" w:hAnsi="Cambria Math" w:cs="Courier New"/>
+                  </w:rPr>
+                  <m:t>n→∞</m:t>
+                </m:r>
+              </m:lim>
+            </m:limLow>
+            <m:ctrlPr>
+              <w:rPr>
+                <w:rFonts w:ascii="Cambria Math" w:eastAsiaTheme="minorEastAsia" w:hAnsi="Cambria Math" w:cs="Courier New"/>
+                <w:i/>
+              </w:rPr>
+            </m:ctrlPr>
+          </m:fName>
+          <m:e>
+            <m:r>
+              <w:rPr>
+                <w:rFonts w:ascii="Cambria Math" w:eastAsiaTheme="minorEastAsia" w:hAnsi="Cambria Math" w:cs="Courier New"/>
+              </w:rPr>
+              <m:t>|</m:t>
+            </m:r>
+            <m:sSub>
+              <m:sSubPr>
+                <m:ctrlPr>
+                  <w:rPr>
+                    <w:rFonts w:ascii="Cambria Math" w:eastAsiaTheme="minorEastAsia" w:hAnsi="Cambria Math" w:cs="Courier New"/>
+                    <w:i/>
+                  </w:rPr>
+                </m:ctrlPr>
+              </m:sSubPr>
+              <m:e>
+                <m:r>
+                  <w:rPr>
+                    <w:rFonts w:ascii="Cambria Math" w:eastAsiaTheme="minorEastAsia" w:hAnsi="Cambria Math" w:cs="Courier New"/>
+                  </w:rPr>
+                  <m:t>a</m:t>
+                </m:r>
+              </m:e>
+              <m:sub>
+                <m:r>
+                  <w:rPr>
+                    <w:rFonts w:ascii="Cambria Math" w:eastAsiaTheme="minorEastAsia" w:hAnsi="Cambria Math" w:cs="Courier New"/>
+                  </w:rPr>
+                  <m:t>n</m:t>
+                </m:r>
+              </m:sub>
+            </m:sSub>
+            <m:r>
+              <w:rPr>
+                <w:rFonts w:ascii="Cambria Math" w:eastAsiaTheme="minorEastAsia" w:hAnsi="Cambria Math" w:cs="Courier New"/>
+              </w:rPr>
+              <m:t>|</m:t>
+            </m:r>
+            <m:ctrlPr>
+              <w:rPr>
+                <w:rFonts w:ascii="Cambria Math" w:eastAsiaTheme="minorEastAsia" w:hAnsi="Cambria Math" w:cs="Courier New"/>
+                <w:i/>
+              </w:rPr>
+            </m:ctrlPr>
+          </m:e>
+        </m:func>
+        <m:r>
+          <w:rPr>
+            <w:rFonts w:ascii="Cambria Math" w:eastAsiaTheme="minorEastAsia" w:hAnsi="Cambria Math" w:cs="Courier New"/>
+          </w:rPr>
+          <m:t>=</m:t>
+        </m:r>
+        <m:f>
+          <m:fPr>
+            <m:ctrlPr>
+              <w:rPr>
+                <w:rFonts w:ascii="Cambria Math" w:eastAsiaTheme="minorEastAsia" w:hAnsi="Cambria Math" w:cs="Courier New"/>
+                <w:i/>
+              </w:rPr>
+            </m:ctrlPr>
+          </m:fPr>
+          <m:num>
+            <m:r>
+              <w:rPr>
+                <w:rFonts w:ascii="Cambria Math" w:eastAsiaTheme="minorEastAsia" w:hAnsi="Cambria Math" w:cs="Courier New"/>
+              </w:rPr>
+              <m:t>3</m:t>
+            </m:r>
+          </m:num>
+          <m:den>
+            <m:r>
+              <w:rPr>
+                <w:rFonts w:ascii="Cambria Math" w:eastAsiaTheme="minorEastAsia" w:hAnsi="Cambria Math" w:cs="Courier New"/>
+              </w:rPr>
+              <m:t>4</m:t>
+            </m:r>
+          </m:den>
+        </m:f>
+        <m:r>
+          <w:rPr>
+            <w:rFonts w:ascii="Cambria Math" w:eastAsiaTheme="minorEastAsia" w:hAnsi="Cambria Math" w:cs="Courier New"/>
+          </w:rPr>
+          <m:t>≠0</m:t>
+        </m:r>
+      </m:oMath>
+      <w:r>
+        <w:rPr>
+          <w:rFonts w:ascii="Consolas" w:eastAsiaTheme="minorEastAsia" w:hAnsi="Consolas" w:cs="Courier New"/>
+        </w:rPr>
+        <w:t xml:space="preserve"> </w:t>
+      </w:r>
+    </w:p>
+    <w:p>
+      <w:pPr>
+        <w:tabs>
+          <w:tab w:val="left" w:pos="3483"/>
+        </w:tabs>
+        <w:spacing w:after="0"/>
+        <w:rPr>
+          <w:rFonts w:ascii="Consolas" w:eastAsiaTheme="minorEastAsia" w:hAnsi="Consolas" w:cs="Courier New"/>
+        </w:rPr>
+      </w:pPr>
+      <w:r>
+        <w:rPr>
+          <w:rFonts w:ascii="Consolas" w:eastAsiaTheme="minorEastAsia" w:hAnsi="Consolas" w:cs="Courier New"/>
+        </w:rPr>
+        <w:t xml:space="preserve">Which implies </w:t>
+      </w:r>
+      <m:oMath>
+        <m:func>
+          <m:funcPr>
+            <m:ctrlPr>
+              <w:rPr>
+                <w:rFonts w:ascii="Cambria Math" w:eastAsiaTheme="minorEastAsia" w:hAnsi="Cambria Math" w:cs="Courier New"/>
+              </w:rPr>
+            </m:ctrlPr>
+          </m:funcPr>
+          <m:fName>
+            <m:limLow>
+              <m:limLowPr>
+                <m:ctrlPr>
+                  <w:rPr>
+                    <w:rFonts w:ascii="Cambria Math" w:eastAsiaTheme="minorEastAsia" w:hAnsi="Cambria Math" w:cs="Courier New"/>
+                  </w:rPr>
+                </m:ctrlPr>
+              </m:limLowPr>
+              <m:e>
+                <m:r>
+                  <m:rPr>
+                    <m:sty m:val="p"/>
+                  </m:rPr>
+                  <w:rPr>
+                    <w:rFonts w:ascii="Cambria Math" w:eastAsiaTheme="minorEastAsia" w:hAnsi="Cambria Math" w:cs="Courier New"/>
+                  </w:rPr>
+                  <m:t>lim</m:t>
+                </m:r>
+              </m:e>
+              <m:lim>
+                <m:r>
+                  <w:rPr>
+                    <w:rFonts w:ascii="Cambria Math" w:eastAsiaTheme="minorEastAsia" w:hAnsi="Cambria Math" w:cs="Courier New"/>
+                  </w:rPr>
+                  <m:t>n→∞</m:t>
+                </m:r>
+              </m:lim>
+            </m:limLow>
+            <m:ctrlPr>
+              <w:rPr>
+                <w:rFonts w:ascii="Cambria Math" w:eastAsiaTheme="minorEastAsia" w:hAnsi="Cambria Math" w:cs="Courier New"/>
+                <w:i/>
+              </w:rPr>
+            </m:ctrlPr>
+          </m:fName>
+          <m:e>
+            <m:sSub>
+              <m:sSubPr>
+                <m:ctrlPr>
+                  <w:rPr>
+                    <w:rFonts w:ascii="Cambria Math" w:eastAsiaTheme="minorEastAsia" w:hAnsi="Cambria Math" w:cs="Courier New"/>
+                    <w:i/>
+                  </w:rPr>
+                </m:ctrlPr>
+              </m:sSubPr>
+              <m:e>
+                <m:r>
+                  <w:rPr>
+                    <w:rFonts w:ascii="Cambria Math" w:eastAsiaTheme="minorEastAsia" w:hAnsi="Cambria Math" w:cs="Courier New"/>
+                  </w:rPr>
+                  <m:t>a</m:t>
+                </m:r>
+              </m:e>
+              <m:sub>
+                <m:r>
+                  <w:rPr>
+                    <w:rFonts w:ascii="Cambria Math" w:eastAsiaTheme="minorEastAsia" w:hAnsi="Cambria Math" w:cs="Courier New"/>
+                  </w:rPr>
+                  <m:t>n</m:t>
+                </m:r>
+              </m:sub>
+            </m:sSub>
+            <m:ctrlPr>
+              <w:rPr>
+                <w:rFonts w:ascii="Cambria Math" w:eastAsiaTheme="minorEastAsia" w:hAnsi="Cambria Math" w:cs="Courier New"/>
+                <w:i/>
+              </w:rPr>
+            </m:ctrlPr>
+          </m:e>
+        </m:func>
+        <m:r>
+          <w:rPr>
+            <w:rFonts w:ascii="Cambria Math" w:eastAsiaTheme="minorEastAsia" w:hAnsi="Cambria Math" w:cs="Courier New"/>
+          </w:rPr>
+          <m:t>≠</m:t>
+        </m:r>
+        <m:r>
+          <w:rPr>
+            <w:rFonts w:ascii="Cambria Math" w:eastAsiaTheme="minorEastAsia" w:hAnsi="Cambria Math" w:cs="Courier New"/>
+          </w:rPr>
+          <m:t xml:space="preserve"> </m:t>
+        </m:r>
+        <m:r>
+          <w:rPr>
+            <w:rFonts w:ascii="Cambria Math" w:eastAsiaTheme="minorEastAsia" w:hAnsi="Cambria Math" w:cs="Courier New"/>
+          </w:rPr>
+          <m:t>0</m:t>
+        </m:r>
+      </m:oMath>
+    </w:p>
+    <w:p>
+      <w:pPr>
+        <w:tabs>
+          <w:tab w:val="left" w:pos="3483"/>
+        </w:tabs>
+        <w:spacing w:after="0"/>
+        <w:rPr>
+          <w:rFonts w:ascii="Consolas" w:eastAsiaTheme="minorEastAsia" w:hAnsi="Consolas" w:cs="Courier New"/>
+        </w:rPr>
+      </w:pPr>
+      <w:r>
+        <w:rPr>
+          <w:rFonts w:ascii="Consolas" w:hAnsi="Consolas" w:cs="Dcr10"/>
+          <w:sz w:val="24"/>
+          <w:szCs w:val="24"/>
+          <w:lang w:val="en-ZA"/>
+        </w:rPr>
+        <w:t>Then from the contrapositive of the vanishing condition the given series</w:t>
+      </w:r>
+      <w:r>
+        <w:rPr>
+          <w:rFonts w:ascii="Consolas" w:hAnsi="Consolas" w:cs="Dcr10"/>
+          <w:sz w:val="24"/>
+          <w:szCs w:val="24"/>
+          <w:lang w:val="en-ZA"/>
+        </w:rPr>
+        <w:t xml:space="preserve"> </w:t>
+      </w:r>
+      <m:oMath>
+        <m:nary>
+          <m:naryPr>
+            <m:chr m:val="∑"/>
+            <m:limLoc m:val="undOvr"/>
+            <m:ctrlPr>
+              <w:rPr>
+                <w:rFonts w:ascii="Cambria Math" w:hAnsi="Cambria Math" w:cs="Courier New"/>
+                <w:i/>
+              </w:rPr>
+            </m:ctrlPr>
+          </m:naryPr>
+          <m:sub>
+            <m:r>
+              <w:rPr>
+                <w:rFonts w:ascii="Cambria Math" w:hAnsi="Cambria Math" w:cs="Courier New"/>
+              </w:rPr>
+              <m:t>r=1</m:t>
+            </m:r>
+          </m:sub>
+          <m:sup>
+            <m:r>
+              <w:rPr>
+                <w:rFonts w:ascii="Cambria Math" w:hAnsi="Cambria Math" w:cs="Courier New"/>
+              </w:rPr>
+              <m:t>∞</m:t>
+            </m:r>
+          </m:sup>
+          <m:e>
+            <m:sSup>
+              <m:sSupPr>
+                <m:ctrlPr>
+                  <w:rPr>
+                    <w:rFonts w:ascii="Cambria Math" w:hAnsi="Cambria Math" w:cs="Courier New"/>
+                    <w:i/>
+                  </w:rPr>
+                </m:ctrlPr>
+              </m:sSupPr>
+              <m:e>
+                <m:d>
+                  <m:dPr>
+                    <m:ctrlPr>
+                      <w:rPr>
+                        <w:rFonts w:ascii="Cambria Math" w:hAnsi="Cambria Math" w:cs="Courier New"/>
+                        <w:i/>
+                      </w:rPr>
+                    </m:ctrlPr>
+                  </m:dPr>
+                  <m:e>
+                    <m:r>
+                      <w:rPr>
+                        <w:rFonts w:ascii="Cambria Math" w:hAnsi="Cambria Math" w:cs="Courier New"/>
+                      </w:rPr>
+                      <m:t>-1</m:t>
+                    </m:r>
+                  </m:e>
+                </m:d>
+              </m:e>
+              <m:sup>
+                <m:r>
+                  <w:rPr>
+                    <w:rFonts w:ascii="Cambria Math" w:hAnsi="Cambria Math" w:cs="Courier New"/>
+                  </w:rPr>
+                  <m:t>r</m:t>
+                </m:r>
+              </m:sup>
+            </m:sSup>
+            <m:d>
+              <m:dPr>
+                <m:ctrlPr>
+                  <w:rPr>
+                    <w:rFonts w:ascii="Cambria Math" w:hAnsi="Cambria Math" w:cs="Courier New"/>
+                    <w:i/>
+                  </w:rPr>
+                </m:ctrlPr>
+              </m:dPr>
+              <m:e>
+                <m:f>
+                  <m:fPr>
+                    <m:ctrlPr>
+                      <w:rPr>
+                        <w:rFonts w:ascii="Cambria Math" w:hAnsi="Cambria Math" w:cs="Courier New"/>
+                        <w:i/>
+                      </w:rPr>
+                    </m:ctrlPr>
+                  </m:fPr>
+                  <m:num>
+                    <m:r>
+                      <w:rPr>
+                        <w:rFonts w:ascii="Cambria Math" w:hAnsi="Cambria Math" w:cs="Courier New"/>
+                      </w:rPr>
+                      <m:t>-3</m:t>
+                    </m:r>
+                    <m:sSup>
+                      <m:sSupPr>
+                        <m:ctrlPr>
+                          <w:rPr>
+                            <w:rFonts w:ascii="Cambria Math" w:hAnsi="Cambria Math" w:cs="Courier New"/>
+                            <w:i/>
+                          </w:rPr>
+                        </m:ctrlPr>
+                      </m:sSupPr>
+                      <m:e>
+                        <m:r>
+                          <w:rPr>
+                            <w:rFonts w:ascii="Cambria Math" w:hAnsi="Cambria Math" w:cs="Courier New"/>
+                          </w:rPr>
+                          <m:t>r</m:t>
+                        </m:r>
+                      </m:e>
+                      <m:sup>
+                        <m:r>
+                          <w:rPr>
+                            <w:rFonts w:ascii="Cambria Math" w:hAnsi="Cambria Math" w:cs="Courier New"/>
+                          </w:rPr>
+                          <m:t>2</m:t>
+                        </m:r>
+                      </m:sup>
+                    </m:sSup>
+                    <m:r>
+                      <w:rPr>
+                        <w:rFonts w:ascii="Cambria Math" w:hAnsi="Cambria Math" w:cs="Courier New"/>
+                      </w:rPr>
+                      <m:t xml:space="preserve">+2 </m:t>
+                    </m:r>
+                  </m:num>
+                  <m:den>
+                    <m:r>
+                      <w:rPr>
+                        <w:rFonts w:ascii="Cambria Math" w:hAnsi="Cambria Math" w:cs="Courier New"/>
+                      </w:rPr>
+                      <m:t>4</m:t>
+                    </m:r>
+                    <m:sSup>
+                      <m:sSupPr>
+                        <m:ctrlPr>
+                          <w:rPr>
+                            <w:rFonts w:ascii="Cambria Math" w:hAnsi="Cambria Math" w:cs="Courier New"/>
+                            <w:i/>
+                          </w:rPr>
+                        </m:ctrlPr>
+                      </m:sSupPr>
+                      <m:e>
+                        <m:r>
+                          <w:rPr>
+                            <w:rFonts w:ascii="Cambria Math" w:hAnsi="Cambria Math" w:cs="Courier New"/>
+                          </w:rPr>
+                          <m:t>r</m:t>
+                        </m:r>
+                      </m:e>
+                      <m:sup>
+                        <m:r>
+                          <w:rPr>
+                            <w:rFonts w:ascii="Cambria Math" w:hAnsi="Cambria Math" w:cs="Courier New"/>
+                          </w:rPr>
+                          <m:t>2</m:t>
+                        </m:r>
+                      </m:sup>
+                    </m:sSup>
+                  </m:den>
+                </m:f>
+              </m:e>
+            </m:d>
+          </m:e>
+        </m:nary>
+      </m:oMath>
+      <w:r>
+        <w:rPr>
+          <w:rFonts w:ascii="Consolas" w:eastAsiaTheme="minorEastAsia" w:hAnsi="Consolas" w:cs="Courier New"/>
+        </w:rPr>
+        <w:t xml:space="preserve"> </w:t>
+      </w:r>
+      <w:r>
+        <w:rPr>
+          <w:rFonts w:ascii="Consolas" w:eastAsiaTheme="minorEastAsia" w:hAnsi="Consolas" w:cs="Courier New"/>
+        </w:rPr>
+        <w:t xml:space="preserve"> is divergent and no further testing is required.</w:t>
+      </w:r>
+    </w:p>
+    <w:p>
+      <w:pPr>
+        <w:tabs>
+          <w:tab w:val="left" w:pos="3483"/>
+        </w:tabs>
+        <w:spacing w:after="0"/>
+        <w:rPr>
+          <w:rFonts w:ascii="Consolas" w:eastAsiaTheme="minorEastAsia" w:hAnsi="Consolas" w:cs="Courier New"/>
+        </w:rPr>
+      </w:pPr>
+    </w:p>
+    <w:p>
+      <w:pPr>
+        <w:tabs>
+          <w:tab w:val="left" w:pos="3483"/>
+        </w:tabs>
+        <w:spacing w:after="0"/>
+        <w:rPr>
+          <w:rFonts w:ascii="Consolas" w:eastAsiaTheme="minorEastAsia" w:hAnsi="Consolas" w:cs="Courier New"/>
+        </w:rPr>
+      </w:pPr>
+      <w:r>
+        <w:rPr>
+          <w:rFonts w:ascii="Consolas" w:eastAsiaTheme="minorEastAsia" w:hAnsi="Consolas" w:cs="Courier New"/>
+        </w:rPr>
+        <w:tab/>
+      </w:r>
     </w:p>
     <w:sectPr>
       <w:pgSz w:w="12240" w:h="15840"/>
@@ -19662,6 +22628,17 @@
     <w:basedOn w:val="DefaultParagraphFont"/>
     <w:rsid w:val="00695D12"/>
   </w:style>
+  <w:style w:type="paragraph" w:styleId="ListParagraph">
+    <w:name w:val="List Paragraph"/>
+    <w:basedOn w:val="Normal"/>
+    <w:uiPriority w:val="34"/>
+    <w:qFormat/>
+    <w:rsid w:val="00D70225"/>
+    <w:pPr>
+      <w:ind w:left="720"/>
+      <w:contextualSpacing/>
+    </w:pPr>
+  </w:style>
 </w:styles>
 </file>
 
@@ -19967,15 +22944,6 @@
 </file>
 
 <file path=customXml/item2.xml><?xml version="1.0" encoding="utf-8"?>
-<?mso-contentType ?>
-<FormTemplates xmlns="http://schemas.microsoft.com/sharepoint/v3/contenttype/forms">
-  <Display>DocumentLibraryForm</Display>
-  <Edit>DocumentLibraryForm</Edit>
-  <New>DocumentLibraryForm</New>
-</FormTemplates>
-</file>
-
-<file path=customXml/item3.xml><?xml version="1.0" encoding="utf-8"?>
 <ct:contentTypeSchema xmlns:ct="http://schemas.microsoft.com/office/2006/metadata/contentType" xmlns:ma="http://schemas.microsoft.com/office/2006/metadata/properties/metaAttributes" ct:_="" ma:_="" ma:contentTypeName="Document" ma:contentTypeID="0x0101002D1DB64E4318C04285BAE60C3961B499" ma:contentTypeVersion="13" ma:contentTypeDescription="Create a new document." ma:contentTypeScope="" ma:versionID="95d2a6ce2397b467023ed60b88c18c24">
   <xsd:schema xmlns:xsd="http://www.w3.org/2001/XMLSchema" xmlns:xs="http://www.w3.org/2001/XMLSchema" xmlns:p="http://schemas.microsoft.com/office/2006/metadata/properties" xmlns:ns3="d8642d74-48dc-4739-8259-7be2e8b6c003" xmlns:ns4="123d333b-f925-4dfc-8e09-c18ba2073d33" targetNamespace="http://schemas.microsoft.com/office/2006/metadata/properties" ma:root="true" ma:fieldsID="2165d6135651e3dc8b24f97ef9bf2669" ns3:_="" ns4:_="">
     <xsd:import namespace="d8642d74-48dc-4739-8259-7be2e8b6c003"/>
@@ -20198,6 +23166,15 @@
 </ct:contentTypeSchema>
 </file>
 
+<file path=customXml/item3.xml><?xml version="1.0" encoding="utf-8"?>
+<?mso-contentType ?>
+<FormTemplates xmlns="http://schemas.microsoft.com/sharepoint/v3/contenttype/forms">
+  <Display>DocumentLibraryForm</Display>
+  <Edit>DocumentLibraryForm</Edit>
+  <New>DocumentLibraryForm</New>
+</FormTemplates>
+</file>
+
 <file path=customXml/itemProps1.xml><?xml version="1.0" encoding="utf-8"?>
 <ds:datastoreItem xmlns:ds="http://schemas.openxmlformats.org/officeDocument/2006/customXml" ds:itemID="{524C83BC-084A-4662-AF13-934632DF2334}">
   <ds:schemaRefs>
@@ -20208,14 +23185,6 @@
 </file>
 
 <file path=customXml/itemProps2.xml><?xml version="1.0" encoding="utf-8"?>
-<ds:datastoreItem xmlns:ds="http://schemas.openxmlformats.org/officeDocument/2006/customXml" ds:itemID="{658374FC-0915-489B-9532-6F90DCEF8A58}">
-  <ds:schemaRefs>
-    <ds:schemaRef ds:uri="http://schemas.microsoft.com/sharepoint/v3/contenttype/forms"/>
-  </ds:schemaRefs>
-</ds:datastoreItem>
-</file>
-
-<file path=customXml/itemProps3.xml><?xml version="1.0" encoding="utf-8"?>
 <ds:datastoreItem xmlns:ds="http://schemas.openxmlformats.org/officeDocument/2006/customXml" ds:itemID="{ED837F20-B5EA-45EB-9AC7-5A3C4F7DA936}">
   <ds:schemaRefs>
     <ds:schemaRef ds:uri="http://schemas.microsoft.com/office/2006/metadata/contentType"/>
@@ -20232,4 +23201,12 @@
     <ds:schemaRef ds:uri="http://schemas.microsoft.com/internal/obd"/>
   </ds:schemaRefs>
 </ds:datastoreItem>
+</file>
+
+<file path=customXml/itemProps3.xml><?xml version="1.0" encoding="utf-8"?>
+<ds:datastoreItem xmlns:ds="http://schemas.openxmlformats.org/officeDocument/2006/customXml" ds:itemID="{658374FC-0915-489B-9532-6F90DCEF8A58}">
+  <ds:schemaRefs>
+    <ds:schemaRef ds:uri="http://schemas.microsoft.com/sharepoint/v3/contenttype/forms"/>
+  </ds:schemaRefs>
+</ds:datastoreItem>
 </file>
--- a/year2/MAT2613/Notes for MAT2613.docx
+++ b/year2/MAT2613/Notes for MAT2613.docx
@@ -10729,18 +10729,8 @@
                 <w:sz w:val="22"/>
                 <w:szCs w:val="22"/>
               </w:rPr>
-              <w:t xml:space="preserve"> </w:t>
+              <w:t xml:space="preserve"> not</w:t>
             </w:r>
-            <w:proofErr w:type="spellStart"/>
-            <w:r>
-              <w:rPr>
-                <w:rFonts w:ascii="Consolas" w:eastAsiaTheme="minorEastAsia" w:hAnsi="Consolas" w:cs="Courier New"/>
-                <w:sz w:val="22"/>
-                <w:szCs w:val="22"/>
-              </w:rPr>
-              <w:t>not</w:t>
-            </w:r>
-            <w:proofErr w:type="spellEnd"/>
             <w:r>
               <w:rPr>
                 <w:rFonts w:ascii="Consolas" w:eastAsiaTheme="minorEastAsia" w:hAnsi="Consolas" w:cs="Courier New"/>
@@ -10837,18 +10827,8 @@
                 <w:sz w:val="22"/>
                 <w:szCs w:val="22"/>
               </w:rPr>
-              <w:t xml:space="preserve"> </w:t>
+              <w:t xml:space="preserve"> not</w:t>
             </w:r>
-            <w:proofErr w:type="spellStart"/>
-            <w:r>
-              <w:rPr>
-                <w:rFonts w:ascii="Consolas" w:eastAsiaTheme="minorEastAsia" w:hAnsi="Consolas" w:cs="Courier New"/>
-                <w:sz w:val="22"/>
-                <w:szCs w:val="22"/>
-              </w:rPr>
-              <w:t>not</w:t>
-            </w:r>
-            <w:proofErr w:type="spellEnd"/>
             <w:r>
               <w:rPr>
                 <w:rFonts w:ascii="Consolas" w:eastAsiaTheme="minorEastAsia" w:hAnsi="Consolas" w:cs="Courier New"/>
@@ -11618,43 +11598,330 @@
           <w:bCs/>
         </w:rPr>
       </w:pPr>
-    </w:p>
-    <w:p>
-      <w:pPr>
+      <w:r>
         <w:rPr>
           <w:rFonts w:ascii="Consolas" w:hAnsi="Consolas" w:cs="Courier New"/>
           <w:b/>
           <w:bCs/>
         </w:rPr>
-      </w:pPr>
-    </w:p>
-    <w:p>
-      <w:pPr>
+        <w:t>E</w:t>
+      </w:r>
+      <w:r>
         <w:rPr>
           <w:rFonts w:ascii="Consolas" w:hAnsi="Consolas" w:cs="Courier New"/>
           <w:b/>
           <w:bCs/>
         </w:rPr>
-      </w:pPr>
-    </w:p>
-    <w:p>
-      <w:pPr>
+        <w:t>x</w:t>
+      </w:r>
+      <w:r>
         <w:rPr>
           <w:rFonts w:ascii="Consolas" w:hAnsi="Consolas" w:cs="Courier New"/>
           <w:b/>
           <w:bCs/>
         </w:rPr>
-      </w:pPr>
-    </w:p>
-    <w:p>
-      <w:pPr>
+        <w:t>ample</w:t>
+      </w:r>
+      <w:r>
         <w:rPr>
           <w:rFonts w:ascii="Consolas" w:hAnsi="Consolas" w:cs="Courier New"/>
           <w:b/>
           <w:bCs/>
         </w:rPr>
-      </w:pPr>
-    </w:p>
+        <w:t>:</w:t>
+      </w:r>
+    </w:p>
+    <w:tbl>
+      <w:tblPr>
+        <w:tblStyle w:val="TableGrid"/>
+        <w:tblW w:w="0" w:type="auto"/>
+        <w:tblLook w:val="04A0" w:firstRow="1" w:lastRow="0" w:firstColumn="1" w:lastColumn="0" w:noHBand="0" w:noVBand="1"/>
+      </w:tblPr>
+      <w:tblGrid>
+        <w:gridCol w:w="2405"/>
+        <w:gridCol w:w="6945"/>
+      </w:tblGrid>
+      <w:tr>
+        <w:tc>
+          <w:tcPr>
+            <w:tcW w:w="2405" w:type="dxa"/>
+          </w:tcPr>
+          <w:p>
+            <w:pPr>
+              <w:rPr>
+                <w:rFonts w:ascii="Consolas" w:hAnsi="Consolas" w:cs="Courier New"/>
+                <w:sz w:val="22"/>
+                <w:szCs w:val="22"/>
+              </w:rPr>
+            </w:pPr>
+            <w:r>
+              <w:rPr>
+                <w:rFonts w:ascii="Consolas" w:hAnsi="Consolas" w:cs="Courier New"/>
+                <w:sz w:val="22"/>
+                <w:szCs w:val="22"/>
+              </w:rPr>
+              <w:t>Statement</w:t>
+            </w:r>
+          </w:p>
+        </w:tc>
+        <w:tc>
+          <w:tcPr>
+            <w:tcW w:w="6945" w:type="dxa"/>
+          </w:tcPr>
+          <w:p>
+            <w:pPr>
+              <w:rPr>
+                <w:sz w:val="22"/>
+                <w:szCs w:val="22"/>
+              </w:rPr>
+            </w:pPr>
+            <w:r>
+              <w:rPr>
+                <w:rFonts w:ascii="Consolas" w:hAnsi="Consolas" w:cs="Consolas"/>
+                <w:color w:val="393939"/>
+                <w:sz w:val="22"/>
+                <w:szCs w:val="22"/>
+                <w:shd w:val="clear" w:color="auto" w:fill="FFFFFF"/>
+              </w:rPr>
+              <w:t>If a quadrilateral is a rectangle, then it has two pairs of parallel sides</w:t>
+            </w:r>
+            <w:r>
+              <w:rPr>
+                <w:rFonts w:ascii="Noto Sans" w:hAnsi="Noto Sans" w:cs="Noto Sans"/>
+                <w:color w:val="393939"/>
+                <w:sz w:val="22"/>
+                <w:szCs w:val="22"/>
+                <w:shd w:val="clear" w:color="auto" w:fill="FFFFFF"/>
+              </w:rPr>
+              <w:t>.</w:t>
+            </w:r>
+            <w:r>
+              <w:rPr>
+                <w:color w:val="393939"/>
+                <w:sz w:val="22"/>
+                <w:szCs w:val="22"/>
+                <w:shd w:val="clear" w:color="auto" w:fill="FFFFFF"/>
+              </w:rPr>
+              <w:t xml:space="preserve"> </w:t>
+            </w:r>
+            <w:r>
+              <w:rPr>
+                <w:rFonts w:ascii="Consolas" w:hAnsi="Consolas" w:cs="Consolas"/>
+                <w:color w:val="FF0000"/>
+                <w:sz w:val="22"/>
+                <w:szCs w:val="22"/>
+                <w:shd w:val="clear" w:color="auto" w:fill="FFFFFF"/>
+              </w:rPr>
+              <w:t>TRUE</w:t>
+            </w:r>
+          </w:p>
+        </w:tc>
+      </w:tr>
+      <w:tr>
+        <w:tc>
+          <w:tcPr>
+            <w:tcW w:w="2405" w:type="dxa"/>
+          </w:tcPr>
+          <w:p>
+            <w:pPr>
+              <w:rPr>
+                <w:rFonts w:ascii="Consolas" w:hAnsi="Consolas" w:cs="Courier New"/>
+                <w:sz w:val="22"/>
+                <w:szCs w:val="22"/>
+              </w:rPr>
+            </w:pPr>
+            <w:r>
+              <w:rPr>
+                <w:rFonts w:ascii="Consolas" w:hAnsi="Consolas" w:cs="Courier New"/>
+                <w:sz w:val="22"/>
+                <w:szCs w:val="22"/>
+              </w:rPr>
+              <w:t xml:space="preserve">Converse </w:t>
+            </w:r>
+          </w:p>
+        </w:tc>
+        <w:tc>
+          <w:tcPr>
+            <w:tcW w:w="6945" w:type="dxa"/>
+          </w:tcPr>
+          <w:p>
+            <w:pPr>
+              <w:rPr>
+                <w:rFonts w:ascii="Consolas" w:hAnsi="Consolas" w:cs="Consolas"/>
+                <w:sz w:val="22"/>
+                <w:szCs w:val="22"/>
+              </w:rPr>
+            </w:pPr>
+            <w:r>
+              <w:rPr>
+                <w:rFonts w:ascii="Consolas" w:hAnsi="Consolas" w:cs="Consolas"/>
+                <w:color w:val="393939"/>
+                <w:sz w:val="22"/>
+                <w:szCs w:val="22"/>
+                <w:shd w:val="clear" w:color="auto" w:fill="FFFFFF"/>
+              </w:rPr>
+              <w:t>If a quadrilateral has two pairs of parallel sides, then it is a rectangle.</w:t>
+            </w:r>
+            <w:r>
+              <w:rPr>
+                <w:rStyle w:val="apple-converted-space"/>
+                <w:rFonts w:ascii="Consolas" w:hAnsi="Consolas" w:cs="Consolas"/>
+                <w:color w:val="393939"/>
+                <w:sz w:val="22"/>
+                <w:szCs w:val="22"/>
+                <w:shd w:val="clear" w:color="auto" w:fill="FFFFFF"/>
+              </w:rPr>
+              <w:t> </w:t>
+            </w:r>
+            <w:r>
+              <w:rPr>
+                <w:rFonts w:ascii="Consolas" w:hAnsi="Consolas" w:cs="Consolas"/>
+                <w:color w:val="FF0000"/>
+                <w:sz w:val="22"/>
+                <w:szCs w:val="22"/>
+                <w:shd w:val="clear" w:color="auto" w:fill="FFFFFF"/>
+              </w:rPr>
+              <w:t>FALSE</w:t>
+            </w:r>
+          </w:p>
+        </w:tc>
+      </w:tr>
+      <w:tr>
+        <w:tc>
+          <w:tcPr>
+            <w:tcW w:w="2405" w:type="dxa"/>
+          </w:tcPr>
+          <w:p>
+            <w:pPr>
+              <w:rPr>
+                <w:rFonts w:ascii="Consolas" w:hAnsi="Consolas" w:cs="Courier New"/>
+                <w:sz w:val="22"/>
+                <w:szCs w:val="22"/>
+              </w:rPr>
+            </w:pPr>
+            <w:r>
+              <w:rPr>
+                <w:rFonts w:ascii="Consolas" w:hAnsi="Consolas" w:cs="Courier New"/>
+                <w:sz w:val="22"/>
+                <w:szCs w:val="22"/>
+              </w:rPr>
+              <w:t>Inverse</w:t>
+            </w:r>
+          </w:p>
+        </w:tc>
+        <w:tc>
+          <w:tcPr>
+            <w:tcW w:w="6945" w:type="dxa"/>
+          </w:tcPr>
+          <w:p>
+            <w:pPr>
+              <w:rPr>
+                <w:rFonts w:ascii="Consolas" w:hAnsi="Consolas" w:cs="Consolas"/>
+                <w:sz w:val="22"/>
+                <w:szCs w:val="22"/>
+              </w:rPr>
+            </w:pPr>
+            <w:r>
+              <w:rPr>
+                <w:rFonts w:ascii="Consolas" w:hAnsi="Consolas" w:cs="Consolas"/>
+                <w:color w:val="393939"/>
+                <w:sz w:val="22"/>
+                <w:szCs w:val="22"/>
+                <w:shd w:val="clear" w:color="auto" w:fill="FFFFFF"/>
+              </w:rPr>
+              <w:t>If a quadrilateral is not a rectangle, then it does not have two pairs of parallel sides</w:t>
+            </w:r>
+            <w:r>
+              <w:rPr>
+                <w:rFonts w:ascii="Consolas" w:hAnsi="Consolas" w:cs="Consolas"/>
+                <w:color w:val="393939"/>
+                <w:sz w:val="22"/>
+                <w:szCs w:val="22"/>
+                <w:shd w:val="clear" w:color="auto" w:fill="FFFFFF"/>
+              </w:rPr>
+              <w:t xml:space="preserve">. </w:t>
+            </w:r>
+            <w:r>
+              <w:rPr>
+                <w:rFonts w:ascii="Consolas" w:hAnsi="Consolas" w:cs="Consolas"/>
+                <w:color w:val="FF0000"/>
+                <w:sz w:val="22"/>
+                <w:szCs w:val="22"/>
+                <w:shd w:val="clear" w:color="auto" w:fill="FFFFFF"/>
+              </w:rPr>
+              <w:t>FALSE</w:t>
+            </w:r>
+          </w:p>
+        </w:tc>
+      </w:tr>
+      <w:tr>
+        <w:tc>
+          <w:tcPr>
+            <w:tcW w:w="2405" w:type="dxa"/>
+          </w:tcPr>
+          <w:p>
+            <w:pPr>
+              <w:rPr>
+                <w:rFonts w:ascii="Consolas" w:hAnsi="Consolas" w:cs="Courier New"/>
+                <w:sz w:val="22"/>
+                <w:szCs w:val="22"/>
+              </w:rPr>
+            </w:pPr>
+            <w:r>
+              <w:rPr>
+                <w:rFonts w:ascii="Consolas" w:hAnsi="Consolas" w:cs="Courier New"/>
+                <w:sz w:val="22"/>
+                <w:szCs w:val="22"/>
+              </w:rPr>
+              <w:t>Contrapositive</w:t>
+            </w:r>
+          </w:p>
+        </w:tc>
+        <w:tc>
+          <w:tcPr>
+            <w:tcW w:w="6945" w:type="dxa"/>
+          </w:tcPr>
+          <w:p>
+            <w:pPr>
+              <w:rPr>
+                <w:rFonts w:ascii="Consolas" w:hAnsi="Consolas" w:cs="Consolas"/>
+                <w:sz w:val="22"/>
+                <w:szCs w:val="22"/>
+              </w:rPr>
+            </w:pPr>
+            <w:r>
+              <w:rPr>
+                <w:rFonts w:ascii="Consolas" w:hAnsi="Consolas" w:cs="Consolas"/>
+                <w:color w:val="393939"/>
+                <w:sz w:val="22"/>
+                <w:szCs w:val="22"/>
+                <w:shd w:val="clear" w:color="auto" w:fill="FFFFFF"/>
+              </w:rPr>
+              <w:t>If a quadrilateral does not have two pairs of parallel sides, then it is not a rectangle</w:t>
+            </w:r>
+          </w:p>
+          <w:p>
+            <w:pPr>
+              <w:rPr>
+                <w:rFonts w:ascii="Consolas" w:hAnsi="Consolas" w:cs="Consolas"/>
+                <w:sz w:val="22"/>
+                <w:szCs w:val="22"/>
+              </w:rPr>
+            </w:pPr>
+            <w:r>
+              <w:rPr>
+                <w:rFonts w:ascii="Consolas" w:hAnsi="Consolas" w:cs="Consolas"/>
+                <w:color w:val="FF0000"/>
+                <w:sz w:val="22"/>
+                <w:szCs w:val="22"/>
+                <w:shd w:val="clear" w:color="auto" w:fill="FFFFFF"/>
+              </w:rPr>
+              <w:t>TRUE</w:t>
+            </w:r>
+          </w:p>
+        </w:tc>
+      </w:tr>
+    </w:tbl>
     <w:p>
       <w:pPr>
         <w:rPr>
@@ -11717,15 +11984,15 @@
           <w:bCs/>
         </w:rPr>
       </w:pPr>
-    </w:p>
-    <w:p>
-      <w:pPr>
+      <w:r>
         <w:rPr>
           <w:rFonts w:ascii="Consolas" w:hAnsi="Consolas" w:cs="Courier New"/>
           <w:b/>
           <w:bCs/>
         </w:rPr>
-      </w:pPr>
+        <w:lastRenderedPageBreak/>
+        <w:t>Example: 2020 ASS1</w:t>
+      </w:r>
     </w:p>
     <w:p>
       <w:pPr>
@@ -11735,15 +12002,55 @@
           <w:bCs/>
         </w:rPr>
       </w:pPr>
-    </w:p>
-    <w:p>
-      <w:pPr>
+      <w:r>
         <w:rPr>
           <w:rFonts w:ascii="Consolas" w:hAnsi="Consolas" w:cs="Courier New"/>
           <w:b/>
           <w:bCs/>
-        </w:rPr>
-      </w:pPr>
+          <w:noProof/>
+        </w:rPr>
+        <w:drawing>
+          <wp:inline distT="0" distB="0" distL="0" distR="0" wp14:anchorId="50B72D1E" wp14:editId="6FD214A4">
+            <wp:extent cx="5943600" cy="4020820"/>
+            <wp:effectExtent l="0" t="0" r="0" b="5080"/>
+            <wp:docPr id="19" name="Picture 19" descr="Text, letter&#10;&#10;Description automatically generated"/>
+            <wp:cNvGraphicFramePr>
+              <a:graphicFrameLocks xmlns:a="http://schemas.openxmlformats.org/drawingml/2006/main" noChangeAspect="1"/>
+            </wp:cNvGraphicFramePr>
+            <a:graphic xmlns:a="http://schemas.openxmlformats.org/drawingml/2006/main">
+              <a:graphicData uri="http://schemas.openxmlformats.org/drawingml/2006/picture">
+                <pic:pic xmlns:pic="http://schemas.openxmlformats.org/drawingml/2006/picture">
+                  <pic:nvPicPr>
+                    <pic:cNvPr id="19" name="Picture 19" descr="Text, letter&#10;&#10;Description automatically generated"/>
+                    <pic:cNvPicPr/>
+                  </pic:nvPicPr>
+                  <pic:blipFill>
+                    <a:blip r:embed="rId14">
+                      <a:extLst>
+                        <a:ext uri="{28A0092B-C50C-407E-A947-70E740481C1C}">
+                          <a14:useLocalDpi xmlns:a14="http://schemas.microsoft.com/office/drawing/2010/main" val="0"/>
+                        </a:ext>
+                      </a:extLst>
+                    </a:blip>
+                    <a:stretch>
+                      <a:fillRect/>
+                    </a:stretch>
+                  </pic:blipFill>
+                  <pic:spPr>
+                    <a:xfrm>
+                      <a:off x="0" y="0"/>
+                      <a:ext cx="5943600" cy="4020820"/>
+                    </a:xfrm>
+                    <a:prstGeom prst="rect">
+                      <a:avLst/>
+                    </a:prstGeom>
+                  </pic:spPr>
+                </pic:pic>
+              </a:graphicData>
+            </a:graphic>
+          </wp:inline>
+        </w:drawing>
+      </w:r>
     </w:p>
     <w:p>
       <w:pPr>
@@ -11753,6 +12060,73 @@
           <w:bCs/>
         </w:rPr>
       </w:pPr>
+      <w:r>
+        <w:rPr>
+          <w:rFonts w:ascii="Consolas" w:hAnsi="Consolas" w:cs="Courier New"/>
+          <w:b/>
+          <w:bCs/>
+          <w:noProof/>
+        </w:rPr>
+        <w:drawing>
+          <wp:inline distT="0" distB="0" distL="0" distR="0" wp14:anchorId="611E7006" wp14:editId="7F1AE9A1">
+            <wp:extent cx="5943600" cy="908050"/>
+            <wp:effectExtent l="0" t="0" r="0" b="6350"/>
+            <wp:docPr id="21" name="Picture 21" descr="Text&#10;&#10;Description automatically generated"/>
+            <wp:cNvGraphicFramePr>
+              <a:graphicFrameLocks xmlns:a="http://schemas.openxmlformats.org/drawingml/2006/main" noChangeAspect="1"/>
+            </wp:cNvGraphicFramePr>
+            <a:graphic xmlns:a="http://schemas.openxmlformats.org/drawingml/2006/main">
+              <a:graphicData uri="http://schemas.openxmlformats.org/drawingml/2006/picture">
+                <pic:pic xmlns:pic="http://schemas.openxmlformats.org/drawingml/2006/picture">
+                  <pic:nvPicPr>
+                    <pic:cNvPr id="21" name="Picture 21" descr="Text&#10;&#10;Description automatically generated"/>
+                    <pic:cNvPicPr/>
+                  </pic:nvPicPr>
+                  <pic:blipFill>
+                    <a:blip r:embed="rId15">
+                      <a:extLst>
+                        <a:ext uri="{28A0092B-C50C-407E-A947-70E740481C1C}">
+                          <a14:useLocalDpi xmlns:a14="http://schemas.microsoft.com/office/drawing/2010/main" val="0"/>
+                        </a:ext>
+                      </a:extLst>
+                    </a:blip>
+                    <a:stretch>
+                      <a:fillRect/>
+                    </a:stretch>
+                  </pic:blipFill>
+                  <pic:spPr>
+                    <a:xfrm>
+                      <a:off x="0" y="0"/>
+                      <a:ext cx="5943600" cy="908050"/>
+                    </a:xfrm>
+                    <a:prstGeom prst="rect">
+                      <a:avLst/>
+                    </a:prstGeom>
+                  </pic:spPr>
+                </pic:pic>
+              </a:graphicData>
+            </a:graphic>
+          </wp:inline>
+        </w:drawing>
+      </w:r>
+    </w:p>
+    <w:p>
+      <w:pPr>
+        <w:spacing w:after="160" w:line="259" w:lineRule="auto"/>
+        <w:rPr>
+          <w:rFonts w:ascii="Consolas" w:hAnsi="Consolas" w:cs="Courier New"/>
+          <w:b/>
+          <w:bCs/>
+        </w:rPr>
+      </w:pPr>
+      <w:r>
+        <w:rPr>
+          <w:rFonts w:ascii="Consolas" w:hAnsi="Consolas" w:cs="Courier New"/>
+          <w:b/>
+          <w:bCs/>
+        </w:rPr>
+        <w:br w:type="page"/>
+      </w:r>
     </w:p>
     <w:p>
       <w:pPr>
@@ -12198,7 +12572,7 @@
                     <pic:cNvPicPr/>
                   </pic:nvPicPr>
                   <pic:blipFill rotWithShape="1">
-                    <a:blip r:embed="rId14">
+                    <a:blip r:embed="rId16">
                       <a:extLst>
                         <a:ext uri="{28A0092B-C50C-407E-A947-70E740481C1C}">
                           <a14:useLocalDpi xmlns:a14="http://schemas.microsoft.com/office/drawing/2010/main" val="0"/>
@@ -12279,7 +12653,7 @@
                     <pic:cNvPicPr/>
                   </pic:nvPicPr>
                   <pic:blipFill>
-                    <a:blip r:embed="rId15">
+                    <a:blip r:embed="rId17">
                       <a:extLst>
                         <a:ext uri="{28A0092B-C50C-407E-A947-70E740481C1C}">
                           <a14:useLocalDpi xmlns:a14="http://schemas.microsoft.com/office/drawing/2010/main" val="0"/>
@@ -13202,7 +13576,7 @@
           <w:szCs w:val="22"/>
         </w:rPr>
       </w:pPr>
-      <w:hyperlink r:id="rId16" w:history="1">
+      <w:hyperlink r:id="rId18" w:history="1">
         <w:r>
           <w:rPr>
             <w:rStyle w:val="Hyperlink"/>
@@ -16822,15 +17196,7 @@
           <w:sz w:val="22"/>
           <w:szCs w:val="22"/>
         </w:rPr>
-        <w:t xml:space="preserve"> </w:t>
-      </w:r>
-      <w:r>
-        <w:rPr>
-          <w:rFonts w:ascii="Consolas" w:hAnsi="Consolas" w:cs="Courier New"/>
-          <w:sz w:val="22"/>
-          <w:szCs w:val="22"/>
-        </w:rPr>
-        <w:t>be a set of test scores.</w:t>
+        <w:t xml:space="preserve"> be a set of test scores.</w:t>
       </w:r>
     </w:p>
     <w:p>
@@ -17404,15 +17770,7 @@
             <w:sz w:val="22"/>
             <w:szCs w:val="22"/>
           </w:rPr>
-          <m:t>&lt;9</m:t>
-        </m:r>
-        <m:r>
-          <w:rPr>
-            <w:rFonts w:ascii="Cambria Math" w:hAnsi="Cambria Math" w:cs="Courier New"/>
-            <w:sz w:val="22"/>
-            <w:szCs w:val="22"/>
-          </w:rPr>
-          <m:t>0,</m:t>
+          <m:t>&lt;90,</m:t>
         </m:r>
         <m:sSub>
           <m:sSubPr>
@@ -17452,15 +17810,7 @@
             <w:sz w:val="22"/>
             <w:szCs w:val="22"/>
           </w:rPr>
-          <m:t>&lt;9</m:t>
-        </m:r>
-        <m:r>
-          <w:rPr>
-            <w:rFonts w:ascii="Cambria Math" w:hAnsi="Cambria Math" w:cs="Courier New"/>
-            <w:sz w:val="22"/>
-            <w:szCs w:val="22"/>
-          </w:rPr>
-          <m:t>0,</m:t>
+          <m:t>&lt;90,</m:t>
         </m:r>
         <m:sSub>
           <m:sSubPr>
@@ -17500,15 +17850,7 @@
             <w:sz w:val="22"/>
             <w:szCs w:val="22"/>
           </w:rPr>
-          <m:t>&lt;9</m:t>
-        </m:r>
-        <m:r>
-          <w:rPr>
-            <w:rFonts w:ascii="Cambria Math" w:hAnsi="Cambria Math" w:cs="Courier New"/>
-            <w:sz w:val="22"/>
-            <w:szCs w:val="22"/>
-          </w:rPr>
-          <m:t xml:space="preserve">0 </m:t>
+          <m:t xml:space="preserve">&lt;90 </m:t>
         </m:r>
       </m:oMath>
     </w:p>
@@ -17909,15 +18251,7 @@
                 <w:sz w:val="28"/>
                 <w:szCs w:val="28"/>
               </w:rPr>
-              <m:t>+</m:t>
-            </m:r>
-            <m:r>
-              <w:rPr>
-                <w:rFonts w:ascii="Cambria Math" w:hAnsi="Cambria Math" w:cs="Courier New"/>
-                <w:sz w:val="28"/>
-                <w:szCs w:val="28"/>
-              </w:rPr>
-              <m:t>…</m:t>
+              <m:t>+…</m:t>
             </m:r>
             <m:sSub>
               <m:sSubPr>
@@ -18074,15 +18408,7 @@
           <w:sz w:val="22"/>
           <w:szCs w:val="22"/>
         </w:rPr>
-        <w:t>~</w:t>
-      </w:r>
-      <w:r>
-        <w:rPr>
-          <w:rFonts w:ascii="Consolas" w:hAnsi="Consolas" w:cs="Courier New"/>
-          <w:sz w:val="22"/>
-          <w:szCs w:val="22"/>
-        </w:rPr>
-        <w:t>Q: at least one of the scores is greater than 90.</w:t>
+        <w:t>~Q: at least one of the scores is greater than 90.</w:t>
       </w:r>
     </w:p>
     <w:p>
@@ -25173,7 +25499,7 @@
                     <pic:cNvPicPr/>
                   </pic:nvPicPr>
                   <pic:blipFill rotWithShape="1">
-                    <a:blip r:embed="rId17">
+                    <a:blip r:embed="rId19">
                       <a:extLst>
                         <a:ext uri="{28A0092B-C50C-407E-A947-70E740481C1C}">
                           <a14:useLocalDpi xmlns:a14="http://schemas.microsoft.com/office/drawing/2010/main" val="0"/>
@@ -27887,7 +28213,7 @@
           <w:rFonts w:ascii="Consolas" w:hAnsi="Consolas" w:cs="Courier New"/>
         </w:rPr>
       </w:pPr>
-      <w:hyperlink r:id="rId18" w:history="1">
+      <w:hyperlink r:id="rId20" w:history="1">
         <w:r>
           <w:rPr>
             <w:rStyle w:val="Hyperlink"/>
@@ -28849,7 +29175,7 @@
                     <pic:cNvPicPr/>
                   </pic:nvPicPr>
                   <pic:blipFill>
-                    <a:blip r:embed="rId19">
+                    <a:blip r:embed="rId21">
                       <a:extLst>
                         <a:ext uri="{28A0092B-C50C-407E-A947-70E740481C1C}">
                           <a14:useLocalDpi xmlns:a14="http://schemas.microsoft.com/office/drawing/2010/main" val="0"/>
@@ -29383,7 +29709,7 @@
                     <pic:cNvPicPr/>
                   </pic:nvPicPr>
                   <pic:blipFill>
-                    <a:blip r:embed="rId20">
+                    <a:blip r:embed="rId22">
                       <a:extLst>
                         <a:ext uri="{28A0092B-C50C-407E-A947-70E740481C1C}">
                           <a14:useLocalDpi xmlns:a14="http://schemas.microsoft.com/office/drawing/2010/main" val="0"/>
@@ -30744,7 +31070,7 @@
           <w:rFonts w:ascii="Consolas" w:hAnsi="Consolas" w:cs="Courier New"/>
         </w:rPr>
       </w:pPr>
-      <w:hyperlink r:id="rId21" w:history="1">
+      <w:hyperlink r:id="rId23" w:history="1">
         <w:r>
           <w:rPr>
             <w:rStyle w:val="Hyperlink"/>
@@ -33472,14 +33798,7 @@
                     <w:rFonts w:ascii="Cambria Math" w:eastAsiaTheme="minorEastAsia" w:hAnsi="Cambria Math" w:cs="Courier New"/>
                     <w:color w:val="FF0000"/>
                   </w:rPr>
-                  <m:t>n</m:t>
-                </m:r>
-                <m:r>
-                  <w:rPr>
-                    <w:rFonts w:ascii="Cambria Math" w:eastAsiaTheme="minorEastAsia" w:hAnsi="Cambria Math" w:cs="Courier New"/>
-                    <w:color w:val="FF0000"/>
-                  </w:rPr>
-                  <m:t>→∞</m:t>
+                  <m:t>n→∞</m:t>
                 </m:r>
               </m:lim>
             </m:limLow>
@@ -34683,13 +35002,7 @@
                   <w:rPr>
                     <w:rFonts w:ascii="Cambria Math" w:eastAsiaTheme="minorEastAsia" w:hAnsi="Cambria Math" w:cs="Courier New"/>
                   </w:rPr>
-                  <m:t>-</m:t>
-                </m:r>
-                <m:r>
-                  <w:rPr>
-                    <w:rFonts w:ascii="Cambria Math" w:eastAsiaTheme="minorEastAsia" w:hAnsi="Cambria Math" w:cs="Courier New"/>
-                  </w:rPr>
-                  <m:t>2</m:t>
+                  <m:t>-2</m:t>
                 </m:r>
               </m:den>
             </m:f>
@@ -34862,31 +35175,7 @@
           <w:rPr>
             <w:rFonts w:ascii="Cambria Math" w:eastAsiaTheme="minorEastAsia" w:hAnsi="Cambria Math" w:cs="Courier New"/>
           </w:rPr>
-          <m:t>≤</m:t>
-        </m:r>
-        <m:r>
-          <w:rPr>
-            <w:rFonts w:ascii="Cambria Math" w:eastAsiaTheme="minorEastAsia" w:hAnsi="Cambria Math" w:cs="Courier New"/>
-          </w:rPr>
-          <m:t>2n</m:t>
-        </m:r>
-        <m:r>
-          <w:rPr>
-            <w:rFonts w:ascii="Cambria Math" w:eastAsiaTheme="minorEastAsia" w:hAnsi="Cambria Math" w:cs="Courier New"/>
-          </w:rPr>
-          <m:t>+</m:t>
-        </m:r>
-        <m:r>
-          <w:rPr>
-            <w:rFonts w:ascii="Cambria Math" w:eastAsiaTheme="minorEastAsia" w:hAnsi="Cambria Math" w:cs="Courier New"/>
-          </w:rPr>
-          <m:t>7n</m:t>
-        </m:r>
-        <m:r>
-          <w:rPr>
-            <w:rFonts w:ascii="Cambria Math" w:eastAsiaTheme="minorEastAsia" w:hAnsi="Cambria Math" w:cs="Courier New"/>
-          </w:rPr>
-          <m:t>=9n</m:t>
+          <m:t>≤2n+7n=9n</m:t>
         </m:r>
       </m:oMath>
       <w:r>
@@ -34974,13 +35263,7 @@
           <w:rPr>
             <w:rFonts w:ascii="Cambria Math" w:eastAsiaTheme="minorEastAsia" w:hAnsi="Cambria Math" w:cs="Courier New"/>
           </w:rPr>
-          <m:t>-2</m:t>
-        </m:r>
-        <m:r>
-          <w:rPr>
-            <w:rFonts w:ascii="Cambria Math" w:eastAsiaTheme="minorEastAsia" w:hAnsi="Cambria Math" w:cs="Courier New"/>
-          </w:rPr>
-          <m:t>|</m:t>
+          <m:t>-2|</m:t>
         </m:r>
       </m:oMath>
     </w:p>
@@ -35786,34 +36069,14 @@
           <w:rFonts w:ascii="Consolas" w:eastAsiaTheme="minorEastAsia" w:hAnsi="Consolas" w:cs="Courier New"/>
           <w:i/>
         </w:rPr>
-        <w:t xml:space="preserve">              </w:t>
-      </w:r>
-      <w:r>
-        <w:rPr>
-          <w:rFonts w:ascii="Consolas" w:eastAsiaTheme="minorEastAsia" w:hAnsi="Consolas" w:cs="Courier New"/>
-          <w:i/>
-        </w:rPr>
-        <w:t xml:space="preserve">  </w:t>
-      </w:r>
-      <w:r>
-        <w:rPr>
-          <w:rFonts w:ascii="Consolas" w:eastAsiaTheme="minorEastAsia" w:hAnsi="Consolas" w:cs="Courier New"/>
-          <w:i/>
-        </w:rPr>
-        <w:t xml:space="preserve"> </w:t>
+        <w:t xml:space="preserve">                 </w:t>
       </w:r>
       <m:oMath>
         <m:r>
           <w:rPr>
             <w:rFonts w:ascii="Cambria Math" w:eastAsiaTheme="minorEastAsia" w:hAnsi="Cambria Math" w:cs="Courier New"/>
           </w:rPr>
-          <m:t>≤</m:t>
-        </m:r>
-        <m:r>
-          <w:rPr>
-            <w:rFonts w:ascii="Cambria Math" w:eastAsiaTheme="minorEastAsia" w:hAnsi="Cambria Math" w:cs="Courier New"/>
-          </w:rPr>
-          <m:t>9n</m:t>
+          <m:t>≤9n</m:t>
         </m:r>
       </m:oMath>
       <w:r>
@@ -35895,7 +36158,269 @@
             <w:color w:val="3E4D5C"/>
             <w:shd w:val="clear" w:color="auto" w:fill="FAFAFA"/>
           </w:rPr>
-          <m:t>ϵ</m:t>
+          <m:t>ϵ&gt;0</m:t>
+        </m:r>
+      </m:oMath>
+    </w:p>
+    <w:p>
+      <w:pPr>
+        <w:tabs>
+          <w:tab w:val="left" w:pos="3483"/>
+        </w:tabs>
+        <w:rPr>
+          <w:rFonts w:ascii="Consolas" w:eastAsiaTheme="minorEastAsia" w:hAnsi="Consolas" w:cs="Courier New"/>
+        </w:rPr>
+      </w:pPr>
+      <w:r>
+        <w:rPr>
+          <w:rFonts w:ascii="Consolas" w:eastAsiaTheme="minorEastAsia" w:hAnsi="Consolas" w:cs="Courier New"/>
+        </w:rPr>
+        <w:t xml:space="preserve">      </w:t>
+      </w:r>
+      <w:r>
+        <w:rPr>
+          <w:rFonts w:ascii="Consolas" w:eastAsiaTheme="minorEastAsia" w:hAnsi="Consolas" w:cs="Courier New"/>
+        </w:rPr>
+        <w:t>Given</w:t>
+      </w:r>
+      <w:r>
+        <w:rPr>
+          <w:rFonts w:ascii="Consolas" w:eastAsiaTheme="minorEastAsia" w:hAnsi="Consolas" w:cs="Courier New"/>
+        </w:rPr>
+        <w:t xml:space="preserve"> </w:t>
+      </w:r>
+      <m:oMath>
+        <m:r>
+          <w:rPr>
+            <w:rFonts w:ascii="Cambria Math" w:eastAsiaTheme="minorEastAsia" w:hAnsi="Cambria Math" w:cs="Courier New"/>
+          </w:rPr>
+          <m:t>ϵ&gt; 0</m:t>
+        </m:r>
+      </m:oMath>
+    </w:p>
+    <w:p>
+      <w:pPr>
+        <w:tabs>
+          <w:tab w:val="left" w:pos="3483"/>
+        </w:tabs>
+        <w:rPr>
+          <w:rFonts w:ascii="Consolas" w:eastAsiaTheme="minorEastAsia" w:hAnsi="Consolas" w:cs="Courier New"/>
+        </w:rPr>
+      </w:pPr>
+    </w:p>
+    <w:p>
+      <w:pPr>
+        <w:tabs>
+          <w:tab w:val="left" w:pos="3483"/>
+        </w:tabs>
+        <w:rPr>
+          <w:rFonts w:ascii="Consolas" w:eastAsiaTheme="minorEastAsia" w:hAnsi="Consolas" w:cs="Courier New"/>
+        </w:rPr>
+      </w:pPr>
+      <w:r>
+        <w:rPr>
+          <w:rFonts w:ascii="Consolas" w:eastAsiaTheme="minorEastAsia" w:hAnsi="Consolas" w:cs="Courier New"/>
+        </w:rPr>
+        <w:t xml:space="preserve">      </w:t>
+      </w:r>
+      <w:r>
+        <w:rPr>
+          <w:rFonts w:ascii="Consolas" w:eastAsiaTheme="minorEastAsia" w:hAnsi="Consolas" w:cs="Courier New"/>
+        </w:rPr>
+        <w:t xml:space="preserve">If  </w:t>
+      </w:r>
+      <m:oMath>
+        <m:r>
+          <w:rPr>
+            <w:rFonts w:ascii="Cambria Math" w:eastAsiaTheme="minorEastAsia" w:hAnsi="Cambria Math" w:cs="Courier New"/>
+          </w:rPr>
+          <m:t>ϵ&gt; 0</m:t>
+        </m:r>
+      </m:oMath>
+      <w:r>
+        <w:rPr>
+          <w:rFonts w:ascii="Consolas" w:eastAsiaTheme="minorEastAsia" w:hAnsi="Consolas" w:cs="Courier New"/>
+        </w:rPr>
+        <w:t>, then</w:t>
+      </w:r>
+    </w:p>
+    <w:p>
+      <w:pPr>
+        <w:tabs>
+          <w:tab w:val="left" w:pos="3483"/>
+        </w:tabs>
+        <w:ind w:left="720"/>
+        <w:rPr>
+          <w:rFonts w:ascii="Consolas" w:eastAsiaTheme="minorEastAsia" w:hAnsi="Consolas" w:cs="Courier New"/>
+        </w:rPr>
+      </w:pPr>
+      <m:oMath>
+        <m:f>
+          <m:fPr>
+            <m:ctrlPr>
+              <w:rPr>
+                <w:rFonts w:ascii="Cambria Math" w:eastAsiaTheme="minorEastAsia" w:hAnsi="Cambria Math" w:cs="Courier New"/>
+                <w:i/>
+              </w:rPr>
+            </m:ctrlPr>
+          </m:fPr>
+          <m:num>
+            <m:r>
+              <w:rPr>
+                <w:rFonts w:ascii="Cambria Math" w:eastAsiaTheme="minorEastAsia" w:hAnsi="Cambria Math" w:cs="Courier New"/>
+              </w:rPr>
+              <m:t>9</m:t>
+            </m:r>
+          </m:num>
+          <m:den>
+            <m:r>
+              <w:rPr>
+                <w:rFonts w:ascii="Cambria Math" w:eastAsiaTheme="minorEastAsia" w:hAnsi="Cambria Math" w:cs="Courier New"/>
+              </w:rPr>
+              <m:t>n</m:t>
+            </m:r>
+          </m:den>
+        </m:f>
+        <m:r>
+          <w:rPr>
+            <w:rFonts w:ascii="Cambria Math" w:eastAsiaTheme="minorEastAsia" w:hAnsi="Cambria Math" w:cs="Courier New"/>
+          </w:rPr>
+          <m:t>&lt;ϵ</m:t>
+        </m:r>
+      </m:oMath>
+      <w:r>
+        <w:rPr>
+          <w:rFonts w:ascii="Consolas" w:eastAsiaTheme="minorEastAsia" w:hAnsi="Consolas" w:cs="Courier New"/>
+        </w:rPr>
+        <w:t xml:space="preserve"> </w:t>
+      </w:r>
+    </w:p>
+    <w:p>
+      <w:pPr>
+        <w:tabs>
+          <w:tab w:val="left" w:pos="3483"/>
+        </w:tabs>
+        <w:ind w:left="720"/>
+        <w:rPr>
+          <w:rFonts w:ascii="Consolas" w:eastAsiaTheme="minorEastAsia" w:hAnsi="Consolas" w:cs="Courier New"/>
+        </w:rPr>
+      </w:pPr>
+      <m:oMath>
+        <m:r>
+          <w:rPr>
+            <w:rFonts w:ascii="Cambria Math" w:eastAsiaTheme="minorEastAsia" w:hAnsi="Cambria Math" w:cs="Courier New"/>
+          </w:rPr>
+          <m:t>⇒</m:t>
+        </m:r>
+        <m:f>
+          <m:fPr>
+            <m:ctrlPr>
+              <w:rPr>
+                <w:rFonts w:ascii="Cambria Math" w:eastAsiaTheme="minorEastAsia" w:hAnsi="Cambria Math" w:cs="Courier New"/>
+                <w:i/>
+              </w:rPr>
+            </m:ctrlPr>
+          </m:fPr>
+          <m:num>
+            <m:r>
+              <w:rPr>
+                <w:rFonts w:ascii="Cambria Math" w:eastAsiaTheme="minorEastAsia" w:hAnsi="Cambria Math" w:cs="Courier New"/>
+              </w:rPr>
+              <m:t>9</m:t>
+            </m:r>
+          </m:num>
+          <m:den>
+            <m:r>
+              <w:rPr>
+                <w:rFonts w:ascii="Cambria Math" w:eastAsiaTheme="minorEastAsia" w:hAnsi="Cambria Math" w:cs="Courier New"/>
+              </w:rPr>
+              <m:t>ϵ</m:t>
+            </m:r>
+          </m:den>
+        </m:f>
+        <m:r>
+          <w:rPr>
+            <w:rFonts w:ascii="Cambria Math" w:eastAsiaTheme="minorEastAsia" w:hAnsi="Cambria Math" w:cs="Courier New"/>
+          </w:rPr>
+          <m:t>&lt;n</m:t>
+        </m:r>
+      </m:oMath>
+      <w:r>
+        <w:rPr>
+          <w:rFonts w:ascii="Consolas" w:eastAsiaTheme="minorEastAsia" w:hAnsi="Consolas" w:cs="Courier New"/>
+        </w:rPr>
+        <w:t xml:space="preserve"> </w:t>
+      </w:r>
+    </w:p>
+    <w:p>
+      <w:pPr>
+        <w:tabs>
+          <w:tab w:val="left" w:pos="3483"/>
+        </w:tabs>
+        <w:ind w:left="720"/>
+        <w:rPr>
+          <w:rFonts w:ascii="Consolas" w:eastAsiaTheme="minorEastAsia" w:hAnsi="Consolas" w:cs="Courier New"/>
+        </w:rPr>
+      </w:pPr>
+    </w:p>
+    <w:p>
+      <w:pPr>
+        <w:tabs>
+          <w:tab w:val="left" w:pos="3483"/>
+        </w:tabs>
+        <w:ind w:left="720"/>
+        <w:rPr>
+          <w:rFonts w:ascii="Consolas" w:eastAsiaTheme="minorEastAsia" w:hAnsi="Consolas" w:cs="Courier New"/>
+        </w:rPr>
+      </w:pPr>
+      <w:r>
+        <w:rPr>
+          <w:rFonts w:ascii="Consolas" w:eastAsiaTheme="minorEastAsia" w:hAnsi="Consolas" w:cs="Courier New"/>
+        </w:rPr>
+        <w:t xml:space="preserve">There must exist some </w:t>
+      </w:r>
+    </w:p>
+    <w:p>
+      <w:pPr>
+        <w:tabs>
+          <w:tab w:val="left" w:pos="3483"/>
+        </w:tabs>
+        <w:ind w:left="720"/>
+        <w:rPr>
+          <w:rFonts w:ascii="Consolas" w:eastAsiaTheme="minorEastAsia" w:hAnsi="Consolas" w:cs="Courier New"/>
+        </w:rPr>
+      </w:pPr>
+    </w:p>
+    <w:p>
+      <w:pPr>
+        <w:tabs>
+          <w:tab w:val="left" w:pos="3483"/>
+        </w:tabs>
+        <w:rPr>
+          <w:rStyle w:val="mord"/>
+          <w:rFonts w:ascii="Consolas" w:eastAsiaTheme="minorEastAsia" w:hAnsi="Consolas" w:cs="Courier New"/>
+          <w:color w:val="3E4D5C"/>
+          <w:shd w:val="clear" w:color="auto" w:fill="FAFAFA"/>
+        </w:rPr>
+      </w:pPr>
+      <w:r>
+        <w:rPr>
+          <w:rFonts w:ascii="Consolas" w:eastAsiaTheme="minorEastAsia" w:hAnsi="Consolas" w:cs="Courier New"/>
+        </w:rPr>
+        <w:t xml:space="preserve">[5]   </w:t>
+      </w:r>
+      <m:oMath>
+        <m:r>
+          <m:rPr>
+            <m:sty m:val="p"/>
+          </m:rPr>
+          <w:rPr>
+            <w:rStyle w:val="mord"/>
+            <w:rFonts w:ascii="Cambria Math" w:hAnsi="Cambria Math" w:cs="Cambria Math"/>
+            <w:color w:val="3E4D5C"/>
+            <w:shd w:val="clear" w:color="auto" w:fill="FAFAFA"/>
+          </w:rPr>
+          <m:t>∀</m:t>
         </m:r>
         <m:r>
           <w:rPr>
@@ -35904,7 +36429,121 @@
             <w:color w:val="3E4D5C"/>
             <w:shd w:val="clear" w:color="auto" w:fill="FAFAFA"/>
           </w:rPr>
-          <m:t>&gt;0</m:t>
+          <m:t>ϵ</m:t>
+        </m:r>
+        <m:r>
+          <m:rPr>
+            <m:sty m:val="p"/>
+          </m:rPr>
+          <w:rPr>
+            <w:rStyle w:val="mrel"/>
+            <w:rFonts w:ascii="Cambria Math" w:hAnsi="Cambria Math"/>
+            <w:color w:val="3E4D5C"/>
+            <w:shd w:val="clear" w:color="auto" w:fill="FAFAFA"/>
+          </w:rPr>
+          <m:t>&gt;</m:t>
+        </m:r>
+        <m:r>
+          <m:rPr>
+            <m:sty m:val="p"/>
+          </m:rPr>
+          <w:rPr>
+            <w:rStyle w:val="mord"/>
+            <w:rFonts w:ascii="Cambria Math" w:hAnsi="Cambria Math"/>
+            <w:color w:val="3E4D5C"/>
+            <w:shd w:val="clear" w:color="auto" w:fill="FAFAFA"/>
+          </w:rPr>
+          <m:t>0</m:t>
+        </m:r>
+        <m:r>
+          <m:rPr>
+            <m:sty m:val="p"/>
+          </m:rPr>
+          <w:rPr>
+            <w:rStyle w:val="mpunct"/>
+            <w:rFonts w:ascii="Cambria Math" w:hAnsi="Cambria Math"/>
+            <w:color w:val="3E4D5C"/>
+            <w:shd w:val="clear" w:color="auto" w:fill="FAFAFA"/>
+          </w:rPr>
+          <m:t>,</m:t>
+        </m:r>
+        <m:r>
+          <m:rPr>
+            <m:sty m:val="p"/>
+          </m:rPr>
+          <w:rPr>
+            <w:rStyle w:val="mord"/>
+            <w:rFonts w:ascii="Cambria Math" w:hAnsi="Cambria Math" w:cs="Cambria Math"/>
+            <w:color w:val="3E4D5C"/>
+            <w:shd w:val="clear" w:color="auto" w:fill="FAFAFA"/>
+          </w:rPr>
+          <m:t>∃</m:t>
+        </m:r>
+        <m:r>
+          <w:rPr>
+            <w:rStyle w:val="mord"/>
+            <w:rFonts w:ascii="Cambria Math" w:hAnsi="Cambria Math"/>
+            <w:color w:val="3E4D5C"/>
+            <w:shd w:val="clear" w:color="auto" w:fill="FAFAFA"/>
+          </w:rPr>
+          <m:t>N</m:t>
+        </m:r>
+        <m:r>
+          <m:rPr>
+            <m:sty m:val="p"/>
+          </m:rPr>
+          <w:rPr>
+            <w:rStyle w:val="mopen"/>
+            <w:rFonts w:ascii="Cambria Math" w:hAnsi="Cambria Math"/>
+            <w:color w:val="3E4D5C"/>
+            <w:shd w:val="clear" w:color="auto" w:fill="FAFAFA"/>
+          </w:rPr>
+          <m:t>(</m:t>
+        </m:r>
+        <m:r>
+          <w:rPr>
+            <w:rStyle w:val="mord"/>
+            <w:rFonts w:ascii="Cambria Math" w:hAnsi="Cambria Math"/>
+            <w:color w:val="3E4D5C"/>
+            <w:shd w:val="clear" w:color="auto" w:fill="FAFAFA"/>
+          </w:rPr>
+          <m:t>ϵ</m:t>
+        </m:r>
+        <m:r>
+          <m:rPr>
+            <m:sty m:val="p"/>
+          </m:rPr>
+          <w:rPr>
+            <w:rStyle w:val="mclose"/>
+            <w:rFonts w:ascii="Cambria Math" w:hAnsi="Cambria Math"/>
+            <w:color w:val="3E4D5C"/>
+            <w:shd w:val="clear" w:color="auto" w:fill="FAFAFA"/>
+          </w:rPr>
+          <m:t>)</m:t>
+        </m:r>
+        <m:r>
+          <m:rPr>
+            <m:sty m:val="p"/>
+          </m:rPr>
+          <w:rPr>
+            <w:rStyle w:val="mrel"/>
+            <w:rFonts w:ascii="Cambria Math" w:hAnsi="Cambria Math" w:cs="Cambria Math"/>
+            <w:color w:val="3E4D5C"/>
+            <w:shd w:val="clear" w:color="auto" w:fill="FAFAFA"/>
+          </w:rPr>
+          <m:t>∈</m:t>
+        </m:r>
+        <m:r>
+          <m:rPr>
+            <m:sty m:val="p"/>
+          </m:rPr>
+          <w:rPr>
+            <w:rStyle w:val="mord"/>
+            <w:rFonts w:ascii="Cambria Math" w:hAnsi="Cambria Math"/>
+            <w:color w:val="3E4D5C"/>
+            <w:shd w:val="clear" w:color="auto" w:fill="FAFAFA"/>
+          </w:rPr>
+          <m:t>N</m:t>
         </m:r>
       </m:oMath>
     </w:p>
@@ -35914,33 +36553,40 @@
           <w:tab w:val="left" w:pos="3483"/>
         </w:tabs>
         <w:rPr>
-          <w:rFonts w:ascii="Consolas" w:eastAsiaTheme="minorEastAsia" w:hAnsi="Consolas" w:cs="Courier New"/>
-        </w:rPr>
-      </w:pPr>
-      <w:r>
-        <w:rPr>
-          <w:rFonts w:ascii="Consolas" w:eastAsiaTheme="minorEastAsia" w:hAnsi="Consolas" w:cs="Courier New"/>
+          <w:rStyle w:val="mord"/>
+          <w:rFonts w:ascii="Consolas" w:eastAsiaTheme="minorEastAsia" w:hAnsi="Consolas" w:cs="Courier New"/>
+          <w:i/>
+          <w:iCs/>
+          <w:color w:val="3E4D5C"/>
+          <w:shd w:val="clear" w:color="auto" w:fill="FAFAFA"/>
+        </w:rPr>
+      </w:pPr>
+      <w:r>
+        <w:rPr>
+          <w:rStyle w:val="mord"/>
+          <w:rFonts w:ascii="Consolas" w:eastAsiaTheme="minorEastAsia" w:hAnsi="Consolas" w:cs="Courier New"/>
+          <w:color w:val="3E4D5C"/>
+          <w:shd w:val="clear" w:color="auto" w:fill="FAFAFA"/>
         </w:rPr>
         <w:t xml:space="preserve">      </w:t>
       </w:r>
       <w:r>
         <w:rPr>
-          <w:rFonts w:ascii="Consolas" w:eastAsiaTheme="minorEastAsia" w:hAnsi="Consolas" w:cs="Courier New"/>
-        </w:rPr>
-        <w:t>Given</w:t>
-      </w:r>
-      <w:r>
-        <w:rPr>
-          <w:rFonts w:ascii="Consolas" w:eastAsiaTheme="minorEastAsia" w:hAnsi="Consolas" w:cs="Courier New"/>
-        </w:rPr>
-        <w:t xml:space="preserve"> </w:t>
+          <w:rStyle w:val="mord"/>
+          <w:rFonts w:ascii="Consolas" w:eastAsiaTheme="minorEastAsia" w:hAnsi="Consolas" w:cs="Courier New"/>
+          <w:i/>
+          <w:iCs/>
+          <w:color w:val="3E4D5C"/>
+          <w:shd w:val="clear" w:color="auto" w:fill="FAFAFA"/>
+        </w:rPr>
+        <w:t xml:space="preserve">For every positive real number </w:t>
       </w:r>
       <m:oMath>
         <m:r>
           <w:rPr>
             <w:rFonts w:ascii="Cambria Math" w:eastAsiaTheme="minorEastAsia" w:hAnsi="Cambria Math" w:cs="Courier New"/>
           </w:rPr>
-          <m:t>ϵ&gt; 0</m:t>
+          <m:t>ϵ</m:t>
         </m:r>
       </m:oMath>
     </w:p>
@@ -35951,8 +36597,63 @@
         </w:tabs>
         <w:rPr>
           <w:rFonts w:ascii="Consolas" w:eastAsiaTheme="minorEastAsia" w:hAnsi="Consolas" w:cs="Courier New"/>
-        </w:rPr>
-      </w:pPr>
+          <w:i/>
+          <w:iCs/>
+        </w:rPr>
+      </w:pPr>
+      <w:r>
+        <w:rPr>
+          <w:rStyle w:val="mord"/>
+          <w:rFonts w:ascii="Consolas" w:eastAsiaTheme="minorEastAsia" w:hAnsi="Consolas" w:cs="Courier New"/>
+          <w:i/>
+          <w:iCs/>
+          <w:color w:val="3E4D5C"/>
+          <w:shd w:val="clear" w:color="auto" w:fill="FAFAFA"/>
+        </w:rPr>
+        <w:t xml:space="preserve">      There exists a natural number </w:t>
+      </w:r>
+      <m:oMath>
+        <m:r>
+          <w:rPr>
+            <w:rStyle w:val="mord"/>
+            <w:rFonts w:ascii="Cambria Math" w:eastAsiaTheme="minorEastAsia" w:hAnsi="Cambria Math" w:cs="Courier New"/>
+            <w:color w:val="3E4D5C"/>
+            <w:shd w:val="clear" w:color="auto" w:fill="FAFAFA"/>
+          </w:rPr>
+          <m:t>N</m:t>
+        </m:r>
+      </m:oMath>
+      <w:r>
+        <w:rPr>
+          <w:rStyle w:val="mord"/>
+          <w:rFonts w:ascii="Consolas" w:eastAsiaTheme="minorEastAsia" w:hAnsi="Consolas" w:cs="Courier New"/>
+          <w:i/>
+          <w:iCs/>
+          <w:color w:val="3E4D5C"/>
+          <w:shd w:val="clear" w:color="auto" w:fill="FAFAFA"/>
+        </w:rPr>
+        <w:t xml:space="preserve"> such that </w:t>
+      </w:r>
+      <m:oMath>
+        <m:r>
+          <w:rPr>
+            <w:rStyle w:val="mord"/>
+            <w:rFonts w:ascii="Cambria Math" w:hAnsi="Cambria Math" w:cs="Cambria Math"/>
+            <w:color w:val="3E4D5C"/>
+            <w:shd w:val="clear" w:color="auto" w:fill="FAFAFA"/>
+          </w:rPr>
+          <m:t>∀</m:t>
+        </m:r>
+        <m:r>
+          <w:rPr>
+            <w:rStyle w:val="mord"/>
+            <w:rFonts w:ascii="Cambria Math" w:hAnsi="Cambria Math"/>
+            <w:color w:val="3E4D5C"/>
+            <w:shd w:val="clear" w:color="auto" w:fill="FAFAFA"/>
+          </w:rPr>
+          <m:t>ϵ</m:t>
+        </m:r>
+      </m:oMath>
     </w:p>
     <w:p>
       <w:pPr>
@@ -35960,34 +36661,20 @@
           <w:tab w:val="left" w:pos="3483"/>
         </w:tabs>
         <w:rPr>
-          <w:rFonts w:ascii="Consolas" w:eastAsiaTheme="minorEastAsia" w:hAnsi="Consolas" w:cs="Courier New"/>
-        </w:rPr>
-      </w:pPr>
-      <w:r>
-        <w:rPr>
-          <w:rFonts w:ascii="Consolas" w:eastAsiaTheme="minorEastAsia" w:hAnsi="Consolas" w:cs="Courier New"/>
+          <w:rStyle w:val="mord"/>
+          <w:rFonts w:ascii="Consolas" w:eastAsiaTheme="minorEastAsia" w:hAnsi="Consolas" w:cs="Courier New"/>
+          <w:color w:val="3E4D5C"/>
+          <w:shd w:val="clear" w:color="auto" w:fill="FAFAFA"/>
+        </w:rPr>
+      </w:pPr>
+      <w:r>
+        <w:rPr>
+          <w:rStyle w:val="mord"/>
+          <w:rFonts w:ascii="Consolas" w:eastAsiaTheme="minorEastAsia" w:hAnsi="Consolas" w:cs="Courier New"/>
+          <w:color w:val="3E4D5C"/>
+          <w:shd w:val="clear" w:color="auto" w:fill="FAFAFA"/>
         </w:rPr>
         <w:t xml:space="preserve">      </w:t>
-      </w:r>
-      <w:r>
-        <w:rPr>
-          <w:rFonts w:ascii="Consolas" w:eastAsiaTheme="minorEastAsia" w:hAnsi="Consolas" w:cs="Courier New"/>
-        </w:rPr>
-        <w:t xml:space="preserve">If  </w:t>
-      </w:r>
-      <m:oMath>
-        <m:r>
-          <w:rPr>
-            <w:rFonts w:ascii="Cambria Math" w:eastAsiaTheme="minorEastAsia" w:hAnsi="Cambria Math" w:cs="Courier New"/>
-          </w:rPr>
-          <m:t>ϵ&gt; 0</m:t>
-        </m:r>
-      </m:oMath>
-      <w:r>
-        <w:rPr>
-          <w:rFonts w:ascii="Consolas" w:eastAsiaTheme="minorEastAsia" w:hAnsi="Consolas" w:cs="Courier New"/>
-        </w:rPr>
-        <w:t>, then</w:t>
       </w:r>
     </w:p>
     <w:p>
@@ -35997,48 +36684,20 @@
         </w:tabs>
         <w:ind w:left="720"/>
         <w:rPr>
-          <w:rFonts w:ascii="Consolas" w:eastAsiaTheme="minorEastAsia" w:hAnsi="Consolas" w:cs="Courier New"/>
-        </w:rPr>
-      </w:pPr>
-      <m:oMath>
-        <m:f>
-          <m:fPr>
-            <m:ctrlPr>
-              <w:rPr>
-                <w:rFonts w:ascii="Cambria Math" w:eastAsiaTheme="minorEastAsia" w:hAnsi="Cambria Math" w:cs="Courier New"/>
-                <w:i/>
-              </w:rPr>
-            </m:ctrlPr>
-          </m:fPr>
-          <m:num>
-            <m:r>
-              <w:rPr>
-                <w:rFonts w:ascii="Cambria Math" w:eastAsiaTheme="minorEastAsia" w:hAnsi="Cambria Math" w:cs="Courier New"/>
-              </w:rPr>
-              <m:t>9</m:t>
-            </m:r>
-          </m:num>
-          <m:den>
-            <m:r>
-              <w:rPr>
-                <w:rFonts w:ascii="Cambria Math" w:eastAsiaTheme="minorEastAsia" w:hAnsi="Cambria Math" w:cs="Courier New"/>
-              </w:rPr>
-              <m:t>n</m:t>
-            </m:r>
-          </m:den>
-        </m:f>
-        <m:r>
-          <w:rPr>
-            <w:rFonts w:ascii="Cambria Math" w:eastAsiaTheme="minorEastAsia" w:hAnsi="Cambria Math" w:cs="Courier New"/>
-          </w:rPr>
-          <m:t>&lt;ϵ</m:t>
-        </m:r>
-      </m:oMath>
-      <w:r>
-        <w:rPr>
-          <w:rFonts w:ascii="Consolas" w:eastAsiaTheme="minorEastAsia" w:hAnsi="Consolas" w:cs="Courier New"/>
-        </w:rPr>
-        <w:t xml:space="preserve"> </w:t>
+          <w:rStyle w:val="mord"/>
+          <w:rFonts w:ascii="Consolas" w:eastAsiaTheme="minorEastAsia" w:hAnsi="Consolas" w:cs="Courier New"/>
+          <w:color w:val="3E4D5C"/>
+          <w:shd w:val="clear" w:color="auto" w:fill="FAFAFA"/>
+        </w:rPr>
+      </w:pPr>
+      <w:r>
+        <w:rPr>
+          <w:rStyle w:val="mord"/>
+          <w:rFonts w:ascii="Consolas" w:eastAsiaTheme="minorEastAsia" w:hAnsi="Consolas" w:cs="Courier New"/>
+          <w:color w:val="3E4D5C"/>
+          <w:shd w:val="clear" w:color="auto" w:fill="FAFAFA"/>
+        </w:rPr>
+        <w:t xml:space="preserve">Therefore by the Archimedean principle, </w:t>
       </w:r>
     </w:p>
     <w:p>
@@ -36049,264 +36708,6 @@
         <w:ind w:left="720"/>
         <w:rPr>
           <w:rFonts w:ascii="Consolas" w:eastAsiaTheme="minorEastAsia" w:hAnsi="Consolas" w:cs="Courier New"/>
-        </w:rPr>
-      </w:pPr>
-      <m:oMath>
-        <m:r>
-          <w:rPr>
-            <w:rFonts w:ascii="Cambria Math" w:eastAsiaTheme="minorEastAsia" w:hAnsi="Cambria Math" w:cs="Courier New"/>
-          </w:rPr>
-          <m:t>⇒</m:t>
-        </m:r>
-        <m:f>
-          <m:fPr>
-            <m:ctrlPr>
-              <w:rPr>
-                <w:rFonts w:ascii="Cambria Math" w:eastAsiaTheme="minorEastAsia" w:hAnsi="Cambria Math" w:cs="Courier New"/>
-                <w:i/>
-              </w:rPr>
-            </m:ctrlPr>
-          </m:fPr>
-          <m:num>
-            <m:r>
-              <w:rPr>
-                <w:rFonts w:ascii="Cambria Math" w:eastAsiaTheme="minorEastAsia" w:hAnsi="Cambria Math" w:cs="Courier New"/>
-              </w:rPr>
-              <m:t>9</m:t>
-            </m:r>
-          </m:num>
-          <m:den>
-            <m:r>
-              <w:rPr>
-                <w:rFonts w:ascii="Cambria Math" w:eastAsiaTheme="minorEastAsia" w:hAnsi="Cambria Math" w:cs="Courier New"/>
-              </w:rPr>
-              <m:t>ϵ</m:t>
-            </m:r>
-          </m:den>
-        </m:f>
-        <m:r>
-          <w:rPr>
-            <w:rFonts w:ascii="Cambria Math" w:eastAsiaTheme="minorEastAsia" w:hAnsi="Cambria Math" w:cs="Courier New"/>
-          </w:rPr>
-          <m:t>&lt;</m:t>
-        </m:r>
-        <m:r>
-          <w:rPr>
-            <w:rFonts w:ascii="Cambria Math" w:eastAsiaTheme="minorEastAsia" w:hAnsi="Cambria Math" w:cs="Courier New"/>
-          </w:rPr>
-          <m:t>n</m:t>
-        </m:r>
-      </m:oMath>
-      <w:r>
-        <w:rPr>
-          <w:rFonts w:ascii="Consolas" w:eastAsiaTheme="minorEastAsia" w:hAnsi="Consolas" w:cs="Courier New"/>
-        </w:rPr>
-        <w:t xml:space="preserve"> </w:t>
-      </w:r>
-    </w:p>
-    <w:p>
-      <w:pPr>
-        <w:tabs>
-          <w:tab w:val="left" w:pos="3483"/>
-        </w:tabs>
-        <w:ind w:left="720"/>
-        <w:rPr>
-          <w:rFonts w:ascii="Consolas" w:eastAsiaTheme="minorEastAsia" w:hAnsi="Consolas" w:cs="Courier New"/>
-        </w:rPr>
-      </w:pPr>
-    </w:p>
-    <w:p>
-      <w:pPr>
-        <w:tabs>
-          <w:tab w:val="left" w:pos="3483"/>
-        </w:tabs>
-        <w:ind w:left="720"/>
-        <w:rPr>
-          <w:rFonts w:ascii="Consolas" w:eastAsiaTheme="minorEastAsia" w:hAnsi="Consolas" w:cs="Courier New"/>
-        </w:rPr>
-      </w:pPr>
-      <w:r>
-        <w:rPr>
-          <w:rFonts w:ascii="Consolas" w:eastAsiaTheme="minorEastAsia" w:hAnsi="Consolas" w:cs="Courier New"/>
-        </w:rPr>
-        <w:t xml:space="preserve">There must exist some </w:t>
-      </w:r>
-    </w:p>
-    <w:p>
-      <w:pPr>
-        <w:tabs>
-          <w:tab w:val="left" w:pos="3483"/>
-        </w:tabs>
-        <w:ind w:left="720"/>
-        <w:rPr>
-          <w:rFonts w:ascii="Consolas" w:eastAsiaTheme="minorEastAsia" w:hAnsi="Consolas" w:cs="Courier New"/>
-        </w:rPr>
-      </w:pPr>
-    </w:p>
-    <w:p>
-      <w:pPr>
-        <w:tabs>
-          <w:tab w:val="left" w:pos="3483"/>
-        </w:tabs>
-        <w:rPr>
-          <w:rStyle w:val="mord"/>
-          <w:rFonts w:ascii="Consolas" w:eastAsiaTheme="minorEastAsia" w:hAnsi="Consolas" w:cs="Courier New"/>
-          <w:color w:val="3E4D5C"/>
-          <w:shd w:val="clear" w:color="auto" w:fill="FAFAFA"/>
-        </w:rPr>
-      </w:pPr>
-      <w:r>
-        <w:rPr>
-          <w:rFonts w:ascii="Consolas" w:eastAsiaTheme="minorEastAsia" w:hAnsi="Consolas" w:cs="Courier New"/>
-        </w:rPr>
-        <w:t xml:space="preserve">[5]   </w:t>
-      </w:r>
-      <m:oMath>
-        <m:r>
-          <m:rPr>
-            <m:sty m:val="p"/>
-          </m:rPr>
-          <w:rPr>
-            <w:rStyle w:val="mord"/>
-            <w:rFonts w:ascii="Cambria Math" w:hAnsi="Cambria Math" w:cs="Cambria Math"/>
-            <w:color w:val="3E4D5C"/>
-            <w:shd w:val="clear" w:color="auto" w:fill="FAFAFA"/>
-          </w:rPr>
-          <m:t>∀</m:t>
-        </m:r>
-        <m:r>
-          <w:rPr>
-            <w:rStyle w:val="mord"/>
-            <w:rFonts w:ascii="Cambria Math" w:hAnsi="Cambria Math"/>
-            <w:color w:val="3E4D5C"/>
-            <w:shd w:val="clear" w:color="auto" w:fill="FAFAFA"/>
-          </w:rPr>
-          <m:t>ϵ</m:t>
-        </m:r>
-        <m:r>
-          <m:rPr>
-            <m:sty m:val="p"/>
-          </m:rPr>
-          <w:rPr>
-            <w:rStyle w:val="mrel"/>
-            <w:rFonts w:ascii="Cambria Math" w:hAnsi="Cambria Math"/>
-            <w:color w:val="3E4D5C"/>
-            <w:shd w:val="clear" w:color="auto" w:fill="FAFAFA"/>
-          </w:rPr>
-          <m:t>&gt;</m:t>
-        </m:r>
-        <m:r>
-          <m:rPr>
-            <m:sty m:val="p"/>
-          </m:rPr>
-          <w:rPr>
-            <w:rStyle w:val="mord"/>
-            <w:rFonts w:ascii="Cambria Math" w:hAnsi="Cambria Math"/>
-            <w:color w:val="3E4D5C"/>
-            <w:shd w:val="clear" w:color="auto" w:fill="FAFAFA"/>
-          </w:rPr>
-          <m:t>0</m:t>
-        </m:r>
-        <m:r>
-          <m:rPr>
-            <m:sty m:val="p"/>
-          </m:rPr>
-          <w:rPr>
-            <w:rStyle w:val="mpunct"/>
-            <w:rFonts w:ascii="Cambria Math" w:hAnsi="Cambria Math"/>
-            <w:color w:val="3E4D5C"/>
-            <w:shd w:val="clear" w:color="auto" w:fill="FAFAFA"/>
-          </w:rPr>
-          <m:t>,</m:t>
-        </m:r>
-        <m:r>
-          <m:rPr>
-            <m:sty m:val="p"/>
-          </m:rPr>
-          <w:rPr>
-            <w:rStyle w:val="mord"/>
-            <w:rFonts w:ascii="Cambria Math" w:hAnsi="Cambria Math" w:cs="Cambria Math"/>
-            <w:color w:val="3E4D5C"/>
-            <w:shd w:val="clear" w:color="auto" w:fill="FAFAFA"/>
-          </w:rPr>
-          <m:t>∃</m:t>
-        </m:r>
-        <m:r>
-          <w:rPr>
-            <w:rStyle w:val="mord"/>
-            <w:rFonts w:ascii="Cambria Math" w:hAnsi="Cambria Math"/>
-            <w:color w:val="3E4D5C"/>
-            <w:shd w:val="clear" w:color="auto" w:fill="FAFAFA"/>
-          </w:rPr>
-          <m:t>N</m:t>
-        </m:r>
-        <m:r>
-          <m:rPr>
-            <m:sty m:val="p"/>
-          </m:rPr>
-          <w:rPr>
-            <w:rStyle w:val="mopen"/>
-            <w:rFonts w:ascii="Cambria Math" w:hAnsi="Cambria Math"/>
-            <w:color w:val="3E4D5C"/>
-            <w:shd w:val="clear" w:color="auto" w:fill="FAFAFA"/>
-          </w:rPr>
-          <m:t>(</m:t>
-        </m:r>
-        <m:r>
-          <w:rPr>
-            <w:rStyle w:val="mord"/>
-            <w:rFonts w:ascii="Cambria Math" w:hAnsi="Cambria Math"/>
-            <w:color w:val="3E4D5C"/>
-            <w:shd w:val="clear" w:color="auto" w:fill="FAFAFA"/>
-          </w:rPr>
-          <m:t>ϵ</m:t>
-        </m:r>
-        <m:r>
-          <m:rPr>
-            <m:sty m:val="p"/>
-          </m:rPr>
-          <w:rPr>
-            <w:rStyle w:val="mclose"/>
-            <w:rFonts w:ascii="Cambria Math" w:hAnsi="Cambria Math"/>
-            <w:color w:val="3E4D5C"/>
-            <w:shd w:val="clear" w:color="auto" w:fill="FAFAFA"/>
-          </w:rPr>
-          <m:t>)</m:t>
-        </m:r>
-        <m:r>
-          <m:rPr>
-            <m:sty m:val="p"/>
-          </m:rPr>
-          <w:rPr>
-            <w:rStyle w:val="mrel"/>
-            <w:rFonts w:ascii="Cambria Math" w:hAnsi="Cambria Math" w:cs="Cambria Math"/>
-            <w:color w:val="3E4D5C"/>
-            <w:shd w:val="clear" w:color="auto" w:fill="FAFAFA"/>
-          </w:rPr>
-          <m:t>∈</m:t>
-        </m:r>
-        <m:r>
-          <m:rPr>
-            <m:sty m:val="p"/>
-          </m:rPr>
-          <w:rPr>
-            <w:rStyle w:val="mord"/>
-            <w:rFonts w:ascii="Cambria Math" w:hAnsi="Cambria Math"/>
-            <w:color w:val="3E4D5C"/>
-            <w:shd w:val="clear" w:color="auto" w:fill="FAFAFA"/>
-          </w:rPr>
-          <m:t>N</m:t>
-        </m:r>
-      </m:oMath>
-    </w:p>
-    <w:p>
-      <w:pPr>
-        <w:tabs>
-          <w:tab w:val="left" w:pos="3483"/>
-        </w:tabs>
-        <w:rPr>
-          <w:rStyle w:val="mord"/>
-          <w:rFonts w:ascii="Consolas" w:eastAsiaTheme="minorEastAsia" w:hAnsi="Consolas" w:cs="Courier New"/>
           <w:i/>
           <w:iCs/>
           <w:color w:val="3E4D5C"/>
@@ -36320,7 +36721,39 @@
           <w:color w:val="3E4D5C"/>
           <w:shd w:val="clear" w:color="auto" w:fill="FAFAFA"/>
         </w:rPr>
-        <w:t xml:space="preserve">      </w:t>
+        <w:t xml:space="preserve">there exists </w:t>
+      </w:r>
+      <m:oMath>
+        <m:r>
+          <w:rPr>
+            <w:rStyle w:val="mord"/>
+            <w:rFonts w:ascii="Cambria Math" w:eastAsiaTheme="minorEastAsia" w:hAnsi="Cambria Math" w:cs="Courier New"/>
+            <w:color w:val="3E4D5C"/>
+            <w:shd w:val="clear" w:color="auto" w:fill="FAFAFA"/>
+          </w:rPr>
+          <m:t>N</m:t>
+        </m:r>
+        <m:r>
+          <m:rPr>
+            <m:scr m:val="double-struck"/>
+          </m:rPr>
+          <w:rPr>
+            <w:rStyle w:val="mord"/>
+            <w:rFonts w:ascii="Cambria Math" w:eastAsiaTheme="minorEastAsia" w:hAnsi="Cambria Math" w:cs="Courier New"/>
+            <w:color w:val="3E4D5C"/>
+            <w:shd w:val="clear" w:color="auto" w:fill="FAFAFA"/>
+          </w:rPr>
+          <m:t>∈N</m:t>
+        </m:r>
+      </m:oMath>
+      <w:r>
+        <w:rPr>
+          <w:rStyle w:val="mord"/>
+          <w:rFonts w:ascii="Consolas" w:eastAsiaTheme="minorEastAsia" w:hAnsi="Consolas" w:cs="Courier New"/>
+          <w:color w:val="3E4D5C"/>
+          <w:shd w:val="clear" w:color="auto" w:fill="FAFAFA"/>
+        </w:rPr>
+        <w:t xml:space="preserve"> with</w:t>
       </w:r>
       <w:r>
         <w:rPr>
@@ -36331,205 +36764,14 @@
           <w:color w:val="3E4D5C"/>
           <w:shd w:val="clear" w:color="auto" w:fill="FAFAFA"/>
         </w:rPr>
-        <w:t xml:space="preserve">For every positive real number </w:t>
+        <w:t xml:space="preserve"> </w:t>
       </w:r>
       <m:oMath>
         <m:r>
           <w:rPr>
             <w:rFonts w:ascii="Cambria Math" w:eastAsiaTheme="minorEastAsia" w:hAnsi="Cambria Math" w:cs="Courier New"/>
           </w:rPr>
-          <m:t>ϵ</m:t>
-        </m:r>
-      </m:oMath>
-    </w:p>
-    <w:p>
-      <w:pPr>
-        <w:tabs>
-          <w:tab w:val="left" w:pos="3483"/>
-        </w:tabs>
-        <w:rPr>
-          <w:rFonts w:ascii="Consolas" w:eastAsiaTheme="minorEastAsia" w:hAnsi="Consolas" w:cs="Courier New"/>
-          <w:i/>
-          <w:iCs/>
-        </w:rPr>
-      </w:pPr>
-      <w:r>
-        <w:rPr>
-          <w:rStyle w:val="mord"/>
-          <w:rFonts w:ascii="Consolas" w:eastAsiaTheme="minorEastAsia" w:hAnsi="Consolas" w:cs="Courier New"/>
-          <w:i/>
-          <w:iCs/>
-          <w:color w:val="3E4D5C"/>
-          <w:shd w:val="clear" w:color="auto" w:fill="FAFAFA"/>
-        </w:rPr>
-        <w:t xml:space="preserve">      There exists a natural number </w:t>
-      </w:r>
-      <m:oMath>
-        <m:r>
-          <w:rPr>
-            <w:rStyle w:val="mord"/>
-            <w:rFonts w:ascii="Cambria Math" w:eastAsiaTheme="minorEastAsia" w:hAnsi="Cambria Math" w:cs="Courier New"/>
-            <w:color w:val="3E4D5C"/>
-            <w:shd w:val="clear" w:color="auto" w:fill="FAFAFA"/>
-          </w:rPr>
-          <m:t>N</m:t>
-        </m:r>
-      </m:oMath>
-      <w:r>
-        <w:rPr>
-          <w:rStyle w:val="mord"/>
-          <w:rFonts w:ascii="Consolas" w:eastAsiaTheme="minorEastAsia" w:hAnsi="Consolas" w:cs="Courier New"/>
-          <w:i/>
-          <w:iCs/>
-          <w:color w:val="3E4D5C"/>
-          <w:shd w:val="clear" w:color="auto" w:fill="FAFAFA"/>
-        </w:rPr>
-        <w:t xml:space="preserve"> such that </w:t>
-      </w:r>
-      <m:oMath>
-        <m:r>
-          <w:rPr>
-            <w:rStyle w:val="mord"/>
-            <w:rFonts w:ascii="Cambria Math" w:hAnsi="Cambria Math" w:cs="Cambria Math"/>
-            <w:color w:val="3E4D5C"/>
-            <w:shd w:val="clear" w:color="auto" w:fill="FAFAFA"/>
-          </w:rPr>
-          <m:t>∀</m:t>
-        </m:r>
-        <m:r>
-          <w:rPr>
-            <w:rStyle w:val="mord"/>
-            <w:rFonts w:ascii="Cambria Math" w:hAnsi="Cambria Math"/>
-            <w:color w:val="3E4D5C"/>
-            <w:shd w:val="clear" w:color="auto" w:fill="FAFAFA"/>
-          </w:rPr>
-          <m:t>ϵ</m:t>
-        </m:r>
-      </m:oMath>
-    </w:p>
-    <w:p>
-      <w:pPr>
-        <w:tabs>
-          <w:tab w:val="left" w:pos="3483"/>
-        </w:tabs>
-        <w:rPr>
-          <w:rStyle w:val="mord"/>
-          <w:rFonts w:ascii="Consolas" w:eastAsiaTheme="minorEastAsia" w:hAnsi="Consolas" w:cs="Courier New"/>
-          <w:color w:val="3E4D5C"/>
-          <w:shd w:val="clear" w:color="auto" w:fill="FAFAFA"/>
-        </w:rPr>
-      </w:pPr>
-      <w:r>
-        <w:rPr>
-          <w:rStyle w:val="mord"/>
-          <w:rFonts w:ascii="Consolas" w:eastAsiaTheme="minorEastAsia" w:hAnsi="Consolas" w:cs="Courier New"/>
-          <w:color w:val="3E4D5C"/>
-          <w:shd w:val="clear" w:color="auto" w:fill="FAFAFA"/>
-        </w:rPr>
-        <w:t xml:space="preserve">      </w:t>
-      </w:r>
-    </w:p>
-    <w:p>
-      <w:pPr>
-        <w:tabs>
-          <w:tab w:val="left" w:pos="3483"/>
-        </w:tabs>
-        <w:ind w:left="720"/>
-        <w:rPr>
-          <w:rStyle w:val="mord"/>
-          <w:rFonts w:ascii="Consolas" w:eastAsiaTheme="minorEastAsia" w:hAnsi="Consolas" w:cs="Courier New"/>
-          <w:color w:val="3E4D5C"/>
-          <w:shd w:val="clear" w:color="auto" w:fill="FAFAFA"/>
-        </w:rPr>
-      </w:pPr>
-      <w:r>
-        <w:rPr>
-          <w:rStyle w:val="mord"/>
-          <w:rFonts w:ascii="Consolas" w:eastAsiaTheme="minorEastAsia" w:hAnsi="Consolas" w:cs="Courier New"/>
-          <w:color w:val="3E4D5C"/>
-          <w:shd w:val="clear" w:color="auto" w:fill="FAFAFA"/>
-        </w:rPr>
-        <w:t xml:space="preserve">Therefore by the Archimedean principle, </w:t>
-      </w:r>
-    </w:p>
-    <w:p>
-      <w:pPr>
-        <w:tabs>
-          <w:tab w:val="left" w:pos="3483"/>
-        </w:tabs>
-        <w:ind w:left="720"/>
-        <w:rPr>
-          <w:rFonts w:ascii="Consolas" w:eastAsiaTheme="minorEastAsia" w:hAnsi="Consolas" w:cs="Courier New"/>
-          <w:i/>
-          <w:iCs/>
-          <w:color w:val="3E4D5C"/>
-          <w:shd w:val="clear" w:color="auto" w:fill="FAFAFA"/>
-        </w:rPr>
-      </w:pPr>
-      <w:r>
-        <w:rPr>
-          <w:rStyle w:val="mord"/>
-          <w:rFonts w:ascii="Consolas" w:eastAsiaTheme="minorEastAsia" w:hAnsi="Consolas" w:cs="Courier New"/>
-          <w:color w:val="3E4D5C"/>
-          <w:shd w:val="clear" w:color="auto" w:fill="FAFAFA"/>
-        </w:rPr>
-        <w:t xml:space="preserve">there exists </w:t>
-      </w:r>
-      <m:oMath>
-        <m:r>
-          <w:rPr>
-            <w:rStyle w:val="mord"/>
-            <w:rFonts w:ascii="Cambria Math" w:eastAsiaTheme="minorEastAsia" w:hAnsi="Cambria Math" w:cs="Courier New"/>
-            <w:color w:val="3E4D5C"/>
-            <w:shd w:val="clear" w:color="auto" w:fill="FAFAFA"/>
-          </w:rPr>
-          <m:t>N∈</m:t>
-        </m:r>
-        <m:r>
-          <m:rPr>
-            <m:scr m:val="double-struck"/>
-          </m:rPr>
-          <w:rPr>
-            <w:rStyle w:val="mord"/>
-            <w:rFonts w:ascii="Cambria Math" w:eastAsiaTheme="minorEastAsia" w:hAnsi="Cambria Math" w:cs="Courier New"/>
-            <w:color w:val="3E4D5C"/>
-            <w:shd w:val="clear" w:color="auto" w:fill="FAFAFA"/>
-          </w:rPr>
-          <m:t>N</m:t>
-        </m:r>
-      </m:oMath>
-      <w:r>
-        <w:rPr>
-          <w:rStyle w:val="mord"/>
-          <w:rFonts w:ascii="Consolas" w:eastAsiaTheme="minorEastAsia" w:hAnsi="Consolas" w:cs="Courier New"/>
-          <w:color w:val="3E4D5C"/>
-          <w:shd w:val="clear" w:color="auto" w:fill="FAFAFA"/>
-        </w:rPr>
-        <w:t xml:space="preserve"> with</w:t>
-      </w:r>
-      <w:r>
-        <w:rPr>
-          <w:rStyle w:val="mord"/>
-          <w:rFonts w:ascii="Consolas" w:eastAsiaTheme="minorEastAsia" w:hAnsi="Consolas" w:cs="Courier New"/>
-          <w:i/>
-          <w:iCs/>
-          <w:color w:val="3E4D5C"/>
-          <w:shd w:val="clear" w:color="auto" w:fill="FAFAFA"/>
-        </w:rPr>
-        <w:t xml:space="preserve"> </w:t>
-      </w:r>
-      <m:oMath>
-        <m:r>
-          <w:rPr>
-            <w:rFonts w:ascii="Cambria Math" w:eastAsiaTheme="minorEastAsia" w:hAnsi="Cambria Math" w:cs="Courier New"/>
-          </w:rPr>
-          <m:t>N</m:t>
-        </m:r>
-        <m:r>
-          <w:rPr>
-            <w:rFonts w:ascii="Cambria Math" w:eastAsiaTheme="minorEastAsia" w:hAnsi="Cambria Math" w:cs="Courier New"/>
-          </w:rPr>
-          <m:t>&gt;</m:t>
+          <m:t>N&gt;</m:t>
         </m:r>
         <m:f>
           <m:fPr>
@@ -37062,13 +37304,7 @@
           <w:rPr>
             <w:rFonts w:ascii="Cambria Math" w:eastAsiaTheme="minorEastAsia" w:hAnsi="Cambria Math" w:cs="Courier New"/>
           </w:rPr>
-          <m:t>=</m:t>
-        </m:r>
-        <m:r>
-          <w:rPr>
-            <w:rFonts w:ascii="Cambria Math" w:eastAsiaTheme="minorEastAsia" w:hAnsi="Cambria Math" w:cs="Courier New"/>
-          </w:rPr>
-          <m:t>ϵ</m:t>
+          <m:t>=ϵ</m:t>
         </m:r>
       </m:oMath>
       <w:r>
@@ -37286,7 +37522,7 @@
           <w:rFonts w:ascii="Consolas" w:hAnsi="Consolas" w:cs="Courier New"/>
         </w:rPr>
       </w:pPr>
-      <w:hyperlink r:id="rId22" w:history="1">
+      <w:hyperlink r:id="rId24" w:history="1">
         <w:r>
           <w:rPr>
             <w:rStyle w:val="Hyperlink"/>
@@ -41770,23 +42006,7 @@
           <w:szCs w:val="22"/>
         </w:rPr>
         <w:lastRenderedPageBreak/>
-        <w:t>Example: ASS2 202</w:t>
-      </w:r>
-      <w:r>
-        <w:rPr>
-          <w:rFonts w:ascii="Consolas" w:hAnsi="Consolas" w:cs="Courier New"/>
-          <w:sz w:val="22"/>
-          <w:szCs w:val="22"/>
-        </w:rPr>
-        <w:t>1</w:t>
-      </w:r>
-      <w:r>
-        <w:rPr>
-          <w:rFonts w:ascii="Consolas" w:hAnsi="Consolas" w:cs="Courier New"/>
-          <w:sz w:val="22"/>
-          <w:szCs w:val="22"/>
-        </w:rPr>
-        <w:t xml:space="preserve"> Q2a</w:t>
+        <w:t>Example: ASS2 2021 Q2a</w:t>
       </w:r>
     </w:p>
     <w:p>
@@ -41971,19 +42191,7 @@
                           <w:rPr>
                             <w:rFonts w:ascii="Cambria Math" w:hAnsi="Cambria Math" w:cs="Courier New"/>
                           </w:rPr>
-                          <m:t>r(r</m:t>
-                        </m:r>
-                        <m:r>
-                          <w:rPr>
-                            <w:rFonts w:ascii="Cambria Math" w:hAnsi="Cambria Math" w:cs="Courier New"/>
-                          </w:rPr>
-                          <m:t>+</m:t>
-                        </m:r>
-                        <m:r>
-                          <w:rPr>
-                            <w:rFonts w:ascii="Cambria Math" w:hAnsi="Cambria Math" w:cs="Courier New"/>
-                          </w:rPr>
-                          <m:t>1)</m:t>
+                          <m:t>r(r+1)</m:t>
                         </m:r>
                       </m:e>
                     </m:rad>
@@ -42295,31 +42503,7 @@
                         <w:sz w:val="22"/>
                         <w:szCs w:val="22"/>
                       </w:rPr>
-                      <m:t>n</m:t>
-                    </m:r>
-                    <m:r>
-                      <w:rPr>
-                        <w:rFonts w:ascii="Cambria Math" w:hAnsi="Cambria Math" w:cs="Courier New"/>
-                        <w:sz w:val="22"/>
-                        <w:szCs w:val="22"/>
-                      </w:rPr>
-                      <m:t>(</m:t>
-                    </m:r>
-                    <m:r>
-                      <w:rPr>
-                        <w:rFonts w:ascii="Cambria Math" w:hAnsi="Cambria Math" w:cs="Courier New"/>
-                        <w:sz w:val="22"/>
-                        <w:szCs w:val="22"/>
-                      </w:rPr>
-                      <m:t>n</m:t>
-                    </m:r>
-                    <m:r>
-                      <w:rPr>
-                        <w:rFonts w:ascii="Cambria Math" w:hAnsi="Cambria Math" w:cs="Courier New"/>
-                        <w:sz w:val="22"/>
-                        <w:szCs w:val="22"/>
-                      </w:rPr>
-                      <m:t>+1)</m:t>
+                      <m:t>n(n+1)</m:t>
                     </m:r>
                   </m:e>
                 </m:rad>
@@ -43010,15 +43194,7 @@
             <w:sz w:val="22"/>
             <w:szCs w:val="22"/>
           </w:rPr>
-          <m:t>=0</m:t>
-        </m:r>
-        <m:r>
-          <w:rPr>
-            <w:rFonts w:ascii="Cambria Math" w:eastAsiaTheme="minorEastAsia" w:hAnsi="Cambria Math" w:cs="Courier New"/>
-            <w:sz w:val="22"/>
-            <w:szCs w:val="22"/>
-          </w:rPr>
-          <m:t xml:space="preserve">. </m:t>
+          <m:t xml:space="preserve">=0. </m:t>
         </m:r>
       </m:oMath>
     </w:p>
@@ -43572,15 +43748,7 @@
           <w:sz w:val="22"/>
           <w:szCs w:val="22"/>
         </w:rPr>
-        <w:t xml:space="preserve"> and </w:t>
-      </w:r>
-      <w:r>
-        <w:rPr>
-          <w:rFonts w:ascii="Consolas" w:eastAsiaTheme="minorEastAsia" w:hAnsi="Consolas" w:cs="Courier New"/>
-          <w:sz w:val="22"/>
-          <w:szCs w:val="22"/>
-        </w:rPr>
-        <w:t xml:space="preserve"> </w:t>
+        <w:t xml:space="preserve"> and  </w:t>
       </w:r>
       <m:oMath>
         <m:nary>
@@ -44162,15 +44330,7 @@
                 <w:sz w:val="22"/>
                 <w:szCs w:val="22"/>
               </w:rPr>
-              <m:t>n</m:t>
-            </m:r>
-            <m:r>
-              <w:rPr>
-                <w:rFonts w:ascii="Cambria Math" w:hAnsi="Cambria Math" w:cs="Courier New"/>
-                <w:sz w:val="22"/>
-                <w:szCs w:val="22"/>
-              </w:rPr>
-              <m:t>=1</m:t>
+              <m:t>n=1</m:t>
             </m:r>
           </m:sub>
           <m:sup>
@@ -45086,15 +45246,7 @@
             <w:sz w:val="22"/>
             <w:szCs w:val="22"/>
           </w:rPr>
-          <m:t xml:space="preserve">  </m:t>
-        </m:r>
-        <m:r>
-          <w:rPr>
-            <w:rFonts w:ascii="Cambria Math" w:eastAsiaTheme="minorEastAsia" w:hAnsi="Cambria Math" w:cs="Courier New"/>
-            <w:sz w:val="22"/>
-            <w:szCs w:val="22"/>
-          </w:rPr>
-          <m:t>=</m:t>
+          <m:t xml:space="preserve">  =</m:t>
         </m:r>
         <m:limLow>
           <m:limLowPr>
@@ -45668,15 +45820,7 @@
             <w:sz w:val="22"/>
             <w:szCs w:val="22"/>
           </w:rPr>
-          <m:t xml:space="preserve">= </m:t>
-        </m:r>
-        <m:r>
-          <w:rPr>
-            <w:rFonts w:ascii="Cambria Math" w:eastAsiaTheme="minorEastAsia" w:hAnsi="Cambria Math" w:cs="Courier New"/>
-            <w:sz w:val="22"/>
-            <w:szCs w:val="22"/>
-          </w:rPr>
-          <m:t>1</m:t>
+          <m:t>= 1</m:t>
         </m:r>
       </m:oMath>
       <w:r>
@@ -45808,13 +45952,7 @@
                   <w:rPr>
                     <w:rFonts w:ascii="Cambria Math" w:eastAsiaTheme="minorEastAsia" w:hAnsi="Cambria Math" w:cs="Courier New"/>
                   </w:rPr>
-                  <m:t>|</m:t>
-                </m:r>
-                <m:r>
-                  <w:rPr>
-                    <w:rFonts w:ascii="Cambria Math" w:eastAsiaTheme="minorEastAsia" w:hAnsi="Cambria Math" w:cs="Courier New"/>
-                  </w:rPr>
-                  <m:t>a</m:t>
+                  <m:t>|a</m:t>
                 </m:r>
               </m:e>
               <m:sub>
@@ -45958,19 +46096,7 @@
           <w:rPr>
             <w:rFonts w:ascii="Cambria Math" w:eastAsiaTheme="minorEastAsia" w:hAnsi="Cambria Math" w:cs="Courier New"/>
           </w:rPr>
-          <m:t>+</m:t>
-        </m:r>
-        <m:r>
-          <w:rPr>
-            <w:rFonts w:ascii="Cambria Math" w:eastAsiaTheme="minorEastAsia" w:hAnsi="Cambria Math" w:cs="Courier New"/>
-          </w:rPr>
-          <m:t>1</m:t>
-        </m:r>
-        <m:r>
-          <w:rPr>
-            <w:rFonts w:ascii="Cambria Math" w:eastAsiaTheme="minorEastAsia" w:hAnsi="Cambria Math" w:cs="Courier New"/>
-          </w:rPr>
-          <m:t>|&lt;|</m:t>
+          <m:t>+1|&lt;|</m:t>
         </m:r>
         <m:sSub>
           <m:sSubPr>
@@ -46119,13 +46245,7 @@
         <w:rPr>
           <w:rFonts w:ascii="Consolas" w:eastAsiaTheme="minorEastAsia" w:hAnsi="Consolas" w:cs="Courier New"/>
         </w:rPr>
-        <w:t xml:space="preserve">        </w:t>
-      </w:r>
-      <w:r>
-        <w:rPr>
-          <w:rFonts w:ascii="Consolas" w:eastAsiaTheme="minorEastAsia" w:hAnsi="Consolas" w:cs="Courier New"/>
-        </w:rPr>
-        <w:t xml:space="preserve">If </w:t>
+        <w:t xml:space="preserve">        If </w:t>
       </w:r>
       <m:oMath>
         <m:d>
@@ -46178,13 +46298,7 @@
           <w:rPr>
             <w:rFonts w:ascii="Cambria Math" w:eastAsiaTheme="minorEastAsia" w:hAnsi="Cambria Math" w:cs="Courier New"/>
           </w:rPr>
-          <m:t>&gt;</m:t>
-        </m:r>
-        <m:r>
-          <w:rPr>
-            <w:rFonts w:ascii="Cambria Math" w:eastAsiaTheme="minorEastAsia" w:hAnsi="Cambria Math" w:cs="Courier New"/>
-          </w:rPr>
-          <m:t>|</m:t>
+          <m:t>&gt;|</m:t>
         </m:r>
         <m:sSub>
           <m:sSubPr>
@@ -46384,15 +46498,7 @@
                         <w:sz w:val="22"/>
                         <w:szCs w:val="22"/>
                       </w:rPr>
-                      <m:t>n+</m:t>
-                    </m:r>
-                    <m:r>
-                      <w:rPr>
-                        <w:rFonts w:ascii="Cambria Math" w:eastAsiaTheme="minorEastAsia" w:hAnsi="Cambria Math" w:cs="Courier New"/>
-                        <w:sz w:val="22"/>
-                        <w:szCs w:val="22"/>
-                      </w:rPr>
-                      <m:t>2</m:t>
+                      <m:t>n+2</m:t>
                     </m:r>
                   </m:e>
                 </m:d>
@@ -46492,15 +46598,7 @@
                         <w:sz w:val="22"/>
                         <w:szCs w:val="22"/>
                       </w:rPr>
-                      <m:t>n+</m:t>
-                    </m:r>
-                    <m:r>
-                      <w:rPr>
-                        <w:rFonts w:ascii="Cambria Math" w:eastAsiaTheme="minorEastAsia" w:hAnsi="Cambria Math" w:cs="Courier New"/>
-                        <w:sz w:val="22"/>
-                        <w:szCs w:val="22"/>
-                      </w:rPr>
-                      <m:t>2</m:t>
+                      <m:t>n+2</m:t>
                     </m:r>
                   </m:e>
                 </m:d>
@@ -53090,6 +53188,18 @@
       <w:spacing w:before="100" w:beforeAutospacing="1" w:after="100" w:afterAutospacing="1"/>
     </w:pPr>
   </w:style>
+  <w:style w:type="character" w:styleId="FollowedHyperlink">
+    <w:name w:val="FollowedHyperlink"/>
+    <w:basedOn w:val="DefaultParagraphFont"/>
+    <w:uiPriority w:val="99"/>
+    <w:semiHidden/>
+    <w:unhideWhenUsed/>
+    <w:rsid w:val="001674A9"/>
+    <w:rPr>
+      <w:color w:val="954F72" w:themeColor="followedHyperlink"/>
+      <w:u w:val="single"/>
+    </w:rPr>
+  </w:style>
 </w:styles>
 </file>
 
@@ -53389,9 +53499,12 @@
 </file>
 
 <file path=customXml/item1.xml><?xml version="1.0" encoding="utf-8"?>
-<p:properties xmlns:p="http://schemas.microsoft.com/office/2006/metadata/properties" xmlns:xsi="http://www.w3.org/2001/XMLSchema-instance" xmlns:pc="http://schemas.microsoft.com/office/infopath/2007/PartnerControls">
-  <documentManagement/>
-</p:properties>
+<?mso-contentType ?>
+<FormTemplates xmlns="http://schemas.microsoft.com/sharepoint/v3/contenttype/forms">
+  <Display>DocumentLibraryForm</Display>
+  <Edit>DocumentLibraryForm</Edit>
+  <New>DocumentLibraryForm</New>
+</FormTemplates>
 </file>
 
 <file path=customXml/item2.xml><?xml version="1.0" encoding="utf-8"?>
@@ -53618,19 +53731,15 @@
 </file>
 
 <file path=customXml/item3.xml><?xml version="1.0" encoding="utf-8"?>
-<?mso-contentType ?>
-<FormTemplates xmlns="http://schemas.microsoft.com/sharepoint/v3/contenttype/forms">
-  <Display>DocumentLibraryForm</Display>
-  <Edit>DocumentLibraryForm</Edit>
-  <New>DocumentLibraryForm</New>
-</FormTemplates>
+<p:properties xmlns:p="http://schemas.microsoft.com/office/2006/metadata/properties" xmlns:xsi="http://www.w3.org/2001/XMLSchema-instance" xmlns:pc="http://schemas.microsoft.com/office/infopath/2007/PartnerControls">
+  <documentManagement/>
+</p:properties>
 </file>
 
 <file path=customXml/itemProps1.xml><?xml version="1.0" encoding="utf-8"?>
-<ds:datastoreItem xmlns:ds="http://schemas.openxmlformats.org/officeDocument/2006/customXml" ds:itemID="{524C83BC-084A-4662-AF13-934632DF2334}">
+<ds:datastoreItem xmlns:ds="http://schemas.openxmlformats.org/officeDocument/2006/customXml" ds:itemID="{658374FC-0915-489B-9532-6F90DCEF8A58}">
   <ds:schemaRefs>
-    <ds:schemaRef ds:uri="http://schemas.microsoft.com/office/2006/metadata/properties"/>
-    <ds:schemaRef ds:uri="http://schemas.microsoft.com/office/infopath/2007/PartnerControls"/>
+    <ds:schemaRef ds:uri="http://schemas.microsoft.com/sharepoint/v3/contenttype/forms"/>
   </ds:schemaRefs>
 </ds:datastoreItem>
 </file>
@@ -53655,9 +53764,10 @@
 </file>
 
 <file path=customXml/itemProps3.xml><?xml version="1.0" encoding="utf-8"?>
-<ds:datastoreItem xmlns:ds="http://schemas.openxmlformats.org/officeDocument/2006/customXml" ds:itemID="{658374FC-0915-489B-9532-6F90DCEF8A58}">
+<ds:datastoreItem xmlns:ds="http://schemas.openxmlformats.org/officeDocument/2006/customXml" ds:itemID="{524C83BC-084A-4662-AF13-934632DF2334}">
   <ds:schemaRefs>
-    <ds:schemaRef ds:uri="http://schemas.microsoft.com/sharepoint/v3/contenttype/forms"/>
+    <ds:schemaRef ds:uri="http://schemas.microsoft.com/office/2006/metadata/properties"/>
+    <ds:schemaRef ds:uri="http://schemas.microsoft.com/office/infopath/2007/PartnerControls"/>
   </ds:schemaRefs>
 </ds:datastoreItem>
 </file>